--- a/QCM/Alta Avionics QCM.docx
+++ b/QCM/Alta Avionics QCM.docx
@@ -1,6 +1,6 @@
 
 <file path=word/document.xml><?xml version="1.0" encoding="utf-8"?>
-<w:document xmlns:wpc="http://schemas.microsoft.com/office/word/2010/wordprocessingCanvas" xmlns:cx="http://schemas.microsoft.com/office/drawing/2014/chartex" xmlns:cx1="http://schemas.microsoft.com/office/drawing/2015/9/8/chartex" xmlns:cx2="http://schemas.microsoft.com/office/drawing/2015/10/21/chartex" xmlns:cx3="http://schemas.microsoft.com/office/drawing/2016/5/9/chartex" xmlns:cx4="http://schemas.microsoft.com/office/drawing/2016/5/10/chartex" xmlns:cx5="http://schemas.microsoft.com/office/drawing/2016/5/11/chartex" xmlns:cx6="http://schemas.microsoft.com/office/drawing/2016/5/12/chartex" xmlns:cx7="http://schemas.microsoft.com/office/drawing/2016/5/13/chartex" xmlns:cx8="http://schemas.microsoft.com/office/drawing/2016/5/14/chartex" xmlns:mc="http://schemas.openxmlformats.org/markup-compatibility/2006" xmlns:aink="http://schemas.microsoft.com/office/drawing/2016/ink" xmlns:am3d="http://schemas.microsoft.com/office/drawing/2017/model3d" xmlns:o="urn:schemas-microsoft-com:office:office" xmlns:r="http://schemas.openxmlformats.org/officeDocument/2006/relationships" xmlns:m="http://schemas.openxmlformats.org/officeDocument/2006/math" xmlns:v="urn:schemas-microsoft-com:vml" xmlns:wp14="http://schemas.microsoft.com/office/word/2010/wordprocessingDrawing" xmlns:wp="http://schemas.openxmlformats.org/drawingml/2006/wordprocessingDrawing" xmlns:w10="urn:schemas-microsoft-com:office:word" xmlns:w="http://schemas.openxmlformats.org/wordprocessingml/2006/main" xmlns:w14="http://schemas.microsoft.com/office/word/2010/wordml" xmlns:w15="http://schemas.microsoft.com/office/word/2012/wordml" xmlns:w16cid="http://schemas.microsoft.com/office/word/2016/wordml/cid" xmlns:w16se="http://schemas.microsoft.com/office/word/2015/wordml/symex" xmlns:wpg="http://schemas.microsoft.com/office/word/2010/wordprocessingGroup" xmlns:wpi="http://schemas.microsoft.com/office/word/2010/wordprocessingInk" xmlns:wne="http://schemas.microsoft.com/office/word/2006/wordml" xmlns:wps="http://schemas.microsoft.com/office/word/2010/wordprocessingShape" mc:Ignorable="w14 w15 w16se w16cid wp14">
+<w:document xmlns:wpc="http://schemas.microsoft.com/office/word/2010/wordprocessingCanvas" xmlns:cx="http://schemas.microsoft.com/office/drawing/2014/chartex" xmlns:cx1="http://schemas.microsoft.com/office/drawing/2015/9/8/chartex" xmlns:cx2="http://schemas.microsoft.com/office/drawing/2015/10/21/chartex" xmlns:cx3="http://schemas.microsoft.com/office/drawing/2016/5/9/chartex" xmlns:cx4="http://schemas.microsoft.com/office/drawing/2016/5/10/chartex" xmlns:cx5="http://schemas.microsoft.com/office/drawing/2016/5/11/chartex" xmlns:cx6="http://schemas.microsoft.com/office/drawing/2016/5/12/chartex" xmlns:cx7="http://schemas.microsoft.com/office/drawing/2016/5/13/chartex" xmlns:cx8="http://schemas.microsoft.com/office/drawing/2016/5/14/chartex" xmlns:mc="http://schemas.openxmlformats.org/markup-compatibility/2006" xmlns:aink="http://schemas.microsoft.com/office/drawing/2016/ink" xmlns:am3d="http://schemas.microsoft.com/office/drawing/2017/model3d" xmlns:o="urn:schemas-microsoft-com:office:office" xmlns:r="http://schemas.openxmlformats.org/officeDocument/2006/relationships" xmlns:m="http://schemas.openxmlformats.org/officeDocument/2006/math" xmlns:v="urn:schemas-microsoft-com:vml" xmlns:wp14="http://schemas.microsoft.com/office/word/2010/wordprocessingDrawing" xmlns:wp="http://schemas.openxmlformats.org/drawingml/2006/wordprocessingDrawing" xmlns:w10="urn:schemas-microsoft-com:office:word" xmlns:w="http://schemas.openxmlformats.org/wordprocessingml/2006/main" xmlns:w14="http://schemas.microsoft.com/office/word/2010/wordml" xmlns:w15="http://schemas.microsoft.com/office/word/2012/wordml" xmlns:w16cex="http://schemas.microsoft.com/office/word/2018/wordml/cex" xmlns:w16cid="http://schemas.microsoft.com/office/word/2016/wordml/cid" xmlns:w16="http://schemas.microsoft.com/office/word/2018/wordml" xmlns:w16se="http://schemas.microsoft.com/office/word/2015/wordml/symex" xmlns:wpg="http://schemas.microsoft.com/office/word/2010/wordprocessingGroup" xmlns:wpi="http://schemas.microsoft.com/office/word/2010/wordprocessingInk" xmlns:wne="http://schemas.microsoft.com/office/word/2006/wordml" xmlns:wps="http://schemas.microsoft.com/office/word/2010/wordprocessingShape" mc:Ignorable="w14 w15 w16se w16cid w16 w16cex wp14">
   <w:body>
     <w:p>
       <w:pPr>
@@ -16,7 +16,7 @@
           <w:noProof/>
         </w:rPr>
         <w:drawing>
-          <wp:inline distT="0" distB="0" distL="0" distR="0" wp14:anchorId="0C7B30B9" wp14:editId="08A7F002">
+          <wp:inline distT="0" distB="0" distL="0" distR="0" wp14:anchorId="1CB8EE9E" wp14:editId="7DA6EB40">
             <wp:extent cx="3810000" cy="1803400"/>
             <wp:effectExtent l="0" t="0" r="0" b="0"/>
             <wp:docPr id="2" name="Picture 2"/>
@@ -173,8 +173,17 @@
           <w:b/>
           <w:sz w:val="36"/>
         </w:rPr>
-        <w:t>CRS# 7AYR463B</w:t>
-      </w:r>
+        <w:t xml:space="preserve">CRS# </w:t>
+      </w:r>
+      <w:proofErr w:type="spellStart"/>
+      <w:r>
+        <w:rPr>
+          <w:b/>
+          <w:sz w:val="36"/>
+        </w:rPr>
+        <w:t>xxxxxxx</w:t>
+      </w:r>
+      <w:proofErr w:type="spellEnd"/>
     </w:p>
     <w:p>
       <w:pPr>
@@ -248,12 +257,7 @@
             <w:pStyle w:val="Heading1"/>
           </w:pPr>
           <w:r>
-            <w:t>Table of Conten</w:t>
-          </w:r>
-          <w:bookmarkStart w:id="6" w:name="_GoBack"/>
-          <w:bookmarkEnd w:id="6"/>
-          <w:r>
-            <w:t>ts</w:t>
+            <w:t>Table of Contents</w:t>
           </w:r>
           <w:bookmarkEnd w:id="5"/>
           <w:r>
@@ -5397,12 +5401,12 @@
       <w:pPr>
         <w:pStyle w:val="Heading1"/>
       </w:pPr>
-      <w:bookmarkStart w:id="7" w:name="_Toc36202869"/>
+      <w:bookmarkStart w:id="6" w:name="_Toc36202869"/>
       <w:r>
         <w:lastRenderedPageBreak/>
         <w:t>Introduction</w:t>
       </w:r>
-      <w:bookmarkEnd w:id="7"/>
+      <w:bookmarkEnd w:id="6"/>
     </w:p>
     <w:p>
       <w:r>
@@ -5462,12 +5466,12 @@
       <w:pPr>
         <w:pStyle w:val="Heading1"/>
       </w:pPr>
-      <w:bookmarkStart w:id="8" w:name="_Toc36202870"/>
+      <w:bookmarkStart w:id="7" w:name="_Toc36202870"/>
       <w:r>
         <w:lastRenderedPageBreak/>
         <w:t>Manual Control</w:t>
       </w:r>
-      <w:bookmarkEnd w:id="8"/>
+      <w:bookmarkEnd w:id="7"/>
     </w:p>
     <w:p>
       <w:r>
@@ -5637,12 +5641,12 @@
       <w:pPr>
         <w:pStyle w:val="Heading2"/>
       </w:pPr>
-      <w:bookmarkStart w:id="9" w:name="_Toc36202871"/>
+      <w:bookmarkStart w:id="8" w:name="_Toc36202871"/>
       <w:r>
         <w:lastRenderedPageBreak/>
         <w:t>Satellite Facilities</w:t>
       </w:r>
-      <w:bookmarkEnd w:id="9"/>
+      <w:bookmarkEnd w:id="8"/>
     </w:p>
     <w:p>
       <w:r>
@@ -5670,11 +5674,11 @@
       <w:pPr>
         <w:pStyle w:val="Heading1"/>
       </w:pPr>
-      <w:bookmarkStart w:id="10" w:name="_Toc36202872"/>
+      <w:bookmarkStart w:id="9" w:name="_Toc36202872"/>
       <w:r>
         <w:t>Record of Revision</w:t>
       </w:r>
-      <w:bookmarkEnd w:id="10"/>
+      <w:bookmarkEnd w:id="9"/>
     </w:p>
     <w:tbl>
       <w:tblPr>
@@ -5859,12 +5863,12 @@
       <w:pPr>
         <w:pStyle w:val="Heading1"/>
       </w:pPr>
-      <w:bookmarkStart w:id="11" w:name="_Toc36202873"/>
+      <w:bookmarkStart w:id="10" w:name="_Toc36202873"/>
       <w:r>
         <w:lastRenderedPageBreak/>
         <w:t>Satellite Facilities Requirement</w:t>
       </w:r>
-      <w:bookmarkEnd w:id="11"/>
+      <w:bookmarkEnd w:id="10"/>
     </w:p>
     <w:p>
       <w:r>
@@ -5887,65 +5891,58 @@
       <w:pPr>
         <w:pStyle w:val="Heading1"/>
       </w:pPr>
-      <w:bookmarkStart w:id="12" w:name="_Toc36202874"/>
+      <w:bookmarkStart w:id="11" w:name="_Toc36202874"/>
       <w:r>
         <w:lastRenderedPageBreak/>
         <w:t>General Inspection Procedures</w:t>
       </w:r>
+      <w:bookmarkEnd w:id="11"/>
+    </w:p>
+    <w:p>
+      <w:r>
+        <w:t>All supervisors, inspectors, and technicians are required to be thoroughly familiar with the inspection requirements, and procedures described in this manual, Code of Federal Regulations (CFR’s), airworthiness directives, advisory circulars, manufacturer's service letters, bulletins, and engineering orders.</w:t>
+      </w:r>
+    </w:p>
+    <w:p>
+      <w:r>
+        <w:t>The general inspection system requires technicians to sign their initials for work performed by them on the appropriate inspection form, checklist, tag, or sticker, prior to submitting the item to inspectors for final acceptance. Inspectors will indicate their acceptance of work performed with their signature, or initials on the appropriate work forms.</w:t>
+      </w:r>
+    </w:p>
+    <w:p>
+      <w:r>
+        <w:t>Authorized handwritten signatures and initials are contained in the Roster of Repair</w:t>
+      </w:r>
+      <w:r>
+        <w:t xml:space="preserve"> </w:t>
+      </w:r>
+      <w:r>
+        <w:t>Station Personnel. All authorized electronic signatures and initials will be stored on Alta Avionics, LLC’s. computer system and will be password protected. The Quality Assurance Manager is responsible to the Chief Inspector for full compliance with all procedures outlined, as appropriate to any item being inspected, repaired, overhauled, or altered by this repair station.</w:t>
+      </w:r>
+    </w:p>
+    <w:p>
+      <w:pPr>
+        <w:pStyle w:val="Heading2"/>
+      </w:pPr>
+      <w:bookmarkStart w:id="12" w:name="_Toc36202875"/>
+      <w:r>
+        <w:t>Satellite Facilities Requirement</w:t>
+      </w:r>
       <w:bookmarkEnd w:id="12"/>
     </w:p>
     <w:p>
       <w:r>
-        <w:t>All supervisors, inspectors, and technicians are required to be thoroughly familiar with the inspection requirements, and procedures described in this manual, Code of Federal Regulations (CFR’s), airworthiness directives, advisory circulars, manufacturer's service letters, bulletins, and engineering orders.</w:t>
-      </w:r>
-    </w:p>
-    <w:p>
-      <w:r>
-        <w:t>The general inspection system requires technicians to sign their initials for work performed by them on the appropriate inspection form, checklist, tag, or sticker, prior to submitting the item to inspectors for final acceptance. Inspectors will indicate their acceptance of work performed with their signature, or initials on the appropriate work forms.</w:t>
-      </w:r>
-    </w:p>
-    <w:p>
-      <w:r>
-        <w:t xml:space="preserve">Authorized handwritten signatures and initials are contained in the Roster of </w:t>
-      </w:r>
-      <w:proofErr w:type="spellStart"/>
-      <w:r>
-        <w:t>RepairStation</w:t>
-      </w:r>
-      <w:proofErr w:type="spellEnd"/>
-      <w:r>
-        <w:t xml:space="preserve"> Personnel. All authorized electronic signatures and initials will be stored on Alta Avionics, LLC’s. computer system and will be password protected. The Quality Assurance Manager is responsible to the Chief Inspector for full compliance with all procedures outlined, as appropriate to any item being inspected, repaired, overhauled, or altered by this repair station.</w:t>
+        <w:t>All satellite facilities operating under Alta Avionics, LLC will adhere to all requirements set forth by the FAA approved Quality Control Manual. Any differences in procedure will be address in an attached appendix.</w:t>
       </w:r>
     </w:p>
     <w:p>
       <w:pPr>
         <w:pStyle w:val="Heading2"/>
       </w:pPr>
-      <w:bookmarkStart w:id="13" w:name="_Toc36202875"/>
-      <w:r>
-        <w:t>Satellite Facilities Requirement</w:t>
+      <w:bookmarkStart w:id="13" w:name="_Toc36202876"/>
+      <w:r>
+        <w:t>Inspection Stamps</w:t>
       </w:r>
       <w:bookmarkEnd w:id="13"/>
-    </w:p>
-    <w:p>
-      <w:r>
-        <w:t>All satellite facilities operating under Alta Avionics, LLC will adhere to all requirements set forth by the FAA approved Quality Control Manual. Any differences in procedure will be address in an attached appendix.</w:t>
-      </w:r>
-    </w:p>
-    <w:p>
-      <w:pPr>
-        <w:pStyle w:val="Heading2"/>
-      </w:pPr>
-      <w:bookmarkStart w:id="14" w:name="_Toc36202876"/>
-      <w:r>
-        <w:t>Inspection Stamps</w:t>
-      </w:r>
-      <w:bookmarkEnd w:id="14"/>
-    </w:p>
-    <w:p>
-      <w:r>
-        <w:t xml:space="preserve">Inspection stamps for aircraft technicians will no longer be used by Alta Avionics, LLC and therefore, all assigned as well as retired stamps will be surrendered and destroyed. </w:t>
-      </w:r>
     </w:p>
     <w:p>
       <w:r>
@@ -5967,12 +5964,12 @@
       <w:pPr>
         <w:pStyle w:val="Heading1"/>
       </w:pPr>
-      <w:bookmarkStart w:id="15" w:name="_Toc36202877"/>
+      <w:bookmarkStart w:id="14" w:name="_Toc36202877"/>
       <w:r>
         <w:lastRenderedPageBreak/>
         <w:t>Incoming Parts and Materials Inspection</w:t>
       </w:r>
-      <w:bookmarkEnd w:id="15"/>
+      <w:bookmarkEnd w:id="14"/>
     </w:p>
     <w:p>
       <w:pPr>
@@ -5982,7 +5979,15 @@
         <w:t>Alta Avionics, LLC</w:t>
       </w:r>
       <w:r>
-        <w:t xml:space="preserve"> designated inspection personnel shall inspect all incoming parts, standard parts, and raw materials for; identification, traceability to an FAA approved or authorized repair organization or manufacturer, and/or an established industry or U.S. specification, lot or batch numbers traceable to supplier’s documentation, shelf life status, contamination, shipping damage, and state of preservation (ref. AC 20-62 as revised). </w:t>
+        <w:t xml:space="preserve"> designated inspection personnel shall inspect all incoming parts, standard parts, and raw materials for; identification, traceability to an FAA approved or authorized repair organization or manufacturer, and/or an established industry or U.S. specification, lot or batch numbers traceable to supplier’s documentation, </w:t>
+      </w:r>
+      <w:proofErr w:type="gramStart"/>
+      <w:r>
+        <w:t>shelf life</w:t>
+      </w:r>
+      <w:proofErr w:type="gramEnd"/>
+      <w:r>
+        <w:t xml:space="preserve"> status, contamination, shipping damage, and state of preservation (ref. AC 20-62 as revised). </w:t>
       </w:r>
     </w:p>
     <w:p>
@@ -6014,7 +6019,22 @@
         <w:spacing w:before="0" w:after="160"/>
       </w:pPr>
       <w:r>
-        <w:t>Obligated parts will be tagged with “Locator/Status” tag (KA-11) for immediate use by requesting technician. Any remaining parts will be categorized and placed into inventory.</w:t>
+        <w:t xml:space="preserve">Obligated parts will be tagged with “Locator/Status” tag </w:t>
+      </w:r>
+      <w:r>
+        <w:rPr>
+          <w:highlight w:val="green"/>
+        </w:rPr>
+        <w:t>(KA-11)</w:t>
+      </w:r>
+      <w:r>
+        <w:t xml:space="preserve"> </w:t>
+      </w:r>
+      <w:r>
+        <w:rPr>
+          <w:highlight w:val="yellow"/>
+        </w:rPr>
+        <w:t>for immediate use by requesting technician. Any remaining parts will be categorized and placed into inventory.</w:t>
       </w:r>
     </w:p>
     <w:p>
@@ -6038,7 +6058,13 @@
         <w:spacing w:before="0" w:after="160"/>
       </w:pPr>
       <w:r>
-        <w:t>Suspected Unapproved Parts will be segregated in a special holding area designated by the QA Manager awaiting disposition. Detailed procedures for Suspected Unapproved Parts are found in the Detailed Procedures Manual. ESDS procedures shall be complied with as described in the Detailed Procedures Manual.</w:t>
+        <w:rPr>
+          <w:highlight w:val="cyan"/>
+        </w:rPr>
+        <w:t>Suspected Unapproved Parts</w:t>
+      </w:r>
+      <w:r>
+        <w:t xml:space="preserve"> will be segregated in a special holding area designated by the QA Manager awaiting disposition. Detailed procedures for Suspected Unapproved Parts are found in the Detailed Procedures Manual. ESDS procedures shall be complied with as described in the Detailed Procedures Manual.</w:t>
       </w:r>
     </w:p>
     <w:p>
@@ -6046,7 +6072,16 @@
         <w:spacing w:before="0" w:after="160"/>
       </w:pPr>
       <w:r>
-        <w:t>Detailed procedures for receiving parts are found in the Detailed Procedures Manual.</w:t>
+        <w:t xml:space="preserve">Detailed procedures for receiving parts are found in the </w:t>
+      </w:r>
+      <w:r>
+        <w:rPr>
+          <w:highlight w:val="green"/>
+        </w:rPr>
+        <w:t>Detailed Procedures Manual</w:t>
+      </w:r>
+      <w:r>
+        <w:t>.</w:t>
       </w:r>
     </w:p>
     <w:p>
@@ -6092,12 +6127,20 @@
       <w:pPr>
         <w:pStyle w:val="Heading1"/>
       </w:pPr>
-      <w:bookmarkStart w:id="16" w:name="_Toc36202878"/>
+      <w:bookmarkStart w:id="15" w:name="_Toc36202878"/>
       <w:r>
         <w:lastRenderedPageBreak/>
-        <w:t>Stock Control, Segregation And Identification</w:t>
-      </w:r>
-      <w:bookmarkEnd w:id="16"/>
+        <w:t xml:space="preserve">Stock Control, Segregation </w:t>
+      </w:r>
+      <w:proofErr w:type="gramStart"/>
+      <w:r>
+        <w:t>And</w:t>
+      </w:r>
+      <w:proofErr w:type="gramEnd"/>
+      <w:r>
+        <w:t xml:space="preserve"> Identification</w:t>
+      </w:r>
+      <w:bookmarkEnd w:id="15"/>
     </w:p>
     <w:p>
       <w:pPr>
@@ -6112,7 +6155,15 @@
         <w:spacing w:before="0" w:after="160"/>
       </w:pPr>
       <w:r>
-        <w:t>Items which have shelf life will be so arranged that the items with the shortest remaining shelf life will be issued first. The more recently procured items will be placed in the rear portion of the storage bin/area. These parts will be dated to insure that the shelf life is not exceeded.</w:t>
+        <w:t xml:space="preserve">Items which have shelf life will be so arranged that the items with the shortest remaining shelf life will be issued first. The more recently procured items will be placed in the rear portion of the storage bin/area. These parts will be dated to </w:t>
+      </w:r>
+      <w:proofErr w:type="gramStart"/>
+      <w:r>
+        <w:t>insure</w:t>
+      </w:r>
+      <w:proofErr w:type="gramEnd"/>
+      <w:r>
+        <w:t xml:space="preserve"> that the shelf life is not exceeded.</w:t>
       </w:r>
     </w:p>
     <w:p>
@@ -6123,10 +6174,24 @@
         <w:t xml:space="preserve">All parts and materials utilized for </w:t>
       </w:r>
       <w:r>
-        <w:t>Alta Avionics, LLC</w:t>
-      </w:r>
-      <w:r>
-        <w:t xml:space="preserve"> shall be classified as to TYPE as described herein. Detailed procedures for disposition of these parts are described in the Detailed Procedures Manual.</w:t>
+        <w:t xml:space="preserve">Alta </w:t>
+      </w:r>
+      <w:proofErr w:type="gramStart"/>
+      <w:r>
+        <w:t>Avionics,</w:t>
+      </w:r>
+      <w:proofErr w:type="gramEnd"/>
+      <w:r>
+        <w:t xml:space="preserve"> LLC</w:t>
+      </w:r>
+      <w:r>
+        <w:t xml:space="preserve"> shall be classified as to TYPE as described herein. Detailed procedures for disposition of these parts are described in the </w:t>
+      </w:r>
+      <w:r>
+        <w:rPr>
+          <w:highlight w:val="green"/>
+        </w:rPr>
+        <w:t>Detailed Procedures Manual.</w:t>
       </w:r>
     </w:p>
     <w:p>
@@ -6140,7 +6205,15 @@
         <w:t xml:space="preserve"> </w:t>
       </w:r>
       <w:r>
-        <w:t>Parts And Materials:</w:t>
+        <w:t xml:space="preserve">Parts </w:t>
+      </w:r>
+      <w:proofErr w:type="gramStart"/>
+      <w:r>
+        <w:t>And</w:t>
+      </w:r>
+      <w:proofErr w:type="gramEnd"/>
+      <w:r>
+        <w:t xml:space="preserve"> Materials:</w:t>
       </w:r>
     </w:p>
     <w:p>
@@ -6180,7 +6253,15 @@
         <w:t xml:space="preserve"> </w:t>
       </w:r>
       <w:r>
-        <w:t>Parts And Materials:</w:t>
+        <w:t xml:space="preserve">Parts </w:t>
+      </w:r>
+      <w:proofErr w:type="gramStart"/>
+      <w:r>
+        <w:t>And</w:t>
+      </w:r>
+      <w:proofErr w:type="gramEnd"/>
+      <w:r>
+        <w:t xml:space="preserve"> Materials:</w:t>
       </w:r>
     </w:p>
     <w:p>
@@ -6233,7 +6314,15 @@
         <w:t xml:space="preserve"> </w:t>
       </w:r>
       <w:r>
-        <w:t>Parts And Materials:</w:t>
+        <w:t xml:space="preserve">Parts </w:t>
+      </w:r>
+      <w:proofErr w:type="gramStart"/>
+      <w:r>
+        <w:t>And</w:t>
+      </w:r>
+      <w:proofErr w:type="gramEnd"/>
+      <w:r>
+        <w:t xml:space="preserve"> Materials:</w:t>
       </w:r>
     </w:p>
     <w:p>
@@ -6273,7 +6362,15 @@
         <w:t xml:space="preserve"> </w:t>
       </w:r>
       <w:r>
-        <w:t>Parts And Materials</w:t>
+        <w:t xml:space="preserve">Parts </w:t>
+      </w:r>
+      <w:proofErr w:type="gramStart"/>
+      <w:r>
+        <w:t>And</w:t>
+      </w:r>
+      <w:proofErr w:type="gramEnd"/>
+      <w:r>
+        <w:t xml:space="preserve"> Materials</w:t>
       </w:r>
     </w:p>
     <w:p>
@@ -6335,25 +6432,80 @@
       <w:pPr>
         <w:pStyle w:val="Heading1"/>
       </w:pPr>
-      <w:bookmarkStart w:id="17" w:name="_Toc36202879"/>
-      <w:r>
-        <w:t>Shelf Life Program</w:t>
-      </w:r>
-      <w:bookmarkEnd w:id="17"/>
-    </w:p>
-    <w:p>
-      <w:r>
-        <w:t>Items having a specific shelf life will be assigned a control number, and be listed in the Shelf Life Log, which will be kept by the Quality Assurance Manager. The expiration date and the control number will be clearly marked on Form AA-23 (Shelf Life Item), and placed on each item, (a sample of this form is found in the Forms Manual).</w:t>
-      </w:r>
-    </w:p>
-    <w:p>
-      <w:r>
-        <w:t>The Quality Assurance Manager will review the shelf life log monthly. Any items that will expire during the next month will be re-ordered, if deemed necessary, and any expired items shall be removed from stock.</w:t>
-      </w:r>
-    </w:p>
-    <w:p>
-      <w:r>
-        <w:t>The Quality Assurance Manager is responsible to the Chief Inspector for the shelf life program. In the absence of the Quality Assurance Manager, the Chief Inspector, or his/her designee will administer the program.</w:t>
+      <w:bookmarkStart w:id="16" w:name="_Toc36202879"/>
+      <w:proofErr w:type="gramStart"/>
+      <w:r>
+        <w:t>Shelf Life</w:t>
+      </w:r>
+      <w:proofErr w:type="gramEnd"/>
+      <w:r>
+        <w:t xml:space="preserve"> Program</w:t>
+      </w:r>
+      <w:bookmarkEnd w:id="16"/>
+    </w:p>
+    <w:p>
+      <w:r>
+        <w:t xml:space="preserve">Items having a specific shelf life will be assigned a control number, and be listed in the </w:t>
+      </w:r>
+      <w:proofErr w:type="gramStart"/>
+      <w:r>
+        <w:t>Shelf Life</w:t>
+      </w:r>
+      <w:proofErr w:type="gramEnd"/>
+      <w:r>
+        <w:t xml:space="preserve"> Log, which will be kept by the Quality Assurance Manager. The expiration date and the control number will be clearly marked</w:t>
+      </w:r>
+      <w:r>
+        <w:t xml:space="preserve"> </w:t>
+      </w:r>
+      <w:r>
+        <w:rPr>
+          <w:highlight w:val="green"/>
+        </w:rPr>
+        <w:t>on Form AA-23 (</w:t>
+      </w:r>
+      <w:proofErr w:type="gramStart"/>
+      <w:r>
+        <w:rPr>
+          <w:highlight w:val="green"/>
+        </w:rPr>
+        <w:t>Shelf Life</w:t>
+      </w:r>
+      <w:proofErr w:type="gramEnd"/>
+      <w:r>
+        <w:rPr>
+          <w:highlight w:val="green"/>
+        </w:rPr>
+        <w:t xml:space="preserve"> Item</w:t>
+      </w:r>
+      <w:r>
+        <w:t>), and placed on each item, (a sample of this form is found in the Forms Manual).</w:t>
+      </w:r>
+    </w:p>
+    <w:p>
+      <w:r>
+        <w:t xml:space="preserve">The Quality Assurance Manager will review the </w:t>
+      </w:r>
+      <w:proofErr w:type="gramStart"/>
+      <w:r>
+        <w:t>shelf life</w:t>
+      </w:r>
+      <w:proofErr w:type="gramEnd"/>
+      <w:r>
+        <w:t xml:space="preserve"> log monthly. Any items that will expire during the next month will be re-ordered, if deemed necessary, and any expired items shall be removed from stock.</w:t>
+      </w:r>
+    </w:p>
+    <w:p>
+      <w:r>
+        <w:t xml:space="preserve">The Quality Assurance Manager is responsible to the Chief Inspector for the </w:t>
+      </w:r>
+      <w:proofErr w:type="gramStart"/>
+      <w:r>
+        <w:t>shelf life</w:t>
+      </w:r>
+      <w:proofErr w:type="gramEnd"/>
+      <w:r>
+        <w:t xml:space="preserve"> program. In the absence of the Quality Assurance Manager, the Chief Inspector, or his/her designee will administer the program.</w:t>
       </w:r>
     </w:p>
     <w:p>
@@ -6385,11 +6537,11 @@
       <w:pPr>
         <w:pStyle w:val="Heading1"/>
       </w:pPr>
-      <w:bookmarkStart w:id="18" w:name="_Toc36202880"/>
+      <w:bookmarkStart w:id="17" w:name="_Toc36202880"/>
       <w:r>
         <w:t>Handling of Units/Appliances</w:t>
       </w:r>
-      <w:bookmarkEnd w:id="18"/>
+      <w:bookmarkEnd w:id="17"/>
     </w:p>
     <w:p>
       <w:pPr>
@@ -6435,12 +6587,12 @@
       <w:pPr>
         <w:pStyle w:val="Heading1"/>
       </w:pPr>
-      <w:bookmarkStart w:id="19" w:name="_Toc36202881"/>
+      <w:bookmarkStart w:id="18" w:name="_Toc36202881"/>
       <w:r>
         <w:lastRenderedPageBreak/>
         <w:t>Work Process</w:t>
       </w:r>
-      <w:bookmarkEnd w:id="19"/>
+      <w:bookmarkEnd w:id="18"/>
     </w:p>
     <w:p>
       <w:r>
@@ -6476,22 +6628,22 @@
       <w:pPr>
         <w:pStyle w:val="Heading1"/>
       </w:pPr>
-      <w:bookmarkStart w:id="20" w:name="_Toc36202882"/>
+      <w:bookmarkStart w:id="19" w:name="_Toc36202882"/>
       <w:r>
         <w:lastRenderedPageBreak/>
         <w:t>Inspections</w:t>
       </w:r>
+      <w:bookmarkEnd w:id="19"/>
+    </w:p>
+    <w:p>
+      <w:pPr>
+        <w:pStyle w:val="Heading2"/>
+      </w:pPr>
+      <w:bookmarkStart w:id="20" w:name="_Toc36202883"/>
+      <w:r>
+        <w:t>Preliminary Inspection</w:t>
+      </w:r>
       <w:bookmarkEnd w:id="20"/>
-    </w:p>
-    <w:p>
-      <w:pPr>
-        <w:pStyle w:val="Heading2"/>
-      </w:pPr>
-      <w:bookmarkStart w:id="21" w:name="_Toc36202883"/>
-      <w:r>
-        <w:t>Preliminary Inspection</w:t>
-      </w:r>
-      <w:bookmarkEnd w:id="21"/>
     </w:p>
     <w:p>
       <w:r>
@@ -6505,9 +6657,18 @@
           <w:ilvl w:val="0"/>
           <w:numId w:val="5"/>
         </w:numPr>
-      </w:pPr>
-      <w:r>
-        <w:t>For appliances, a visual inspection and functional test will be performed, and any obvious defects will be noted on Form K-03.2 (Work Traveler);</w:t>
+        <w:rPr>
+          <w:highlight w:val="green"/>
+        </w:rPr>
+      </w:pPr>
+      <w:r>
+        <w:t xml:space="preserve">For appliances, a visual inspection and functional test will be performed, and any obvious defects will be noted on </w:t>
+      </w:r>
+      <w:r>
+        <w:rPr>
+          <w:highlight w:val="green"/>
+        </w:rPr>
+        <w:t>Form K-03.2 (Work Traveler);</w:t>
       </w:r>
     </w:p>
     <w:p>
@@ -6546,7 +6707,13 @@
         </w:tabs>
       </w:pPr>
       <w:r>
-        <w:t>For aircraft, a general visual inspection and functional test of the system, or systems to undergo maintenance or alteration will be performed, and any obvious defects will be noted on Form K-03.2 (Work Traveler);</w:t>
+        <w:t xml:space="preserve">For aircraft, a general visual inspection and functional test of the system, or systems to undergo maintenance or alteration will be performed, and any obvious defects will be noted on </w:t>
+      </w:r>
+      <w:r>
+        <w:rPr>
+          <w:highlight w:val="green"/>
+        </w:rPr>
+        <w:t>Form K-03.2 (Work Traveler);</w:t>
       </w:r>
     </w:p>
     <w:p>
@@ -6568,11 +6735,11 @@
       <w:pPr>
         <w:pStyle w:val="Heading2"/>
       </w:pPr>
-      <w:bookmarkStart w:id="22" w:name="_Toc36202884"/>
+      <w:bookmarkStart w:id="21" w:name="_Toc36202884"/>
       <w:r>
         <w:t>In Progress Inspection</w:t>
       </w:r>
-      <w:bookmarkEnd w:id="22"/>
+      <w:bookmarkEnd w:id="21"/>
     </w:p>
     <w:p>
       <w:r>
@@ -6625,11 +6792,11 @@
       <w:pPr>
         <w:pStyle w:val="Heading2"/>
       </w:pPr>
-      <w:bookmarkStart w:id="23" w:name="_Toc36202885"/>
+      <w:bookmarkStart w:id="22" w:name="_Toc36202885"/>
       <w:r>
         <w:t>Hidden Damage Inspection</w:t>
       </w:r>
-      <w:bookmarkEnd w:id="23"/>
+      <w:bookmarkEnd w:id="22"/>
     </w:p>
     <w:p>
       <w:r>
@@ -6685,93 +6852,101 @@
       <w:pPr>
         <w:pStyle w:val="Heading2"/>
       </w:pPr>
-      <w:bookmarkStart w:id="24" w:name="_Toc36202886"/>
+      <w:bookmarkStart w:id="23" w:name="_Toc36202886"/>
       <w:r>
         <w:lastRenderedPageBreak/>
         <w:t>Inspection Continuity</w:t>
       </w:r>
+      <w:bookmarkEnd w:id="23"/>
+    </w:p>
+    <w:p>
+      <w:r>
+        <w:t xml:space="preserve">Inspections will include incoming material, preliminary, in progress, hidden damage, final, and where applicable, will be accomplished on all items, or components as they progress through the various stages of repair, or overhaul at </w:t>
+      </w:r>
+      <w:r>
+        <w:t>Alta</w:t>
+      </w:r>
+      <w:r>
+        <w:t xml:space="preserve"> Avionics, </w:t>
+      </w:r>
+      <w:r>
+        <w:t>LLC</w:t>
+      </w:r>
+      <w:r>
+        <w:t>.</w:t>
+      </w:r>
+    </w:p>
+    <w:p>
+      <w:r>
+        <w:t>In the event a given task may see personnel change due to unforeseen events, shift</w:t>
+      </w:r>
+      <w:r>
+        <w:t xml:space="preserve"> </w:t>
+      </w:r>
+      <w:r>
+        <w:t>changes, personnel change, etc. `the technician will debrief the service department</w:t>
+      </w:r>
+      <w:r>
+        <w:t xml:space="preserve"> </w:t>
+      </w:r>
+      <w:r>
+        <w:t>supervisor and will record all labor on Form K-03.2 (Work Traveler).</w:t>
+      </w:r>
+    </w:p>
+    <w:p>
+      <w:r>
+        <w:t>All inspections, tests, and calibrations, as appropriate, will be accomplished in</w:t>
+      </w:r>
+      <w:r>
+        <w:t xml:space="preserve"> </w:t>
+      </w:r>
+      <w:r>
+        <w:t>accordance with applicable manufacturers' recommendations, or approved methods and</w:t>
+      </w:r>
+      <w:r>
+        <w:t xml:space="preserve"> </w:t>
+      </w:r>
+      <w:r>
+        <w:t>procedures acceptable to the administrator.</w:t>
+      </w:r>
+    </w:p>
+    <w:p>
+      <w:r>
+        <w:t>Records of all inspections, tests, and calibrations, as appropriate, will be made by the</w:t>
+      </w:r>
+      <w:r>
+        <w:t xml:space="preserve"> </w:t>
+      </w:r>
+      <w:r>
+        <w:t>inspector performing the inspection, and recorded on Form K-03.2 (Work Traveler), and</w:t>
+      </w:r>
+      <w:r>
+        <w:t xml:space="preserve"> </w:t>
+      </w:r>
+      <w:r>
+        <w:t>retained by the repair station</w:t>
+      </w:r>
+    </w:p>
+    <w:p>
+      <w:pPr>
+        <w:pStyle w:val="Heading2"/>
+      </w:pPr>
+      <w:bookmarkStart w:id="24" w:name="_Toc36202887"/>
+      <w:r>
+        <w:t xml:space="preserve">Final Inspection </w:t>
+      </w:r>
+      <w:proofErr w:type="gramStart"/>
+      <w:r>
+        <w:t>And</w:t>
+      </w:r>
+      <w:proofErr w:type="gramEnd"/>
+      <w:r>
+        <w:t xml:space="preserve"> Approval For Return To Service</w:t>
+      </w:r>
       <w:bookmarkEnd w:id="24"/>
     </w:p>
     <w:p>
       <w:r>
-        <w:t xml:space="preserve">Inspections will include incoming material, preliminary, in progress, hidden damage, final, and where applicable, will be accomplished on all items, or components as they progress through the various stages of repair, or overhaul at </w:t>
-      </w:r>
-      <w:r>
-        <w:t>Alta</w:t>
-      </w:r>
-      <w:r>
-        <w:t xml:space="preserve"> Avionics, </w:t>
-      </w:r>
-      <w:r>
-        <w:t>LLC</w:t>
-      </w:r>
-      <w:r>
-        <w:t>.</w:t>
-      </w:r>
-    </w:p>
-    <w:p>
-      <w:r>
-        <w:t>In the event a given task may see personnel change due to unforeseen events, shift</w:t>
-      </w:r>
-      <w:r>
-        <w:t xml:space="preserve"> </w:t>
-      </w:r>
-      <w:r>
-        <w:t>changes, personnel change, etc. `the technician will debrief the service department</w:t>
-      </w:r>
-      <w:r>
-        <w:t xml:space="preserve"> </w:t>
-      </w:r>
-      <w:r>
-        <w:t>supervisor and will record all labor on Form K-03.2 (Work Traveler).</w:t>
-      </w:r>
-    </w:p>
-    <w:p>
-      <w:r>
-        <w:t>All inspections, tests, and calibrations, as appropriate, will be accomplished in</w:t>
-      </w:r>
-      <w:r>
-        <w:t xml:space="preserve"> </w:t>
-      </w:r>
-      <w:r>
-        <w:t>accordance with applicable manufacturers' recommendations, or approved methods and</w:t>
-      </w:r>
-      <w:r>
-        <w:t xml:space="preserve"> </w:t>
-      </w:r>
-      <w:r>
-        <w:t>procedures acceptable to the administrator.</w:t>
-      </w:r>
-    </w:p>
-    <w:p>
-      <w:r>
-        <w:t>Records of all inspections, tests, and calibrations, as appropriate, will be made by the</w:t>
-      </w:r>
-      <w:r>
-        <w:t xml:space="preserve"> </w:t>
-      </w:r>
-      <w:r>
-        <w:t>inspector performing the inspection, and recorded on Form K-03.2 (Work Traveler), and</w:t>
-      </w:r>
-      <w:r>
-        <w:t xml:space="preserve"> </w:t>
-      </w:r>
-      <w:r>
-        <w:t>retained by the repair station</w:t>
-      </w:r>
-    </w:p>
-    <w:p>
-      <w:pPr>
-        <w:pStyle w:val="Heading2"/>
-      </w:pPr>
-      <w:bookmarkStart w:id="25" w:name="_Toc36202887"/>
-      <w:r>
-        <w:t>Final Inspection And Approval For Return To Service</w:t>
-      </w:r>
-      <w:bookmarkEnd w:id="25"/>
-    </w:p>
-    <w:p>
-      <w:r>
         <w:t>Final inspection and airworthiness determination will be made by the Chief Inspector or his /her designee in accordance with 14 CFR Part 43, and the manufacturer's specifications. The final inspection will include a review of the documents used during the task, as well as inspecting the article. The forms will be completed, and signed. In the case of work performed for air carriers, it will be performed in accordance with the manufacturer's specifications, or by the air carriers' specific repair procedures. The inspector will make the determination in accordance with 14 CFR Part 43, 14 CFR Part 145, and the air carrier’s specific requirements. A Logbook entry for Maintenance Release shall be supplied that fulfills the requirements of 14 CFR Part 43, Appendix B.</w:t>
       </w:r>
     </w:p>
@@ -6782,15 +6957,7 @@
     </w:p>
     <w:p>
       <w:r>
-        <w:t xml:space="preserve">Each item specified on a work order that shall be approved for Return to Service by one or more of the following instruments; FAA Form 337, </w:t>
-      </w:r>
-      <w:proofErr w:type="spellStart"/>
-      <w:r>
-        <w:t>Alat</w:t>
-      </w:r>
-      <w:proofErr w:type="spellEnd"/>
-      <w:r>
-        <w:t xml:space="preserve"> Avionics Form K-03.2 (Work Traveler), or other approved documents as directed and approved by the Administrator. An authorized inspector will document major alterations on FAA Form 337. The repair station will retain these records for not less than two (2) years.</w:t>
+        <w:t>Each item specified on a work order that shall be approved for Return to Service by one or more of the following instruments; FAA Form 337, Alat Avionics Form K-03.2 (Work Traveler), or other approved documents as directed and approved by the Administrator. An authorized inspector will document major alterations on FAA Form 337. The repair station will retain these records for not less than two (2) years.</w:t>
       </w:r>
     </w:p>
     <w:p>
@@ -6812,52 +6979,69 @@
       <w:pPr>
         <w:pStyle w:val="Heading1"/>
       </w:pPr>
-      <w:bookmarkStart w:id="26" w:name="_Toc36202888"/>
+      <w:bookmarkStart w:id="25" w:name="_Toc36202888"/>
       <w:r>
         <w:lastRenderedPageBreak/>
         <w:t>Parts</w:t>
       </w:r>
+      <w:bookmarkEnd w:id="25"/>
+    </w:p>
+    <w:p>
+      <w:pPr>
+        <w:pStyle w:val="Heading2"/>
+      </w:pPr>
+      <w:bookmarkStart w:id="26" w:name="_Toc36202889"/>
+      <w:r>
+        <w:t>Parts Ordering</w:t>
+      </w:r>
       <w:bookmarkEnd w:id="26"/>
     </w:p>
     <w:p>
+      <w:r>
+        <w:t xml:space="preserve">When parts are needed, a parts request </w:t>
+      </w:r>
+      <w:r>
+        <w:rPr>
+          <w:highlight w:val="green"/>
+        </w:rPr>
+        <w:t>form (KA-3)</w:t>
+      </w:r>
+      <w:r>
+        <w:t xml:space="preserve"> is completed and given to the Parts Department Supervisor or his/her designee. When ordered parts arrive, and the incoming inspection requirements are completed, they will be forwarded to the appropriate technician.</w:t>
+      </w:r>
+    </w:p>
+    <w:p>
       <w:pPr>
         <w:pStyle w:val="Heading2"/>
       </w:pPr>
-      <w:bookmarkStart w:id="27" w:name="_Toc36202889"/>
-      <w:r>
-        <w:t>Parts Ordering</w:t>
+      <w:bookmarkStart w:id="27" w:name="_Toc36202890"/>
+      <w:r>
+        <w:t>Preservation of Parts</w:t>
       </w:r>
       <w:bookmarkEnd w:id="27"/>
     </w:p>
     <w:p>
       <w:r>
-        <w:t>When parts are needed, a parts request form (KA-3) is completed and given to the Parts Department Supervisor or his/her designee. When ordered parts arrive, and the incoming inspection requirements are completed, they will be forwarded to the appropriate technician.</w:t>
+        <w:t xml:space="preserve">All units repaired or overhauled by Alta Avionics, LLC will be preserved in accordance with manufacturer’s recommendations, or standard procedures </w:t>
+      </w:r>
+      <w:proofErr w:type="gramStart"/>
+      <w:r>
+        <w:t>The</w:t>
+      </w:r>
+      <w:proofErr w:type="gramEnd"/>
+      <w:r>
+        <w:t xml:space="preserve"> preservation procedures used depending upon the units; wrapping, sealing by use of plastic bag, sealed jars, racks with covers, or other methods appropriate to the parts, or units to assure protection until part or unit is placed into service.</w:t>
       </w:r>
     </w:p>
     <w:p>
       <w:pPr>
         <w:pStyle w:val="Heading2"/>
       </w:pPr>
-      <w:bookmarkStart w:id="28" w:name="_Toc36202890"/>
-      <w:r>
-        <w:t>Preservation of Parts</w:t>
+      <w:bookmarkStart w:id="28" w:name="_Toc36202891"/>
+      <w:r>
+        <w:t>Rejected Parts</w:t>
       </w:r>
       <w:bookmarkEnd w:id="28"/>
-    </w:p>
-    <w:p>
-      <w:r>
-        <w:t>All units repaired or overhauled by Alta Avionics, LLC will be preserved in accordance with manufacturer’s recommendations, or standard procedures The preservation procedures used depending upon the units; wrapping, sealing by use of plastic bag, sealed jars, racks with covers, or other methods appropriate to the parts, or units to assure protection until part or unit is placed into service.</w:t>
-      </w:r>
-    </w:p>
-    <w:p>
-      <w:pPr>
-        <w:pStyle w:val="Heading2"/>
-      </w:pPr>
-      <w:bookmarkStart w:id="29" w:name="_Toc36202891"/>
-      <w:r>
-        <w:t>Rejected Parts</w:t>
-      </w:r>
-      <w:bookmarkEnd w:id="29"/>
     </w:p>
     <w:p>
       <w:pPr>
@@ -6875,36 +7059,93 @@
           <w:sz w:val="24"/>
           <w:szCs w:val="24"/>
         </w:rPr>
-        <w:t>Individual rejected parts, or units to be returned to the customer at their request, will be tagged with properly executed Form KA-16 (Reject Item tag). In the case of large quantities of rejected parts, items will be placed in special containers marked “rejected parts", and returned to customer. All other rejected parts will be placed in a container marked “rejected parts”, and scrapped, (sample of Reject Item tag in the Forms Manual).</w:t>
-      </w:r>
-    </w:p>
-    <w:p>
-      <w:pPr>
-        <w:pStyle w:val="Heading2"/>
-      </w:pPr>
-      <w:bookmarkStart w:id="30" w:name="_Toc36202892"/>
-      <w:r>
-        <w:t>Scrapped Parts</w:t>
-      </w:r>
-      <w:bookmarkEnd w:id="30"/>
-    </w:p>
-    <w:p>
-      <w:pPr>
+        <w:t xml:space="preserve">Individual rejected parts, or units to be returned to the customer at their request, will be tagged with properly executed Form </w:t>
+      </w:r>
+      <w:r>
+        <w:rPr>
+          <w:rFonts w:ascii="Times New Roman" w:hAnsi="Times New Roman" w:cs="Times New Roman"/>
+          <w:color w:val="auto"/>
+          <w:sz w:val="24"/>
+          <w:szCs w:val="24"/>
+          <w:highlight w:val="green"/>
+        </w:rPr>
+        <w:t>KA-16 (Reject Item tag).</w:t>
+      </w:r>
+      <w:r>
         <w:rPr>
           <w:rFonts w:ascii="Times New Roman" w:hAnsi="Times New Roman" w:cs="Times New Roman"/>
           <w:color w:val="auto"/>
           <w:sz w:val="24"/>
           <w:szCs w:val="24"/>
         </w:rPr>
-      </w:pPr>
-      <w:r>
+        <w:t xml:space="preserve"> In the case of large quantities of rejected parts, items will be placed in special containers marked “rejected parts", and returned to customer. All other rejected parts will be placed in a container marked “rejected parts”, and scrapped, (sample of Reject Item tag in the Forms Manual).</w:t>
+      </w:r>
+    </w:p>
+    <w:p>
+      <w:pPr>
+        <w:pStyle w:val="Heading2"/>
+      </w:pPr>
+      <w:bookmarkStart w:id="29" w:name="_Toc36202892"/>
+      <w:r>
+        <w:t>Scrapped Parts</w:t>
+      </w:r>
+      <w:bookmarkEnd w:id="29"/>
+    </w:p>
+    <w:p>
+      <w:pPr>
         <w:rPr>
           <w:rFonts w:ascii="Times New Roman" w:hAnsi="Times New Roman" w:cs="Times New Roman"/>
           <w:color w:val="auto"/>
           <w:sz w:val="24"/>
           <w:szCs w:val="24"/>
         </w:rPr>
-        <w:t xml:space="preserve">All rejected parts to be scrapped will be identified by a part number and serial number, if present, and documented on Form KA-21 (Scrapped Parts tag) attached to the part, and in the Scrapped Parts Log (Form KA-22). Samples of these forms are in the Forms Manual. The Scrapped Parts Log will be kept on file for not less than two (2) years. </w:t>
+      </w:pPr>
+      <w:r>
+        <w:rPr>
+          <w:rFonts w:ascii="Times New Roman" w:hAnsi="Times New Roman" w:cs="Times New Roman"/>
+          <w:color w:val="auto"/>
+          <w:sz w:val="24"/>
+          <w:szCs w:val="24"/>
+        </w:rPr>
+        <w:t xml:space="preserve">All rejected parts to be scrapped will be identified by a part number and serial number, if present, and documented on </w:t>
+      </w:r>
+      <w:r>
+        <w:rPr>
+          <w:rFonts w:ascii="Times New Roman" w:hAnsi="Times New Roman" w:cs="Times New Roman"/>
+          <w:color w:val="auto"/>
+          <w:sz w:val="24"/>
+          <w:szCs w:val="24"/>
+          <w:highlight w:val="green"/>
+        </w:rPr>
+        <w:t>Form KA-21 (Scrapped Parts tag)</w:t>
+      </w:r>
+      <w:r>
+        <w:rPr>
+          <w:rFonts w:ascii="Times New Roman" w:hAnsi="Times New Roman" w:cs="Times New Roman"/>
+          <w:color w:val="auto"/>
+          <w:sz w:val="24"/>
+          <w:szCs w:val="24"/>
+        </w:rPr>
+        <w:t xml:space="preserve"> attached to the part, and in the </w:t>
+      </w:r>
+      <w:r>
+        <w:rPr>
+          <w:rFonts w:ascii="Times New Roman" w:hAnsi="Times New Roman" w:cs="Times New Roman"/>
+          <w:color w:val="auto"/>
+          <w:sz w:val="24"/>
+          <w:szCs w:val="24"/>
+          <w:highlight w:val="green"/>
+        </w:rPr>
+        <w:t>Scrapped Parts Log (Form KA-22).</w:t>
+      </w:r>
+      <w:r>
+        <w:rPr>
+          <w:rFonts w:ascii="Times New Roman" w:hAnsi="Times New Roman" w:cs="Times New Roman"/>
+          <w:color w:val="auto"/>
+          <w:sz w:val="24"/>
+          <w:szCs w:val="24"/>
+        </w:rPr>
+        <w:t xml:space="preserve"> Samples of these forms are in the Forms Manual. The Scrapped Parts Log will be kept on file for not less than two (2) years. </w:t>
       </w:r>
     </w:p>
     <w:p>
@@ -6961,12 +7202,20 @@
       <w:pPr>
         <w:pStyle w:val="Heading1"/>
       </w:pPr>
-      <w:bookmarkStart w:id="31" w:name="_Toc36202893"/>
+      <w:bookmarkStart w:id="30" w:name="_Toc36202893"/>
       <w:r>
         <w:lastRenderedPageBreak/>
-        <w:t>Tagging And Identification</w:t>
-      </w:r>
-      <w:bookmarkEnd w:id="31"/>
+        <w:t xml:space="preserve">Tagging </w:t>
+      </w:r>
+      <w:proofErr w:type="gramStart"/>
+      <w:r>
+        <w:t>And</w:t>
+      </w:r>
+      <w:proofErr w:type="gramEnd"/>
+      <w:r>
+        <w:t xml:space="preserve"> Identification</w:t>
+      </w:r>
+      <w:bookmarkEnd w:id="30"/>
     </w:p>
     <w:p>
       <w:r>
@@ -7003,12 +7252,12 @@
       <w:pPr>
         <w:pStyle w:val="Heading1"/>
       </w:pPr>
-      <w:bookmarkStart w:id="32" w:name="_Toc36202894"/>
+      <w:bookmarkStart w:id="31" w:name="_Toc36202894"/>
       <w:r>
         <w:lastRenderedPageBreak/>
         <w:t>Work Order</w:t>
       </w:r>
-      <w:bookmarkEnd w:id="32"/>
+      <w:bookmarkEnd w:id="31"/>
     </w:p>
     <w:p>
       <w:r>
@@ -7035,12 +7284,12 @@
       <w:pPr>
         <w:pStyle w:val="Heading1"/>
       </w:pPr>
-      <w:bookmarkStart w:id="33" w:name="_Toc36202895"/>
+      <w:bookmarkStart w:id="32" w:name="_Toc36202895"/>
       <w:r>
         <w:lastRenderedPageBreak/>
         <w:t>Corrective Actions</w:t>
       </w:r>
-      <w:bookmarkEnd w:id="33"/>
+      <w:bookmarkEnd w:id="32"/>
     </w:p>
     <w:p>
       <w:pPr>
@@ -7081,113 +7330,6 @@
     </w:p>
     <w:p>
       <w:pPr>
-        <w:rPr>
-          <w:rFonts w:ascii="Times New Roman" w:hAnsi="Times New Roman" w:cs="Times New Roman"/>
-          <w:color w:val="auto"/>
-          <w:sz w:val="24"/>
-          <w:szCs w:val="24"/>
-        </w:rPr>
-      </w:pPr>
-      <w:r>
-        <w:rPr>
-          <w:rFonts w:ascii="Times New Roman" w:hAnsi="Times New Roman" w:cs="Times New Roman"/>
-          <w:color w:val="auto"/>
-          <w:sz w:val="24"/>
-          <w:szCs w:val="24"/>
-        </w:rPr>
-        <w:t>Corrective action (work performed) will be recorded on the Work Traveler (K-03.2)</w:t>
-      </w:r>
-      <w:r>
-        <w:rPr>
-          <w:rFonts w:ascii="Times New Roman" w:hAnsi="Times New Roman" w:cs="Times New Roman"/>
-          <w:color w:val="auto"/>
-          <w:sz w:val="24"/>
-          <w:szCs w:val="24"/>
-        </w:rPr>
-        <w:t xml:space="preserve"> </w:t>
-      </w:r>
-      <w:r>
-        <w:rPr>
-          <w:rFonts w:ascii="Times New Roman" w:hAnsi="Times New Roman" w:cs="Times New Roman"/>
-          <w:color w:val="auto"/>
-          <w:sz w:val="24"/>
-          <w:szCs w:val="24"/>
-        </w:rPr>
-        <w:t>under Repair Description.</w:t>
-      </w:r>
-    </w:p>
-    <w:p>
-      <w:pPr>
-        <w:rPr>
-          <w:rFonts w:ascii="Times New Roman" w:hAnsi="Times New Roman" w:cs="Times New Roman"/>
-          <w:color w:val="auto"/>
-          <w:sz w:val="24"/>
-          <w:szCs w:val="24"/>
-        </w:rPr>
-      </w:pPr>
-      <w:r>
-        <w:rPr>
-          <w:rFonts w:ascii="Times New Roman" w:hAnsi="Times New Roman" w:cs="Times New Roman"/>
-          <w:color w:val="auto"/>
-          <w:sz w:val="24"/>
-          <w:szCs w:val="24"/>
-        </w:rPr>
-        <w:t xml:space="preserve">The Work Traveler is part of the computer generated work order in </w:t>
-      </w:r>
-      <w:r>
-        <w:rPr>
-          <w:rFonts w:ascii="Times New Roman" w:hAnsi="Times New Roman" w:cs="Times New Roman"/>
-          <w:color w:val="auto"/>
-          <w:sz w:val="24"/>
-          <w:szCs w:val="24"/>
-        </w:rPr>
-        <w:t>Alta</w:t>
-      </w:r>
-      <w:r>
-        <w:rPr>
-          <w:rFonts w:ascii="Times New Roman" w:hAnsi="Times New Roman" w:cs="Times New Roman"/>
-          <w:color w:val="auto"/>
-          <w:sz w:val="24"/>
-          <w:szCs w:val="24"/>
-        </w:rPr>
-        <w:t xml:space="preserve"> Avionics </w:t>
-      </w:r>
-      <w:proofErr w:type="spellStart"/>
-      <w:r>
-        <w:rPr>
-          <w:rFonts w:ascii="Times New Roman" w:hAnsi="Times New Roman" w:cs="Times New Roman"/>
-          <w:color w:val="auto"/>
-          <w:sz w:val="24"/>
-          <w:szCs w:val="24"/>
-        </w:rPr>
-        <w:t>LLC</w:t>
-      </w:r>
-      <w:r>
-        <w:rPr>
-          <w:rFonts w:ascii="Times New Roman" w:hAnsi="Times New Roman" w:cs="Times New Roman"/>
-          <w:color w:val="auto"/>
-          <w:sz w:val="24"/>
-          <w:szCs w:val="24"/>
-        </w:rPr>
-        <w:t>computer</w:t>
-      </w:r>
-      <w:proofErr w:type="spellEnd"/>
-      <w:r>
-        <w:rPr>
-          <w:rFonts w:ascii="Times New Roman" w:hAnsi="Times New Roman" w:cs="Times New Roman"/>
-          <w:color w:val="auto"/>
-          <w:sz w:val="24"/>
-          <w:szCs w:val="24"/>
-        </w:rPr>
-        <w:t xml:space="preserve"> system.</w:t>
-      </w:r>
-    </w:p>
-    <w:p>
-      <w:pPr>
-        <w:autoSpaceDE w:val="0"/>
-        <w:autoSpaceDN w:val="0"/>
-        <w:adjustRightInd w:val="0"/>
-        <w:spacing w:before="0" w:after="0" w:line="240" w:lineRule="auto"/>
         <w:rPr>
           <w:rFonts w:ascii="Times New Roman" w:hAnsi="Times New Roman" w:cs="Times New Roman"/>
           <w:color w:val="auto"/>
@@ -7202,17 +7344,52 @@
           <w:docGrid w:linePitch="360"/>
         </w:sectPr>
       </w:pPr>
+      <w:r>
+        <w:rPr>
+          <w:rFonts w:ascii="Times New Roman" w:hAnsi="Times New Roman" w:cs="Times New Roman"/>
+          <w:color w:val="auto"/>
+          <w:sz w:val="24"/>
+          <w:szCs w:val="24"/>
+        </w:rPr>
+        <w:t>Corrective action (work performed) will be recorded on the Work Traveler (K-03.2)</w:t>
+      </w:r>
+      <w:r>
+        <w:rPr>
+          <w:rFonts w:ascii="Times New Roman" w:hAnsi="Times New Roman" w:cs="Times New Roman"/>
+          <w:color w:val="auto"/>
+          <w:sz w:val="24"/>
+          <w:szCs w:val="24"/>
+        </w:rPr>
+        <w:t xml:space="preserve"> </w:t>
+      </w:r>
+      <w:r>
+        <w:rPr>
+          <w:rFonts w:ascii="Times New Roman" w:hAnsi="Times New Roman" w:cs="Times New Roman"/>
+          <w:color w:val="auto"/>
+          <w:sz w:val="24"/>
+          <w:szCs w:val="24"/>
+        </w:rPr>
+        <w:t>under Repair Description.</w:t>
+      </w:r>
     </w:p>
     <w:p>
       <w:pPr>
         <w:pStyle w:val="Heading1"/>
       </w:pPr>
-      <w:bookmarkStart w:id="34" w:name="_Toc36202896"/>
+      <w:bookmarkStart w:id="33" w:name="_Toc36202896"/>
       <w:r>
         <w:lastRenderedPageBreak/>
-        <w:t>Record Of Work Inspections</w:t>
-      </w:r>
-      <w:bookmarkEnd w:id="34"/>
+        <w:t xml:space="preserve">Record </w:t>
+      </w:r>
+      <w:proofErr w:type="gramStart"/>
+      <w:r>
+        <w:t>Of</w:t>
+      </w:r>
+      <w:proofErr w:type="gramEnd"/>
+      <w:r>
+        <w:t xml:space="preserve"> Work Inspections</w:t>
+      </w:r>
+      <w:bookmarkEnd w:id="33"/>
     </w:p>
     <w:p>
       <w:r>
@@ -7226,7 +7403,7 @@
     </w:p>
     <w:p>
       <w:r>
-        <w:t>Inspections conducted may include one or more of the following; Preliminary, Hidden Damage, In-Progress, and Final. They shall be recorded on the appropriate Form K-03.2, which is part of the computer generated work order in the Alta Avionics LLC’s. computer system.</w:t>
+        <w:t>Inspections conducted may include one or more of the following; Preliminary, Hidden Damage, In-Progress, and Final. They shall be recorded on the appropriate Form K-03.2</w:t>
       </w:r>
     </w:p>
     <w:p/>
@@ -7245,10 +7422,18 @@
       <w:pPr>
         <w:pStyle w:val="Heading1"/>
       </w:pPr>
-      <w:bookmarkStart w:id="35" w:name="_Toc36202897"/>
+      <w:bookmarkStart w:id="34" w:name="_Toc36202897"/>
       <w:r>
         <w:lastRenderedPageBreak/>
-        <w:t xml:space="preserve">Record Of Test, Repair </w:t>
+        <w:t xml:space="preserve">Record </w:t>
+      </w:r>
+      <w:proofErr w:type="gramStart"/>
+      <w:r>
+        <w:t>Of</w:t>
+      </w:r>
+      <w:proofErr w:type="gramEnd"/>
+      <w:r>
+        <w:t xml:space="preserve"> Test, Repair </w:t>
       </w:r>
       <w:proofErr w:type="spellStart"/>
       <w:r>
@@ -7258,7 +7443,7 @@
       <w:r>
         <w:t xml:space="preserve"> Calibration</w:t>
       </w:r>
-      <w:bookmarkEnd w:id="35"/>
+      <w:bookmarkEnd w:id="34"/>
     </w:p>
     <w:p>
       <w:r>
@@ -7281,12 +7466,12 @@
       <w:pPr>
         <w:pStyle w:val="Heading1"/>
       </w:pPr>
-      <w:bookmarkStart w:id="36" w:name="_Toc36202898"/>
+      <w:bookmarkStart w:id="35" w:name="_Toc36202898"/>
       <w:r>
         <w:lastRenderedPageBreak/>
         <w:t>Service Difficulty Reporting (SDR)</w:t>
       </w:r>
-      <w:bookmarkEnd w:id="36"/>
+      <w:bookmarkEnd w:id="35"/>
     </w:p>
     <w:p>
       <w:r>
@@ -7315,7 +7500,15 @@
     </w:p>
     <w:p>
       <w:r>
-        <w:t>For aircraft operated under 14 CFR 121 and 135, the operator is responsible for Service Difficulty Reports. However, when the Repair Station performs maintenance for a part 121 or 135 operator, the Repair Station is responsible for notifying the operator of a reportable condition in the most expeditious manner possible. The operator may instruct the Repair Station to file the report on his behalf, or may choose to file a report himself. Whether or not the responsibility is assumed by the operator, or the Repair Station, the 96 hour rule applies regardless.</w:t>
+        <w:t xml:space="preserve">For aircraft operated under 14 CFR 121 and 135, the operator is responsible for Service Difficulty Reports. However, when the Repair Station performs maintenance for a part 121 or 135 operator, the Repair Station is responsible for notifying the operator of a reportable condition in the most expeditious manner possible. The operator may instruct the Repair Station to file the report on his behalf, or may choose to file a report himself. Whether or not the responsibility is assumed by the operator, or the Repair Station, the </w:t>
+      </w:r>
+      <w:proofErr w:type="gramStart"/>
+      <w:r>
+        <w:t>96 hour</w:t>
+      </w:r>
+      <w:proofErr w:type="gramEnd"/>
+      <w:r>
+        <w:t xml:space="preserve"> rule applies regardless.</w:t>
       </w:r>
     </w:p>
     <w:p>
@@ -7344,12 +7537,12 @@
       <w:pPr>
         <w:pStyle w:val="Heading1"/>
       </w:pPr>
-      <w:bookmarkStart w:id="37" w:name="_Toc36202899"/>
+      <w:bookmarkStart w:id="36" w:name="_Toc36202899"/>
       <w:r>
         <w:lastRenderedPageBreak/>
         <w:t>Inspection Personnel</w:t>
       </w:r>
-      <w:bookmarkEnd w:id="37"/>
+      <w:bookmarkEnd w:id="36"/>
     </w:p>
     <w:p>
       <w:r>
@@ -7359,13 +7552,22 @@
         <w:t xml:space="preserve"> </w:t>
       </w:r>
       <w:r>
-        <w:t xml:space="preserve">training, OJT, and other factors as determined by the Chief Inspector and </w:t>
+        <w:t>training,</w:t>
+      </w:r>
+      <w:r>
+        <w:t xml:space="preserve"> on the job training (OJT)</w:t>
+      </w:r>
+      <w:r>
+        <w:t xml:space="preserve">, and other factors as determined by the Chief Inspector and </w:t>
       </w:r>
       <w:r>
         <w:t>Alta</w:t>
       </w:r>
       <w:r>
         <w:t xml:space="preserve"> Avionics</w:t>
+      </w:r>
+      <w:r>
+        <w:t>, LLC</w:t>
       </w:r>
       <w:r>
         <w:t xml:space="preserve"> </w:t>
@@ -7566,31 +7768,81 @@
       <w:pPr>
         <w:pStyle w:val="Heading1"/>
       </w:pPr>
-      <w:bookmarkStart w:id="38" w:name="_Toc36202900"/>
+      <w:bookmarkStart w:id="37" w:name="_Toc36202900"/>
       <w:r>
         <w:lastRenderedPageBreak/>
-        <w:t>Procedures For Insuring Technical Data Currency</w:t>
-      </w:r>
-      <w:bookmarkEnd w:id="38"/>
-    </w:p>
-    <w:p>
-      <w:r>
-        <w:t>Alta Avionics, LLC technical and inspection personnel have the following sources of technical information available; the ATP microfiche library, online and CD ROM based information provided by, or approved by the manufacturers as well as printed publications.</w:t>
-      </w:r>
-    </w:p>
-    <w:p>
-      <w:r>
-        <w:t>Each printed manual will be labeled with a manual label (KA-13) showing it as the working manual for Alta Avionics, LLC (sample of label in the Forms Manual). This label will also state that it is the responsibility of the individual performing the maintenance/repair of an appliance or aircraft to verify the currency of the manual being used. If approved current data is not available, the repair will be suspended until appropriate current data is obtained.</w:t>
-      </w:r>
-    </w:p>
-    <w:p>
-      <w:r>
-        <w:t>Current publication indexes are available online, and on manufacturer’s CD ROM. For publication indexes not available online, the Quality Assurance Manager will contact each manufacturer annually and verify that these indexes are current. If such indexes are not available, verify that the manuals being used at Alta Avionics, LLC. are current editions. If the manufacturer no longer issues updates to a technical manual, it shall be dated and identified as “Static” on the label.</w:t>
-      </w:r>
-    </w:p>
-    <w:p>
-      <w:r>
-        <w:t>The Quality Assurance Manager is accountable to the Chief Inspector to insure that revisions received for repair/maintenance manuals are inserted in a timely manner.</w:t>
+        <w:t xml:space="preserve">Procedures </w:t>
+      </w:r>
+      <w:proofErr w:type="gramStart"/>
+      <w:r>
+        <w:t>For</w:t>
+      </w:r>
+      <w:proofErr w:type="gramEnd"/>
+      <w:r>
+        <w:t xml:space="preserve"> Insuring Technical Data Currency</w:t>
+      </w:r>
+      <w:bookmarkEnd w:id="37"/>
+    </w:p>
+    <w:p>
+      <w:r>
+        <w:t>Alta Avionics, LLC technical and inspection personnel have the following sources of technical information available; online</w:t>
+      </w:r>
+      <w:r>
+        <w:t xml:space="preserve">, </w:t>
+      </w:r>
+      <w:r>
+        <w:t>CD ROM</w:t>
+      </w:r>
+      <w:r>
+        <w:t>, or</w:t>
+      </w:r>
+      <w:r>
+        <w:t xml:space="preserve"> ATP microfiche library, </w:t>
+      </w:r>
+      <w:r>
+        <w:t>provided by, or approved by the manufacturers as well as printed publications.</w:t>
+      </w:r>
+    </w:p>
+    <w:p>
+      <w:r>
+        <w:t xml:space="preserve">Each printed manual will be labeled with a </w:t>
+      </w:r>
+      <w:r>
+        <w:rPr>
+          <w:highlight w:val="green"/>
+        </w:rPr>
+        <w:t>manual label (KA-13)</w:t>
+      </w:r>
+      <w:r>
+        <w:t xml:space="preserve"> showing it as the working manual for Alta Avionics, LLC (sample of label in the Forms Manual). This label will also state that it is the responsibility of the individual performing the maintenance/repair of an appliance or aircraft to verify the currency of the manual being used. If approved current data is not available, the repair will be suspended until appropriate current data is obtained.</w:t>
+      </w:r>
+    </w:p>
+    <w:p>
+      <w:r>
+        <w:t xml:space="preserve">Current publication indexes are available online, </w:t>
+      </w:r>
+      <w:r>
+        <w:t>or</w:t>
+      </w:r>
+      <w:r>
+        <w:t xml:space="preserve"> on manufacturer’s CD ROM. For publication indexes not available online, the Quality Assurance Manager will contact each manufacturer annually and verify that these indexes are current. If such indexes are not available, verify that the manuals being used at Alta Avionics, LLC. are current editions. </w:t>
+      </w:r>
+      <w:r>
+        <w:rPr>
+          <w:highlight w:val="cyan"/>
+        </w:rPr>
+        <w:t>If the manufacturer no longer issues updates to a technical manual, it shall be dated and identified as “Static” on the label.</w:t>
+      </w:r>
+    </w:p>
+    <w:p>
+      <w:r>
+        <w:t xml:space="preserve">The Quality Assurance Manager is accountable to the Chief Inspector to </w:t>
+      </w:r>
+      <w:r>
+        <w:t>e</w:t>
+      </w:r>
+      <w:r>
+        <w:t>nsure that revisions received for repair/maintenance manuals are inserted in a timely manner.</w:t>
       </w:r>
     </w:p>
     <w:p>
@@ -7613,12 +7865,20 @@
       <w:pPr>
         <w:pStyle w:val="Heading1"/>
       </w:pPr>
-      <w:bookmarkStart w:id="39" w:name="_Toc36202901"/>
+      <w:bookmarkStart w:id="38" w:name="_Toc36202901"/>
       <w:r>
         <w:lastRenderedPageBreak/>
-        <w:t>Calibration Of Test Equipment, Tools, Special Tools</w:t>
-      </w:r>
-      <w:bookmarkEnd w:id="39"/>
+        <w:t xml:space="preserve">Calibration </w:t>
+      </w:r>
+      <w:proofErr w:type="gramStart"/>
+      <w:r>
+        <w:t>Of</w:t>
+      </w:r>
+      <w:proofErr w:type="gramEnd"/>
+      <w:r>
+        <w:t xml:space="preserve"> Test Equipment, Tools, Special Tools</w:t>
+      </w:r>
+      <w:bookmarkEnd w:id="38"/>
     </w:p>
     <w:p>
       <w:r>
@@ -7627,7 +7887,13 @@
     </w:p>
     <w:p>
       <w:r>
-        <w:t>Records of equipment test and calibration will contain calibration dates, methods, software status (when appropriate) and time periods used. Records will be found in Alta Avionics, LLC’s. computer system and available on all computer terminals. Alta Avionics will require software accuracy checked and verified on all applicable test equipment at time of calibration.</w:t>
+        <w:t xml:space="preserve">Records of equipment test and calibration will contain calibration dates, methods, software status (when appropriate) and time periods used. Records will be found </w:t>
+      </w:r>
+      <w:r>
+        <w:t>either by hardcopy or digitally</w:t>
+      </w:r>
+      <w:r>
+        <w:t>. Alta Avionics will require software accuracy checked and verified on all applicable test equipment at time of calibration.</w:t>
       </w:r>
     </w:p>
     <w:p>
@@ -7652,7 +7918,24 @@
     </w:p>
     <w:p>
       <w:r>
-        <w:t>Each piece of test equipment will have a unique “Identification No.” attached to it, and a ”Calibration” sticker clearly displayed with current calibration vendor and date, and next “Cal Due" date. The “In-house” calibration sticker (KA-28) shall be green (sample of sticker in the Forms Manual), and affixed to the equipment as appropriate.</w:t>
+        <w:t xml:space="preserve">Each piece of test equipment will have a unique “Identification No.” attached to it, and </w:t>
+      </w:r>
+      <w:proofErr w:type="gramStart"/>
+      <w:r>
+        <w:t>a ”Calibration</w:t>
+      </w:r>
+      <w:proofErr w:type="gramEnd"/>
+      <w:r>
+        <w:t>” sticker clearly displayed with current calibration vendor and date, and next “Cal Due" date. The “In-house” calibration sticker (</w:t>
+      </w:r>
+      <w:r>
+        <w:rPr>
+          <w:highlight w:val="green"/>
+        </w:rPr>
+        <w:t>KA-28</w:t>
+      </w:r>
+      <w:r>
+        <w:t>) shall be green (sample of sticker in the Forms Manual), and affixed to the equipment as appropriate.</w:t>
       </w:r>
     </w:p>
     <w:p>
@@ -7663,7 +7946,15 @@
         <w:t xml:space="preserve"> </w:t>
       </w:r>
       <w:r>
-        <w:t>equivalency during the overhaul/repair bench procedure. Therefore a procedure</w:t>
+        <w:t xml:space="preserve">equivalency during the overhaul/repair bench procedure. </w:t>
+      </w:r>
+      <w:proofErr w:type="gramStart"/>
+      <w:r>
+        <w:t>Therefore</w:t>
+      </w:r>
+      <w:proofErr w:type="gramEnd"/>
+      <w:r>
+        <w:t xml:space="preserve"> a procedure</w:t>
       </w:r>
       <w:r>
         <w:t xml:space="preserve"> </w:t>
@@ -7685,8 +7976,13 @@
       </w:r>
     </w:p>
     <w:p>
-      <w:r>
-        <w:t>Employee owned tools and test equipment that require calibration must be</w:t>
+      <w:proofErr w:type="gramStart"/>
+      <w:r>
+        <w:t>Employee owned</w:t>
+      </w:r>
+      <w:proofErr w:type="gramEnd"/>
+      <w:r>
+        <w:t xml:space="preserve"> tools and test equipment that require calibration must be</w:t>
       </w:r>
       <w:r>
         <w:t xml:space="preserve"> </w:t>
@@ -7698,7 +7994,15 @@
         <w:t xml:space="preserve"> </w:t>
       </w:r>
       <w:r>
-        <w:t>equipment. The tool/equipment must remain under the owners control at all</w:t>
+        <w:t xml:space="preserve">equipment. The tool/equipment must remain under the </w:t>
+      </w:r>
+      <w:proofErr w:type="gramStart"/>
+      <w:r>
+        <w:t>owners</w:t>
+      </w:r>
+      <w:proofErr w:type="gramEnd"/>
+      <w:r>
+        <w:t xml:space="preserve"> control at all</w:t>
       </w:r>
       <w:r>
         <w:t xml:space="preserve"> </w:t>
@@ -7726,7 +8030,15 @@
         <w:t xml:space="preserve"> </w:t>
       </w:r>
       <w:r>
-        <w:t>equipment will be removed from service, and placarded “Out Of Calibration—Do</w:t>
+        <w:t xml:space="preserve">equipment will be removed from service, and placarded “Out </w:t>
+      </w:r>
+      <w:proofErr w:type="gramStart"/>
+      <w:r>
+        <w:t>Of</w:t>
+      </w:r>
+      <w:proofErr w:type="gramEnd"/>
+      <w:r>
+        <w:t xml:space="preserve"> Calibration—Do</w:t>
       </w:r>
       <w:r>
         <w:t xml:space="preserve"> </w:t>
@@ -7808,7 +8120,7 @@
       <w:pPr>
         <w:pStyle w:val="Heading1"/>
       </w:pPr>
-      <w:bookmarkStart w:id="40" w:name="_Toc36202902"/>
+      <w:bookmarkStart w:id="39" w:name="_Toc36202902"/>
       <w:r>
         <w:lastRenderedPageBreak/>
         <w:t xml:space="preserve">Qualifying &amp; </w:t>
@@ -7817,13 +8129,27 @@
         <w:t>Surveillance</w:t>
       </w:r>
       <w:r>
-        <w:t xml:space="preserve"> Of Non-Certificated Persons</w:t>
-      </w:r>
-      <w:bookmarkEnd w:id="40"/>
-    </w:p>
-    <w:p>
-      <w:r>
-        <w:t>Non-certificated persons or organizations with which the Repair Station contracts to perform ‘FAA approved maintenance functions’, will be qualified through the Vendor Audit process, and documented on Repair Station Form AUD-1.</w:t>
+        <w:t xml:space="preserve"> </w:t>
+      </w:r>
+      <w:proofErr w:type="gramStart"/>
+      <w:r>
+        <w:t>Of</w:t>
+      </w:r>
+      <w:proofErr w:type="gramEnd"/>
+      <w:r>
+        <w:t xml:space="preserve"> Non-Certificated Persons</w:t>
+      </w:r>
+      <w:bookmarkEnd w:id="39"/>
+    </w:p>
+    <w:p>
+      <w:r>
+        <w:t xml:space="preserve">Non-certificated persons or organizations with which the Repair Station contracts to perform ‘FAA approved maintenance functions’, will be qualified through the Vendor Audit process, and documented on Repair Station </w:t>
+      </w:r>
+      <w:r>
+        <w:rPr>
+          <w:highlight w:val="green"/>
+        </w:rPr>
+        <w:t>Form AUD-1.</w:t>
       </w:r>
     </w:p>
     <w:p>
@@ -7838,7 +8164,19 @@
     </w:p>
     <w:p>
       <w:r>
-        <w:t>Audit records, and any other pertinent information concerning non-certificated personnel, will be kept in the Vendor Audit records located in Alta Avionics, LLC’s computer system and available on all computer terminals. Audit records will be kept for three (3) years.</w:t>
+        <w:t xml:space="preserve">Audit records, and any other pertinent information concerning non-certificated personnel, will be kept in the Vendor Audit records located </w:t>
+      </w:r>
+      <w:r>
+        <w:t>at</w:t>
+      </w:r>
+      <w:r>
+        <w:t xml:space="preserve"> Alta Avionics, LLC’s </w:t>
+      </w:r>
+      <w:r>
+        <w:t xml:space="preserve">OR in the </w:t>
+      </w:r>
+      <w:r>
+        <w:t>computer system and available on all computer terminals. Audit records will be kept for three (3) years.</w:t>
       </w:r>
     </w:p>
     <w:p>
@@ -7863,11 +8201,19 @@
       <w:pPr>
         <w:pStyle w:val="Heading1"/>
       </w:pPr>
-      <w:bookmarkStart w:id="41" w:name="_Toc36202903"/>
-      <w:r>
-        <w:t>Taking Corrective Action On Deficiencies</w:t>
-      </w:r>
-      <w:bookmarkEnd w:id="41"/>
+      <w:bookmarkStart w:id="40" w:name="_Toc36202903"/>
+      <w:r>
+        <w:t xml:space="preserve">Taking Corrective Action </w:t>
+      </w:r>
+      <w:proofErr w:type="gramStart"/>
+      <w:r>
+        <w:t>On</w:t>
+      </w:r>
+      <w:proofErr w:type="gramEnd"/>
+      <w:r>
+        <w:t xml:space="preserve"> Deficiencies</w:t>
+      </w:r>
+      <w:bookmarkEnd w:id="40"/>
     </w:p>
     <w:p>
       <w:r>
@@ -7909,15 +8255,23 @@
       <w:pPr>
         <w:pStyle w:val="Heading1"/>
       </w:pPr>
-      <w:bookmarkStart w:id="42" w:name="_Toc36202904"/>
+      <w:bookmarkStart w:id="41" w:name="_Toc36202904"/>
       <w:r>
         <w:lastRenderedPageBreak/>
-        <w:t>Continuing Analysis And Surveillance</w:t>
+        <w:t xml:space="preserve">Continuing Analysis </w:t>
+      </w:r>
+      <w:proofErr w:type="gramStart"/>
+      <w:r>
+        <w:t>And</w:t>
+      </w:r>
+      <w:proofErr w:type="gramEnd"/>
+      <w:r>
+        <w:t xml:space="preserve"> Surveillance</w:t>
       </w:r>
       <w:r>
         <w:t xml:space="preserve"> (CAS)</w:t>
       </w:r>
-      <w:bookmarkEnd w:id="42"/>
+      <w:bookmarkEnd w:id="41"/>
     </w:p>
     <w:p>
       <w:r>
@@ -8194,8 +8548,13 @@
         <w:t>Is</w:t>
       </w:r>
       <w:r>
-        <w:t xml:space="preserve"> the finding new, or a repeat</w:t>
-      </w:r>
+        <w:t xml:space="preserve"> the finding new, or a </w:t>
+      </w:r>
+      <w:proofErr w:type="gramStart"/>
+      <w:r>
+        <w:t>repeat</w:t>
+      </w:r>
+      <w:proofErr w:type="gramEnd"/>
     </w:p>
     <w:p>
       <w:pPr>
@@ -8206,8 +8565,13 @@
         </w:numPr>
       </w:pPr>
       <w:r>
-        <w:t>What is the cause of the finding</w:t>
-      </w:r>
+        <w:t xml:space="preserve">What is the cause of the </w:t>
+      </w:r>
+      <w:proofErr w:type="gramStart"/>
+      <w:r>
+        <w:t>finding</w:t>
+      </w:r>
+      <w:proofErr w:type="gramEnd"/>
     </w:p>
     <w:p>
       <w:pPr>
@@ -8253,25 +8617,25 @@
       <w:pPr>
         <w:pStyle w:val="Heading1"/>
       </w:pPr>
-      <w:bookmarkStart w:id="43" w:name="_Toc36202905"/>
+      <w:bookmarkStart w:id="42" w:name="_Toc36202905"/>
       <w:r>
         <w:lastRenderedPageBreak/>
         <w:t>Audit Program</w:t>
       </w:r>
+      <w:bookmarkEnd w:id="42"/>
+      <w:r>
+        <w:t xml:space="preserve"> </w:t>
+      </w:r>
+    </w:p>
+    <w:p>
+      <w:pPr>
+        <w:pStyle w:val="Heading2"/>
+      </w:pPr>
+      <w:bookmarkStart w:id="43" w:name="_Toc36202906"/>
+      <w:r>
+        <w:t>Description</w:t>
+      </w:r>
       <w:bookmarkEnd w:id="43"/>
-      <w:r>
-        <w:t xml:space="preserve"> </w:t>
-      </w:r>
-    </w:p>
-    <w:p>
-      <w:pPr>
-        <w:pStyle w:val="Heading2"/>
-      </w:pPr>
-      <w:bookmarkStart w:id="44" w:name="_Toc36202906"/>
-      <w:r>
-        <w:t>Description</w:t>
-      </w:r>
-      <w:bookmarkEnd w:id="44"/>
     </w:p>
     <w:p>
       <w:r>
@@ -8371,7 +8735,15 @@
         </w:numPr>
       </w:pPr>
       <w:r>
-        <w:t>The efficacy of the shelf life materials program</w:t>
+        <w:t xml:space="preserve">The efficacy of the </w:t>
+      </w:r>
+      <w:proofErr w:type="gramStart"/>
+      <w:r>
+        <w:t>shelf life</w:t>
+      </w:r>
+      <w:proofErr w:type="gramEnd"/>
+      <w:r>
+        <w:t xml:space="preserve"> materials program</w:t>
       </w:r>
     </w:p>
     <w:p>
@@ -8390,11 +8762,19 @@
       <w:pPr>
         <w:pStyle w:val="Heading2"/>
       </w:pPr>
-      <w:bookmarkStart w:id="45" w:name="_Toc36202907"/>
-      <w:r>
-        <w:t>Responsibility And Authority Of Audit Personnel</w:t>
-      </w:r>
-      <w:bookmarkEnd w:id="45"/>
+      <w:bookmarkStart w:id="44" w:name="_Toc36202907"/>
+      <w:r>
+        <w:t xml:space="preserve">Responsibility </w:t>
+      </w:r>
+      <w:proofErr w:type="gramStart"/>
+      <w:r>
+        <w:t>And</w:t>
+      </w:r>
+      <w:proofErr w:type="gramEnd"/>
+      <w:r>
+        <w:t xml:space="preserve"> Authority Of Audit Personnel</w:t>
+      </w:r>
+      <w:bookmarkEnd w:id="44"/>
     </w:p>
     <w:p>
       <w:r>
@@ -8497,21 +8877,37 @@
       <w:pPr>
         <w:pStyle w:val="Heading2"/>
       </w:pPr>
-      <w:bookmarkStart w:id="46" w:name="_Toc36202908"/>
-      <w:r>
-        <w:t>Departments/Areas Of Audit And Frequency</w:t>
+      <w:bookmarkStart w:id="45" w:name="_Toc36202908"/>
+      <w:r>
+        <w:t xml:space="preserve">Departments/Areas </w:t>
+      </w:r>
+      <w:proofErr w:type="gramStart"/>
+      <w:r>
+        <w:t>Of</w:t>
+      </w:r>
+      <w:proofErr w:type="gramEnd"/>
+      <w:r>
+        <w:t xml:space="preserve"> Audit And Frequency</w:t>
+      </w:r>
+      <w:bookmarkEnd w:id="45"/>
+    </w:p>
+    <w:p>
+      <w:pPr>
+        <w:pStyle w:val="Heading3"/>
+      </w:pPr>
+      <w:bookmarkStart w:id="46" w:name="_Toc36202909"/>
+      <w:r>
+        <w:t xml:space="preserve">Departments </w:t>
+      </w:r>
+      <w:proofErr w:type="gramStart"/>
+      <w:r>
+        <w:t>And</w:t>
+      </w:r>
+      <w:proofErr w:type="gramEnd"/>
+      <w:r>
+        <w:t xml:space="preserve"> Areas</w:t>
       </w:r>
       <w:bookmarkEnd w:id="46"/>
-    </w:p>
-    <w:p>
-      <w:pPr>
-        <w:pStyle w:val="Heading3"/>
-      </w:pPr>
-      <w:bookmarkStart w:id="47" w:name="_Toc36202909"/>
-      <w:r>
-        <w:t>Departments And Areas</w:t>
-      </w:r>
-      <w:bookmarkEnd w:id="47"/>
     </w:p>
     <w:p>
       <w:pPr>
@@ -8620,11 +9016,11 @@
       <w:pPr>
         <w:pStyle w:val="Heading3"/>
       </w:pPr>
-      <w:bookmarkStart w:id="48" w:name="_Toc36202910"/>
+      <w:bookmarkStart w:id="47" w:name="_Toc36202910"/>
       <w:r>
         <w:t>Frequency</w:t>
       </w:r>
-      <w:bookmarkEnd w:id="48"/>
+      <w:bookmarkEnd w:id="47"/>
     </w:p>
     <w:p>
       <w:pPr>
@@ -8702,11 +9098,11 @@
       <w:pPr>
         <w:pStyle w:val="Heading2"/>
       </w:pPr>
-      <w:bookmarkStart w:id="49" w:name="_Toc36202911"/>
+      <w:bookmarkStart w:id="48" w:name="_Toc36202911"/>
       <w:r>
         <w:t>Pre-Audit Procedures</w:t>
       </w:r>
-      <w:bookmarkEnd w:id="49"/>
+      <w:bookmarkEnd w:id="48"/>
     </w:p>
     <w:p>
       <w:r>
@@ -8790,12 +9186,12 @@
       <w:pPr>
         <w:pStyle w:val="Heading2"/>
       </w:pPr>
-      <w:bookmarkStart w:id="50" w:name="_Toc36202912"/>
+      <w:bookmarkStart w:id="49" w:name="_Toc36202912"/>
       <w:r>
         <w:lastRenderedPageBreak/>
         <w:t>Audit Requirements</w:t>
       </w:r>
-      <w:bookmarkEnd w:id="50"/>
+      <w:bookmarkEnd w:id="49"/>
     </w:p>
     <w:p>
       <w:pPr>
@@ -8854,7 +9250,15 @@
         </w:numPr>
       </w:pPr>
       <w:r>
-        <w:t xml:space="preserve">If time and availability permit, determine if a </w:t>
+        <w:t xml:space="preserve">If time and availability permit, determine if </w:t>
+      </w:r>
+      <w:proofErr w:type="gramStart"/>
+      <w:r>
+        <w:t>a</w:t>
+      </w:r>
+      <w:proofErr w:type="gramEnd"/>
+      <w:r>
+        <w:t xml:space="preserve"> </w:t>
       </w:r>
       <w:r>
         <w:t>Alta Avionics, LLC</w:t>
@@ -9047,12 +9451,12 @@
       <w:pPr>
         <w:pStyle w:val="Heading2"/>
       </w:pPr>
-      <w:bookmarkStart w:id="51" w:name="_Toc36202913"/>
+      <w:bookmarkStart w:id="50" w:name="_Toc36202913"/>
       <w:r>
         <w:lastRenderedPageBreak/>
         <w:t>External Audits</w:t>
       </w:r>
-      <w:bookmarkEnd w:id="51"/>
+      <w:bookmarkEnd w:id="50"/>
     </w:p>
     <w:p>
       <w:r>
@@ -9074,13 +9478,28 @@
         <w:t>LLC</w:t>
       </w:r>
       <w:r>
-        <w:t>, utilizing Form K-AUD-1 (Vendor Audit), or</w:t>
-      </w:r>
-      <w:r>
-        <w:t xml:space="preserve"> </w:t>
-      </w:r>
-      <w:r>
-        <w:t>Form K-AUD-7 (Calibration Vendor Audit) as applicable. (Samples of these</w:t>
+        <w:t xml:space="preserve">, utilizing </w:t>
+      </w:r>
+      <w:r>
+        <w:rPr>
+          <w:highlight w:val="green"/>
+        </w:rPr>
+        <w:t>Form K-AUD-1</w:t>
+      </w:r>
+      <w:r>
+        <w:t xml:space="preserve"> (Vendor Audit), or</w:t>
+      </w:r>
+      <w:r>
+        <w:t xml:space="preserve"> </w:t>
+      </w:r>
+      <w:r>
+        <w:rPr>
+          <w:highlight w:val="green"/>
+        </w:rPr>
+        <w:t>Form K-AUD-7</w:t>
+      </w:r>
+      <w:r>
+        <w:t xml:space="preserve"> (Calibration Vendor Audit) as applicable. (Samples of these</w:t>
       </w:r>
       <w:r>
         <w:t xml:space="preserve"> </w:t>
@@ -9169,7 +9588,16 @@
         <w:t xml:space="preserve"> </w:t>
       </w:r>
       <w:r>
-        <w:t>notified using Form K-AUD-6 (Audit Request) (sample found in the Forms</w:t>
+        <w:t xml:space="preserve">notified using </w:t>
+      </w:r>
+      <w:r>
+        <w:rPr>
+          <w:highlight w:val="green"/>
+        </w:rPr>
+        <w:t>Form K-AUD-6</w:t>
+      </w:r>
+      <w:r>
+        <w:t xml:space="preserve"> (Audit Request) (sample found in the Forms</w:t>
       </w:r>
       <w:r>
         <w:t xml:space="preserve"> </w:t>
@@ -9263,11 +9691,11 @@
       <w:pPr>
         <w:pStyle w:val="Heading3"/>
       </w:pPr>
-      <w:bookmarkStart w:id="52" w:name="_Toc36202914"/>
+      <w:bookmarkStart w:id="51" w:name="_Toc36202914"/>
       <w:r>
         <w:t>Category A:</w:t>
       </w:r>
-      <w:bookmarkEnd w:id="52"/>
+      <w:bookmarkEnd w:id="51"/>
     </w:p>
     <w:p>
       <w:r>
@@ -9368,12 +9796,12 @@
       <w:pPr>
         <w:pStyle w:val="Heading3"/>
       </w:pPr>
-      <w:bookmarkStart w:id="53" w:name="_Toc36202915"/>
+      <w:bookmarkStart w:id="52" w:name="_Toc36202915"/>
       <w:r>
         <w:lastRenderedPageBreak/>
         <w:t>Category B:</w:t>
       </w:r>
-      <w:bookmarkEnd w:id="53"/>
+      <w:bookmarkEnd w:id="52"/>
     </w:p>
     <w:p>
       <w:r>
@@ -9450,11 +9878,11 @@
       <w:pPr>
         <w:pStyle w:val="Heading3"/>
       </w:pPr>
-      <w:bookmarkStart w:id="54" w:name="_Toc36202916"/>
+      <w:bookmarkStart w:id="53" w:name="_Toc36202916"/>
       <w:r>
         <w:t>Category C:</w:t>
       </w:r>
-      <w:bookmarkEnd w:id="54"/>
+      <w:bookmarkEnd w:id="53"/>
     </w:p>
     <w:p>
       <w:r>
@@ -9744,12 +10172,12 @@
       <w:pPr>
         <w:pStyle w:val="Heading2"/>
       </w:pPr>
-      <w:bookmarkStart w:id="55" w:name="_Toc36202917"/>
+      <w:bookmarkStart w:id="54" w:name="_Toc36202917"/>
       <w:r>
         <w:lastRenderedPageBreak/>
         <w:t>Internal Audits</w:t>
       </w:r>
-      <w:bookmarkEnd w:id="55"/>
+      <w:bookmarkEnd w:id="54"/>
     </w:p>
     <w:p>
       <w:r>
@@ -9765,7 +10193,16 @@
         <w:t xml:space="preserve"> </w:t>
       </w:r>
       <w:r>
-        <w:t>ongoing scheduled audits utilizing Form K-AUD-2 (Internal Audit). (A sample of</w:t>
+        <w:t xml:space="preserve">ongoing scheduled audits utilizing </w:t>
+      </w:r>
+      <w:r>
+        <w:rPr>
+          <w:highlight w:val="green"/>
+        </w:rPr>
+        <w:t>Form K-AUD-2</w:t>
+      </w:r>
+      <w:r>
+        <w:t xml:space="preserve"> (Internal Audit). (A sample of</w:t>
       </w:r>
       <w:r>
         <w:t xml:space="preserve"> </w:t>
@@ -9965,124 +10402,255 @@
       <w:pPr>
         <w:pStyle w:val="Heading2"/>
       </w:pPr>
-      <w:bookmarkStart w:id="56" w:name="_Toc36202918"/>
+      <w:bookmarkStart w:id="55" w:name="_Toc36202918"/>
       <w:r>
         <w:lastRenderedPageBreak/>
         <w:t>Audit Follow-Up Procedures</w:t>
       </w:r>
+      <w:bookmarkEnd w:id="55"/>
+    </w:p>
+    <w:p>
+      <w:r>
+        <w:t xml:space="preserve">The </w:t>
+      </w:r>
+      <w:r>
+        <w:t>Alta Avionics, LLC</w:t>
+      </w:r>
+      <w:r>
+        <w:t xml:space="preserve"> audit program has been designed to quickly and efficiently</w:t>
+      </w:r>
+      <w:r>
+        <w:t xml:space="preserve"> </w:t>
+      </w:r>
+      <w:r>
+        <w:t>identify discrepancies found during audits of different operational areas, and facilities.</w:t>
+      </w:r>
+      <w:r>
+        <w:t xml:space="preserve"> </w:t>
+      </w:r>
+    </w:p>
+    <w:p>
+      <w:r>
+        <w:t>The Chief Inspector, or his/her designee, will review the discrepancies, and prepare a</w:t>
+      </w:r>
+      <w:r>
+        <w:t xml:space="preserve"> </w:t>
+      </w:r>
+      <w:r>
+        <w:t xml:space="preserve">letter, or memo, to the department, agency, or vendor involved to </w:t>
+      </w:r>
+      <w:proofErr w:type="gramStart"/>
+      <w:r>
+        <w:t>insure</w:t>
+      </w:r>
+      <w:proofErr w:type="gramEnd"/>
+      <w:r>
+        <w:t xml:space="preserve"> corrective</w:t>
+      </w:r>
+      <w:r>
+        <w:t xml:space="preserve"> </w:t>
+      </w:r>
+      <w:r>
+        <w:t>actions are being implemented if required. He/she will determine the depth of any</w:t>
+      </w:r>
+      <w:r>
+        <w:t xml:space="preserve"> </w:t>
+      </w:r>
+      <w:r>
+        <w:t>discrepancy, and how it directly affects, or could affect, the airworthiness of customer</w:t>
+      </w:r>
+      <w:r>
+        <w:t xml:space="preserve"> </w:t>
+      </w:r>
+      <w:r>
+        <w:t>aircraft. He/she will notify the General Manager of the audit results as required.</w:t>
+      </w:r>
+    </w:p>
+    <w:p>
+      <w:r>
+        <w:t>Company departments/areas must implement corrective action within ten (10) days</w:t>
+      </w:r>
+      <w:r>
+        <w:t xml:space="preserve"> </w:t>
+      </w:r>
+      <w:r>
+        <w:t>following notification of a discrepancy. All discrepancies and corrective actions will be</w:t>
+      </w:r>
+      <w:r>
+        <w:t xml:space="preserve"> </w:t>
+      </w:r>
+      <w:r>
+        <w:t>given to the General Manager for review.</w:t>
+      </w:r>
+    </w:p>
+    <w:p>
+      <w:r>
+        <w:t>Vendors must respond within thirty (30) days after receipt of the information outlining</w:t>
+      </w:r>
+      <w:r>
+        <w:t xml:space="preserve"> </w:t>
+      </w:r>
+      <w:r>
+        <w:t>the discrepancy, advising what corrective action is being taken.</w:t>
+      </w:r>
+      <w:r>
+        <w:t xml:space="preserve"> </w:t>
+      </w:r>
+    </w:p>
+    <w:p>
+      <w:r>
+        <w:t>A re-audit may be scheduled to determine if the vendor corrected the problem. A very</w:t>
+      </w:r>
+      <w:r>
+        <w:t xml:space="preserve"> </w:t>
+      </w:r>
+      <w:r>
+        <w:t>serious problem may result in the vendor or agency being removed from the Approved</w:t>
+      </w:r>
+      <w:r>
+        <w:t xml:space="preserve"> </w:t>
+      </w:r>
+      <w:r>
+        <w:t>Vendor List.</w:t>
+      </w:r>
+    </w:p>
+    <w:p>
+      <w:r>
+        <w:t>If a re-audit of a department/area shows that no corrective action was taken, or the</w:t>
+      </w:r>
+      <w:r>
+        <w:t xml:space="preserve"> </w:t>
+      </w:r>
+      <w:r>
+        <w:t>corrective action taken did not fix the discrepancy, the problem will be sent to the</w:t>
+      </w:r>
+      <w:r>
+        <w:t xml:space="preserve"> </w:t>
+      </w:r>
+      <w:r>
+        <w:t>General Manager for resolution.</w:t>
+      </w:r>
+    </w:p>
+    <w:p>
+      <w:pPr>
+        <w:spacing w:before="0" w:after="160"/>
+      </w:pPr>
+      <w:r>
+        <w:br w:type="page"/>
+      </w:r>
+    </w:p>
+    <w:p>
+      <w:pPr>
+        <w:pStyle w:val="Heading2"/>
+      </w:pPr>
+      <w:bookmarkStart w:id="56" w:name="_Toc36202919"/>
+      <w:r>
+        <w:lastRenderedPageBreak/>
+        <w:t xml:space="preserve">Audit Records </w:t>
+      </w:r>
+      <w:proofErr w:type="gramStart"/>
+      <w:r>
+        <w:t>And</w:t>
+      </w:r>
+      <w:proofErr w:type="gramEnd"/>
+      <w:r>
+        <w:t xml:space="preserve"> Files</w:t>
+      </w:r>
       <w:bookmarkEnd w:id="56"/>
     </w:p>
     <w:p>
       <w:r>
-        <w:t xml:space="preserve">The </w:t>
+        <w:t>Files containing internal audits, and vendor audits, will be maintained by the Quality</w:t>
+      </w:r>
+      <w:r>
+        <w:t xml:space="preserve"> </w:t>
+      </w:r>
+      <w:r>
+        <w:t xml:space="preserve">Assurance Manager, and located in </w:t>
       </w:r>
       <w:r>
         <w:t>Alta Avionics, LLC</w:t>
       </w:r>
       <w:r>
-        <w:t xml:space="preserve"> audit program has been designed to quickly and efficiently</w:t>
-      </w:r>
-      <w:r>
-        <w:t xml:space="preserve"> </w:t>
-      </w:r>
-      <w:r>
-        <w:t>identify discrepancies found during audits of different operational areas, and facilities.</w:t>
-      </w:r>
-      <w:r>
-        <w:t xml:space="preserve"> </w:t>
-      </w:r>
-    </w:p>
-    <w:p>
-      <w:r>
-        <w:t>The Chief Inspector, or his/her designee, will review the discrepancies, and prepare a</w:t>
-      </w:r>
-      <w:r>
-        <w:t xml:space="preserve"> </w:t>
-      </w:r>
-      <w:r>
-        <w:t>letter, or memo, to the department, agency, or vendor involved to insure corrective</w:t>
-      </w:r>
-      <w:r>
-        <w:t xml:space="preserve"> </w:t>
-      </w:r>
-      <w:r>
-        <w:t>actions are being implemented if required. He/she will determine the depth of any</w:t>
-      </w:r>
-      <w:r>
-        <w:t xml:space="preserve"> </w:t>
-      </w:r>
-      <w:r>
-        <w:t>discrepancy, and how it directly affects, or could affect, the airworthiness of customer</w:t>
-      </w:r>
-      <w:r>
-        <w:t xml:space="preserve"> </w:t>
-      </w:r>
-      <w:r>
-        <w:t>aircraft. He/she will notify the General Manager of the audit results as required.</w:t>
-      </w:r>
-    </w:p>
-    <w:p>
-      <w:r>
-        <w:t>Company departments/areas must implement corrective action within ten (10) days</w:t>
-      </w:r>
-      <w:r>
-        <w:t xml:space="preserve"> </w:t>
-      </w:r>
-      <w:r>
-        <w:t>following notification of a discrepancy. All discrepancies and corrective actions will be</w:t>
-      </w:r>
-      <w:r>
-        <w:t xml:space="preserve"> </w:t>
-      </w:r>
-      <w:r>
-        <w:t>given to the General Manager for review.</w:t>
-      </w:r>
-    </w:p>
-    <w:p>
-      <w:r>
-        <w:t>Vendors must respond within thirty (30) days after receipt of the information outlining</w:t>
-      </w:r>
-      <w:r>
-        <w:t xml:space="preserve"> </w:t>
-      </w:r>
-      <w:r>
-        <w:t>the discrepancy, advising what corrective action is being taken.</w:t>
-      </w:r>
-      <w:r>
-        <w:t xml:space="preserve"> </w:t>
-      </w:r>
-    </w:p>
-    <w:p>
-      <w:r>
-        <w:t>A re-audit may be scheduled to determine if the vendor corrected the problem. A very</w:t>
-      </w:r>
-      <w:r>
-        <w:t xml:space="preserve"> </w:t>
-      </w:r>
-      <w:r>
-        <w:t>serious problem may result in the vendor or agency being removed from the Approved</w:t>
-      </w:r>
-      <w:r>
-        <w:t xml:space="preserve"> </w:t>
-      </w:r>
-      <w:r>
-        <w:t>Vendor List.</w:t>
-      </w:r>
-    </w:p>
-    <w:p>
-      <w:r>
-        <w:t>If a re-audit of a department/area shows that no corrective action was taken, or the</w:t>
-      </w:r>
-      <w:r>
-        <w:t xml:space="preserve"> </w:t>
-      </w:r>
-      <w:r>
-        <w:t>corrective action taken did not fix the discrepancy, the problem will be sent to the</w:t>
-      </w:r>
-    </w:p>
-    <w:p>
-      <w:r>
-        <w:t>General Manager for resolution.</w:t>
+        <w:t xml:space="preserve"> computer system. The latest</w:t>
+      </w:r>
+      <w:r>
+        <w:t xml:space="preserve"> </w:t>
+      </w:r>
+      <w:r>
+        <w:t>audit will be kept on file, and past audit reports will be sent to the archives.</w:t>
+      </w:r>
+    </w:p>
+    <w:p>
+      <w:r>
+        <w:t>Responses concerning corrective actions for internal, and vendor audits will be attached</w:t>
+      </w:r>
+      <w:r>
+        <w:t xml:space="preserve"> </w:t>
+      </w:r>
+      <w:r>
+        <w:t>to the respective audit form. Internal and vendor audit records will be kept for three (3)</w:t>
+      </w:r>
+      <w:r>
+        <w:t xml:space="preserve"> </w:t>
+      </w:r>
+      <w:r>
+        <w:t>years. Repair Station Certificates, and any other data obtained from a vendor, may be</w:t>
+      </w:r>
+      <w:r>
+        <w:t xml:space="preserve"> </w:t>
+      </w:r>
+      <w:r>
+        <w:t>kept in its respective file for reference indefinitely.</w:t>
+      </w:r>
+    </w:p>
+    <w:p>
+      <w:r>
+        <w:t>Changes to the Approved Vendor List will be made after a vendor audit has been</w:t>
+      </w:r>
+      <w:r>
+        <w:t xml:space="preserve"> </w:t>
+      </w:r>
+      <w:r>
+        <w:t>accomplished and approved by the Quality Assurance Manager.</w:t>
+      </w:r>
+    </w:p>
+    <w:p>
+      <w:r>
+        <w:t>The Audit Findings Control Log</w:t>
+      </w:r>
+      <w:r>
+        <w:rPr>
+          <w:highlight w:val="green"/>
+        </w:rPr>
+        <w:t>, (form K-AUD-4),</w:t>
+      </w:r>
+      <w:r>
+        <w:t xml:space="preserve"> will be maintained by the Quality</w:t>
+      </w:r>
+      <w:r>
+        <w:t xml:space="preserve"> </w:t>
+      </w:r>
+      <w:r>
+        <w:t xml:space="preserve">Assurance Manager. Each audit will be recorded in </w:t>
+      </w:r>
+      <w:r>
+        <w:t>Alta</w:t>
+      </w:r>
+      <w:r>
+        <w:t xml:space="preserve"> Avionics computer system,</w:t>
+      </w:r>
+      <w:r>
+        <w:t xml:space="preserve"> </w:t>
+      </w:r>
+      <w:r>
+        <w:t>and it will provide a means of tracking, and follow-up of open audits. (A sample of this</w:t>
+      </w:r>
+      <w:r>
+        <w:t xml:space="preserve"> </w:t>
+      </w:r>
+      <w:r>
+        <w:t>form is in the Forms Manual).</w:t>
       </w:r>
     </w:p>
     <w:p>
@@ -10097,117 +10665,12 @@
       <w:pPr>
         <w:pStyle w:val="Heading2"/>
       </w:pPr>
-      <w:bookmarkStart w:id="57" w:name="_Toc36202919"/>
-      <w:r>
-        <w:lastRenderedPageBreak/>
-        <w:t>Audit Records And Files</w:t>
-      </w:r>
-      <w:bookmarkEnd w:id="57"/>
-    </w:p>
-    <w:p>
-      <w:r>
-        <w:t>Files containing internal audits, and vendor audits, will be maintained by the Quality</w:t>
-      </w:r>
-      <w:r>
-        <w:t xml:space="preserve"> </w:t>
-      </w:r>
-      <w:r>
-        <w:t xml:space="preserve">Assurance Manager, and located in </w:t>
-      </w:r>
-      <w:r>
-        <w:t>Alta Avionics, LLC</w:t>
-      </w:r>
-      <w:r>
-        <w:t xml:space="preserve"> computer system. The latest</w:t>
-      </w:r>
-      <w:r>
-        <w:t xml:space="preserve"> </w:t>
-      </w:r>
-      <w:r>
-        <w:t>audit will be kept on file, and past audit reports will be sent to the archives.</w:t>
-      </w:r>
-    </w:p>
-    <w:p>
-      <w:r>
-        <w:t>Responses concerning corrective actions for internal, and vendor audits will be attached</w:t>
-      </w:r>
-      <w:r>
-        <w:t xml:space="preserve"> </w:t>
-      </w:r>
-      <w:r>
-        <w:t>to the respective audit form. Internal and vendor audit records will be kept for three (3)</w:t>
-      </w:r>
-      <w:r>
-        <w:t xml:space="preserve"> </w:t>
-      </w:r>
-      <w:r>
-        <w:t>years. Repair Station Certificates, and any other data obtained from a vendor, may be</w:t>
-      </w:r>
-      <w:r>
-        <w:t xml:space="preserve"> </w:t>
-      </w:r>
-      <w:r>
-        <w:t>kept in its respective file for reference indefinitely.</w:t>
-      </w:r>
-    </w:p>
-    <w:p>
-      <w:r>
-        <w:t>Changes to the Approved Vendor List will be made after a vendor audit has been</w:t>
-      </w:r>
-      <w:r>
-        <w:t xml:space="preserve"> </w:t>
-      </w:r>
-      <w:r>
-        <w:t>accomplished and approved by the Quality Assurance Manager.</w:t>
-      </w:r>
-    </w:p>
-    <w:p>
-      <w:r>
-        <w:t>The Audit Findings Control Log, (form K-AUD-4), will be maintained by the Quality</w:t>
-      </w:r>
-      <w:r>
-        <w:t xml:space="preserve"> </w:t>
-      </w:r>
-      <w:r>
-        <w:t xml:space="preserve">Assurance Manager. Each audit will be recorded in </w:t>
-      </w:r>
-      <w:r>
-        <w:t>Alta</w:t>
-      </w:r>
-      <w:r>
-        <w:t xml:space="preserve"> Avionics computer system,</w:t>
-      </w:r>
-      <w:r>
-        <w:t xml:space="preserve"> </w:t>
-      </w:r>
-      <w:r>
-        <w:t>and it will provide a means of tracking, and follow-up of open audits. (A sample of this</w:t>
-      </w:r>
-      <w:r>
-        <w:t xml:space="preserve"> </w:t>
-      </w:r>
-      <w:r>
-        <w:t>form is in the Forms Manual).</w:t>
-      </w:r>
-    </w:p>
-    <w:p>
-      <w:pPr>
-        <w:spacing w:before="0" w:after="160"/>
-      </w:pPr>
-      <w:r>
-        <w:br w:type="page"/>
-      </w:r>
-    </w:p>
-    <w:p>
-      <w:pPr>
-        <w:pStyle w:val="Heading2"/>
-      </w:pPr>
-      <w:bookmarkStart w:id="58" w:name="_Toc36202920"/>
+      <w:bookmarkStart w:id="57" w:name="_Toc36202920"/>
       <w:r>
         <w:lastRenderedPageBreak/>
         <w:t>Audit Experience</w:t>
       </w:r>
-      <w:bookmarkEnd w:id="58"/>
+      <w:bookmarkEnd w:id="57"/>
     </w:p>
     <w:p>
       <w:r>
@@ -10243,7 +10706,15 @@
         <w:t xml:space="preserve"> </w:t>
       </w:r>
       <w:r>
-        <w:t>attention, shall be addressed with minimal disruption of the subjects operation, while</w:t>
+        <w:t xml:space="preserve">attention, shall be addressed with minimal disruption of the </w:t>
+      </w:r>
+      <w:proofErr w:type="gramStart"/>
+      <w:r>
+        <w:t>subjects</w:t>
+      </w:r>
+      <w:proofErr w:type="gramEnd"/>
+      <w:r>
+        <w:t xml:space="preserve"> operation, while</w:t>
       </w:r>
       <w:r>
         <w:t xml:space="preserve"> </w:t>
@@ -10295,12 +10766,12 @@
       <w:pPr>
         <w:pStyle w:val="Heading2"/>
       </w:pPr>
-      <w:bookmarkStart w:id="59" w:name="_Toc36202921"/>
+      <w:bookmarkStart w:id="58" w:name="_Toc36202921"/>
       <w:r>
         <w:lastRenderedPageBreak/>
         <w:t>Audit Forms</w:t>
       </w:r>
-      <w:bookmarkEnd w:id="59"/>
+      <w:bookmarkEnd w:id="58"/>
     </w:p>
     <w:p>
       <w:pPr>
@@ -10341,12 +10812,12 @@
       <w:pPr>
         <w:pStyle w:val="Heading1"/>
       </w:pPr>
-      <w:bookmarkStart w:id="60" w:name="_Toc36202922"/>
+      <w:bookmarkStart w:id="59" w:name="_Toc36202922"/>
       <w:r>
         <w:lastRenderedPageBreak/>
         <w:t>Hazardous Materials</w:t>
       </w:r>
-      <w:bookmarkEnd w:id="60"/>
+      <w:bookmarkEnd w:id="59"/>
     </w:p>
     <w:p>
       <w:r>
@@ -10388,12 +10859,20 @@
       <w:pPr>
         <w:pStyle w:val="Heading1"/>
       </w:pPr>
-      <w:bookmarkStart w:id="61" w:name="_Toc36202923"/>
+      <w:bookmarkStart w:id="60" w:name="_Toc36202923"/>
       <w:r>
         <w:lastRenderedPageBreak/>
-        <w:t>Test Equipment And Test Equipment Equivalency</w:t>
-      </w:r>
-      <w:bookmarkEnd w:id="61"/>
+        <w:t xml:space="preserve">Test Equipment </w:t>
+      </w:r>
+      <w:proofErr w:type="gramStart"/>
+      <w:r>
+        <w:t>And</w:t>
+      </w:r>
+      <w:proofErr w:type="gramEnd"/>
+      <w:r>
+        <w:t xml:space="preserve"> Test Equipment Equivalency</w:t>
+      </w:r>
+      <w:bookmarkEnd w:id="60"/>
     </w:p>
     <w:p>
       <w:r>
@@ -10403,18 +10882,24 @@
         <w:t>Alta Avionics, LLC</w:t>
       </w:r>
       <w:r>
-        <w:t xml:space="preserve"> software at the time of acquisition.</w:t>
-      </w:r>
-    </w:p>
-    <w:p>
-      <w:r>
-        <w:t xml:space="preserve">All Documentation required for currency of calibration and calibration requirements will be found in </w:t>
+        <w:t xml:space="preserve"> at the time of acquisition.</w:t>
+      </w:r>
+    </w:p>
+    <w:p>
+      <w:r>
+        <w:t xml:space="preserve">All Documentation required for currency of calibration and calibration requirements will be found </w:t>
+      </w:r>
+      <w:r>
+        <w:t>at</w:t>
+      </w:r>
+      <w:r>
+        <w:t xml:space="preserve"> </w:t>
       </w:r>
       <w:r>
         <w:t>Alta Avionics, LLC</w:t>
       </w:r>
       <w:r>
-        <w:t xml:space="preserve"> software and will be available on all computer terminals.</w:t>
+        <w:t>.</w:t>
       </w:r>
     </w:p>
     <w:p>
@@ -10445,12 +10930,12 @@
       <w:pPr>
         <w:pStyle w:val="Heading1"/>
       </w:pPr>
-      <w:bookmarkStart w:id="62" w:name="_Toc36202924"/>
+      <w:bookmarkStart w:id="61" w:name="_Toc36202924"/>
       <w:r>
         <w:lastRenderedPageBreak/>
         <w:t>Electronic Records</w:t>
       </w:r>
-      <w:bookmarkEnd w:id="62"/>
+      <w:bookmarkEnd w:id="61"/>
     </w:p>
     <w:p>
       <w:r>
@@ -10481,7 +10966,13 @@
         </w:numPr>
       </w:pPr>
       <w:r>
-        <w:t>The Accountable manger or his/her designee will be made available to the NTSB and/or FAA personnel to assist in accessing the necessary computerized information.</w:t>
+        <w:t>The Accountable manger or his/her designee will be made available to the NTSB and/or FAA personnel to assist in accessing the necessary information</w:t>
+      </w:r>
+      <w:r>
+        <w:t xml:space="preserve"> including computerized information</w:t>
+      </w:r>
+      <w:r>
+        <w:t>.</w:t>
       </w:r>
     </w:p>
     <w:p>
@@ -10601,13 +11092,13 @@
       <w:pPr>
         <w:pStyle w:val="Heading1"/>
       </w:pPr>
+      <w:bookmarkStart w:id="62" w:name="_Toc36202925"/>
       <w:bookmarkStart w:id="63" w:name="ListOfEffectivePages"/>
-      <w:bookmarkStart w:id="64" w:name="_Toc36202925"/>
       <w:r>
         <w:lastRenderedPageBreak/>
         <w:t>Appendix A – List of Effective Pages</w:t>
       </w:r>
-      <w:bookmarkEnd w:id="64"/>
+      <w:bookmarkEnd w:id="62"/>
     </w:p>
     <w:tbl>
       <w:tblPr>
@@ -13128,7 +13619,7 @@
 </file>
 
 <file path=word/endnotes.xml><?xml version="1.0" encoding="utf-8"?>
-<w:endnotes xmlns:wpc="http://schemas.microsoft.com/office/word/2010/wordprocessingCanvas" xmlns:cx="http://schemas.microsoft.com/office/drawing/2014/chartex" xmlns:cx1="http://schemas.microsoft.com/office/drawing/2015/9/8/chartex" xmlns:cx2="http://schemas.microsoft.com/office/drawing/2015/10/21/chartex" xmlns:cx3="http://schemas.microsoft.com/office/drawing/2016/5/9/chartex" xmlns:cx4="http://schemas.microsoft.com/office/drawing/2016/5/10/chartex" xmlns:cx5="http://schemas.microsoft.com/office/drawing/2016/5/11/chartex" xmlns:cx6="http://schemas.microsoft.com/office/drawing/2016/5/12/chartex" xmlns:cx7="http://schemas.microsoft.com/office/drawing/2016/5/13/chartex" xmlns:cx8="http://schemas.microsoft.com/office/drawing/2016/5/14/chartex" xmlns:mc="http://schemas.openxmlformats.org/markup-compatibility/2006" xmlns:aink="http://schemas.microsoft.com/office/drawing/2016/ink" xmlns:am3d="http://schemas.microsoft.com/office/drawing/2017/model3d" xmlns:o="urn:schemas-microsoft-com:office:office" xmlns:r="http://schemas.openxmlformats.org/officeDocument/2006/relationships" xmlns:m="http://schemas.openxmlformats.org/officeDocument/2006/math" xmlns:v="urn:schemas-microsoft-com:vml" xmlns:wp14="http://schemas.microsoft.com/office/word/2010/wordprocessingDrawing" xmlns:wp="http://schemas.openxmlformats.org/drawingml/2006/wordprocessingDrawing" xmlns:w10="urn:schemas-microsoft-com:office:word" xmlns:w="http://schemas.openxmlformats.org/wordprocessingml/2006/main" xmlns:w14="http://schemas.microsoft.com/office/word/2010/wordml" xmlns:w15="http://schemas.microsoft.com/office/word/2012/wordml" xmlns:w16cid="http://schemas.microsoft.com/office/word/2016/wordml/cid" xmlns:w16se="http://schemas.microsoft.com/office/word/2015/wordml/symex" xmlns:wpg="http://schemas.microsoft.com/office/word/2010/wordprocessingGroup" xmlns:wpi="http://schemas.microsoft.com/office/word/2010/wordprocessingInk" xmlns:wne="http://schemas.microsoft.com/office/word/2006/wordml" xmlns:wps="http://schemas.microsoft.com/office/word/2010/wordprocessingShape" mc:Ignorable="w14 w15 w16se w16cid wp14">
+<w:endnotes xmlns:wpc="http://schemas.microsoft.com/office/word/2010/wordprocessingCanvas" xmlns:cx="http://schemas.microsoft.com/office/drawing/2014/chartex" xmlns:cx1="http://schemas.microsoft.com/office/drawing/2015/9/8/chartex" xmlns:cx2="http://schemas.microsoft.com/office/drawing/2015/10/21/chartex" xmlns:cx3="http://schemas.microsoft.com/office/drawing/2016/5/9/chartex" xmlns:cx4="http://schemas.microsoft.com/office/drawing/2016/5/10/chartex" xmlns:cx5="http://schemas.microsoft.com/office/drawing/2016/5/11/chartex" xmlns:cx6="http://schemas.microsoft.com/office/drawing/2016/5/12/chartex" xmlns:cx7="http://schemas.microsoft.com/office/drawing/2016/5/13/chartex" xmlns:cx8="http://schemas.microsoft.com/office/drawing/2016/5/14/chartex" xmlns:mc="http://schemas.openxmlformats.org/markup-compatibility/2006" xmlns:aink="http://schemas.microsoft.com/office/drawing/2016/ink" xmlns:am3d="http://schemas.microsoft.com/office/drawing/2017/model3d" xmlns:o="urn:schemas-microsoft-com:office:office" xmlns:r="http://schemas.openxmlformats.org/officeDocument/2006/relationships" xmlns:m="http://schemas.openxmlformats.org/officeDocument/2006/math" xmlns:v="urn:schemas-microsoft-com:vml" xmlns:wp14="http://schemas.microsoft.com/office/word/2010/wordprocessingDrawing" xmlns:wp="http://schemas.openxmlformats.org/drawingml/2006/wordprocessingDrawing" xmlns:w10="urn:schemas-microsoft-com:office:word" xmlns:w="http://schemas.openxmlformats.org/wordprocessingml/2006/main" xmlns:w14="http://schemas.microsoft.com/office/word/2010/wordml" xmlns:w15="http://schemas.microsoft.com/office/word/2012/wordml" xmlns:w16cex="http://schemas.microsoft.com/office/word/2018/wordml/cex" xmlns:w16cid="http://schemas.microsoft.com/office/word/2016/wordml/cid" xmlns:w16="http://schemas.microsoft.com/office/word/2018/wordml" xmlns:w16se="http://schemas.microsoft.com/office/word/2015/wordml/symex" xmlns:wpg="http://schemas.microsoft.com/office/word/2010/wordprocessingGroup" xmlns:wpi="http://schemas.microsoft.com/office/word/2010/wordprocessingInk" xmlns:wne="http://schemas.microsoft.com/office/word/2006/wordml" xmlns:wps="http://schemas.microsoft.com/office/word/2010/wordprocessingShape" mc:Ignorable="w14 w15 w16se w16cid w16 w16cex wp14">
   <w:endnote w:type="separator" w:id="-1">
     <w:p>
       <w:pPr>
@@ -13153,7 +13644,7 @@
 </file>
 
 <file path=word/footer1.xml><?xml version="1.0" encoding="utf-8"?>
-<w:ftr xmlns:wpc="http://schemas.microsoft.com/office/word/2010/wordprocessingCanvas" xmlns:cx="http://schemas.microsoft.com/office/drawing/2014/chartex" xmlns:cx1="http://schemas.microsoft.com/office/drawing/2015/9/8/chartex" xmlns:cx2="http://schemas.microsoft.com/office/drawing/2015/10/21/chartex" xmlns:cx3="http://schemas.microsoft.com/office/drawing/2016/5/9/chartex" xmlns:cx4="http://schemas.microsoft.com/office/drawing/2016/5/10/chartex" xmlns:cx5="http://schemas.microsoft.com/office/drawing/2016/5/11/chartex" xmlns:cx6="http://schemas.microsoft.com/office/drawing/2016/5/12/chartex" xmlns:cx7="http://schemas.microsoft.com/office/drawing/2016/5/13/chartex" xmlns:cx8="http://schemas.microsoft.com/office/drawing/2016/5/14/chartex" xmlns:mc="http://schemas.openxmlformats.org/markup-compatibility/2006" xmlns:aink="http://schemas.microsoft.com/office/drawing/2016/ink" xmlns:am3d="http://schemas.microsoft.com/office/drawing/2017/model3d" xmlns:o="urn:schemas-microsoft-com:office:office" xmlns:r="http://schemas.openxmlformats.org/officeDocument/2006/relationships" xmlns:m="http://schemas.openxmlformats.org/officeDocument/2006/math" xmlns:v="urn:schemas-microsoft-com:vml" xmlns:wp14="http://schemas.microsoft.com/office/word/2010/wordprocessingDrawing" xmlns:wp="http://schemas.openxmlformats.org/drawingml/2006/wordprocessingDrawing" xmlns:w10="urn:schemas-microsoft-com:office:word" xmlns:w="http://schemas.openxmlformats.org/wordprocessingml/2006/main" xmlns:w14="http://schemas.microsoft.com/office/word/2010/wordml" xmlns:w15="http://schemas.microsoft.com/office/word/2012/wordml" xmlns:w16cid="http://schemas.microsoft.com/office/word/2016/wordml/cid" xmlns:w16se="http://schemas.microsoft.com/office/word/2015/wordml/symex" xmlns:wpg="http://schemas.microsoft.com/office/word/2010/wordprocessingGroup" xmlns:wpi="http://schemas.microsoft.com/office/word/2010/wordprocessingInk" xmlns:wne="http://schemas.microsoft.com/office/word/2006/wordml" xmlns:wps="http://schemas.microsoft.com/office/word/2010/wordprocessingShape" mc:Ignorable="w14 w15 w16se w16cid wp14">
+<w:ftr xmlns:wpc="http://schemas.microsoft.com/office/word/2010/wordprocessingCanvas" xmlns:cx="http://schemas.microsoft.com/office/drawing/2014/chartex" xmlns:cx1="http://schemas.microsoft.com/office/drawing/2015/9/8/chartex" xmlns:cx2="http://schemas.microsoft.com/office/drawing/2015/10/21/chartex" xmlns:cx3="http://schemas.microsoft.com/office/drawing/2016/5/9/chartex" xmlns:cx4="http://schemas.microsoft.com/office/drawing/2016/5/10/chartex" xmlns:cx5="http://schemas.microsoft.com/office/drawing/2016/5/11/chartex" xmlns:cx6="http://schemas.microsoft.com/office/drawing/2016/5/12/chartex" xmlns:cx7="http://schemas.microsoft.com/office/drawing/2016/5/13/chartex" xmlns:cx8="http://schemas.microsoft.com/office/drawing/2016/5/14/chartex" xmlns:mc="http://schemas.openxmlformats.org/markup-compatibility/2006" xmlns:aink="http://schemas.microsoft.com/office/drawing/2016/ink" xmlns:am3d="http://schemas.microsoft.com/office/drawing/2017/model3d" xmlns:o="urn:schemas-microsoft-com:office:office" xmlns:r="http://schemas.openxmlformats.org/officeDocument/2006/relationships" xmlns:m="http://schemas.openxmlformats.org/officeDocument/2006/math" xmlns:v="urn:schemas-microsoft-com:vml" xmlns:wp14="http://schemas.microsoft.com/office/word/2010/wordprocessingDrawing" xmlns:wp="http://schemas.openxmlformats.org/drawingml/2006/wordprocessingDrawing" xmlns:w10="urn:schemas-microsoft-com:office:word" xmlns:w="http://schemas.openxmlformats.org/wordprocessingml/2006/main" xmlns:w14="http://schemas.microsoft.com/office/word/2010/wordml" xmlns:w15="http://schemas.microsoft.com/office/word/2012/wordml" xmlns:w16cex="http://schemas.microsoft.com/office/word/2018/wordml/cex" xmlns:w16cid="http://schemas.microsoft.com/office/word/2016/wordml/cid" xmlns:w16="http://schemas.microsoft.com/office/word/2018/wordml" xmlns:w16se="http://schemas.microsoft.com/office/word/2015/wordml/symex" xmlns:wpg="http://schemas.microsoft.com/office/word/2010/wordprocessingGroup" xmlns:wpi="http://schemas.microsoft.com/office/word/2010/wordprocessingInk" xmlns:wne="http://schemas.microsoft.com/office/word/2006/wordml" xmlns:wps="http://schemas.microsoft.com/office/word/2010/wordprocessingShape" mc:Ignorable="w14 w15 w16se w16cid w16 w16cex wp14">
   <w:p>
     <w:pPr>
       <w:pStyle w:val="Footer"/>
@@ -13224,7 +13715,7 @@
 </file>
 
 <file path=word/footer2.xml><?xml version="1.0" encoding="utf-8"?>
-<w:ftr xmlns:wpc="http://schemas.microsoft.com/office/word/2010/wordprocessingCanvas" xmlns:cx="http://schemas.microsoft.com/office/drawing/2014/chartex" xmlns:cx1="http://schemas.microsoft.com/office/drawing/2015/9/8/chartex" xmlns:cx2="http://schemas.microsoft.com/office/drawing/2015/10/21/chartex" xmlns:cx3="http://schemas.microsoft.com/office/drawing/2016/5/9/chartex" xmlns:cx4="http://schemas.microsoft.com/office/drawing/2016/5/10/chartex" xmlns:cx5="http://schemas.microsoft.com/office/drawing/2016/5/11/chartex" xmlns:cx6="http://schemas.microsoft.com/office/drawing/2016/5/12/chartex" xmlns:cx7="http://schemas.microsoft.com/office/drawing/2016/5/13/chartex" xmlns:cx8="http://schemas.microsoft.com/office/drawing/2016/5/14/chartex" xmlns:mc="http://schemas.openxmlformats.org/markup-compatibility/2006" xmlns:aink="http://schemas.microsoft.com/office/drawing/2016/ink" xmlns:am3d="http://schemas.microsoft.com/office/drawing/2017/model3d" xmlns:o="urn:schemas-microsoft-com:office:office" xmlns:r="http://schemas.openxmlformats.org/officeDocument/2006/relationships" xmlns:m="http://schemas.openxmlformats.org/officeDocument/2006/math" xmlns:v="urn:schemas-microsoft-com:vml" xmlns:wp14="http://schemas.microsoft.com/office/word/2010/wordprocessingDrawing" xmlns:wp="http://schemas.openxmlformats.org/drawingml/2006/wordprocessingDrawing" xmlns:w10="urn:schemas-microsoft-com:office:word" xmlns:w="http://schemas.openxmlformats.org/wordprocessingml/2006/main" xmlns:w14="http://schemas.microsoft.com/office/word/2010/wordml" xmlns:w15="http://schemas.microsoft.com/office/word/2012/wordml" xmlns:w16cid="http://schemas.microsoft.com/office/word/2016/wordml/cid" xmlns:w16se="http://schemas.microsoft.com/office/word/2015/wordml/symex" xmlns:wpg="http://schemas.microsoft.com/office/word/2010/wordprocessingGroup" xmlns:wpi="http://schemas.microsoft.com/office/word/2010/wordprocessingInk" xmlns:wne="http://schemas.microsoft.com/office/word/2006/wordml" xmlns:wps="http://schemas.microsoft.com/office/word/2010/wordprocessingShape" mc:Ignorable="w14 w15 w16se w16cid wp14">
+<w:ftr xmlns:wpc="http://schemas.microsoft.com/office/word/2010/wordprocessingCanvas" xmlns:cx="http://schemas.microsoft.com/office/drawing/2014/chartex" xmlns:cx1="http://schemas.microsoft.com/office/drawing/2015/9/8/chartex" xmlns:cx2="http://schemas.microsoft.com/office/drawing/2015/10/21/chartex" xmlns:cx3="http://schemas.microsoft.com/office/drawing/2016/5/9/chartex" xmlns:cx4="http://schemas.microsoft.com/office/drawing/2016/5/10/chartex" xmlns:cx5="http://schemas.microsoft.com/office/drawing/2016/5/11/chartex" xmlns:cx6="http://schemas.microsoft.com/office/drawing/2016/5/12/chartex" xmlns:cx7="http://schemas.microsoft.com/office/drawing/2016/5/13/chartex" xmlns:cx8="http://schemas.microsoft.com/office/drawing/2016/5/14/chartex" xmlns:mc="http://schemas.openxmlformats.org/markup-compatibility/2006" xmlns:aink="http://schemas.microsoft.com/office/drawing/2016/ink" xmlns:am3d="http://schemas.microsoft.com/office/drawing/2017/model3d" xmlns:o="urn:schemas-microsoft-com:office:office" xmlns:r="http://schemas.openxmlformats.org/officeDocument/2006/relationships" xmlns:m="http://schemas.openxmlformats.org/officeDocument/2006/math" xmlns:v="urn:schemas-microsoft-com:vml" xmlns:wp14="http://schemas.microsoft.com/office/word/2010/wordprocessingDrawing" xmlns:wp="http://schemas.openxmlformats.org/drawingml/2006/wordprocessingDrawing" xmlns:w10="urn:schemas-microsoft-com:office:word" xmlns:w="http://schemas.openxmlformats.org/wordprocessingml/2006/main" xmlns:w14="http://schemas.microsoft.com/office/word/2010/wordml" xmlns:w15="http://schemas.microsoft.com/office/word/2012/wordml" xmlns:w16cex="http://schemas.microsoft.com/office/word/2018/wordml/cex" xmlns:w16cid="http://schemas.microsoft.com/office/word/2016/wordml/cid" xmlns:w16="http://schemas.microsoft.com/office/word/2018/wordml" xmlns:w16se="http://schemas.microsoft.com/office/word/2015/wordml/symex" xmlns:wpg="http://schemas.microsoft.com/office/word/2010/wordprocessingGroup" xmlns:wpi="http://schemas.microsoft.com/office/word/2010/wordprocessingInk" xmlns:wne="http://schemas.microsoft.com/office/word/2006/wordml" xmlns:wps="http://schemas.microsoft.com/office/word/2010/wordprocessingShape" mc:Ignorable="w14 w15 w16se w16cid w16 w16cex wp14">
   <w:p>
     <w:pPr>
       <w:pStyle w:val="Footer"/>
@@ -13272,7 +13763,7 @@
 </file>
 
 <file path=word/footer3.xml><?xml version="1.0" encoding="utf-8"?>
-<w:ftr xmlns:wpc="http://schemas.microsoft.com/office/word/2010/wordprocessingCanvas" xmlns:cx="http://schemas.microsoft.com/office/drawing/2014/chartex" xmlns:cx1="http://schemas.microsoft.com/office/drawing/2015/9/8/chartex" xmlns:cx2="http://schemas.microsoft.com/office/drawing/2015/10/21/chartex" xmlns:cx3="http://schemas.microsoft.com/office/drawing/2016/5/9/chartex" xmlns:cx4="http://schemas.microsoft.com/office/drawing/2016/5/10/chartex" xmlns:cx5="http://schemas.microsoft.com/office/drawing/2016/5/11/chartex" xmlns:cx6="http://schemas.microsoft.com/office/drawing/2016/5/12/chartex" xmlns:cx7="http://schemas.microsoft.com/office/drawing/2016/5/13/chartex" xmlns:cx8="http://schemas.microsoft.com/office/drawing/2016/5/14/chartex" xmlns:mc="http://schemas.openxmlformats.org/markup-compatibility/2006" xmlns:aink="http://schemas.microsoft.com/office/drawing/2016/ink" xmlns:am3d="http://schemas.microsoft.com/office/drawing/2017/model3d" xmlns:o="urn:schemas-microsoft-com:office:office" xmlns:r="http://schemas.openxmlformats.org/officeDocument/2006/relationships" xmlns:m="http://schemas.openxmlformats.org/officeDocument/2006/math" xmlns:v="urn:schemas-microsoft-com:vml" xmlns:wp14="http://schemas.microsoft.com/office/word/2010/wordprocessingDrawing" xmlns:wp="http://schemas.openxmlformats.org/drawingml/2006/wordprocessingDrawing" xmlns:w10="urn:schemas-microsoft-com:office:word" xmlns:w="http://schemas.openxmlformats.org/wordprocessingml/2006/main" xmlns:w14="http://schemas.microsoft.com/office/word/2010/wordml" xmlns:w15="http://schemas.microsoft.com/office/word/2012/wordml" xmlns:w16cid="http://schemas.microsoft.com/office/word/2016/wordml/cid" xmlns:w16se="http://schemas.microsoft.com/office/word/2015/wordml/symex" xmlns:wpg="http://schemas.microsoft.com/office/word/2010/wordprocessingGroup" xmlns:wpi="http://schemas.microsoft.com/office/word/2010/wordprocessingInk" xmlns:wne="http://schemas.microsoft.com/office/word/2006/wordml" xmlns:wps="http://schemas.microsoft.com/office/word/2010/wordprocessingShape" mc:Ignorable="w14 w15 w16se w16cid wp14">
+<w:ftr xmlns:wpc="http://schemas.microsoft.com/office/word/2010/wordprocessingCanvas" xmlns:cx="http://schemas.microsoft.com/office/drawing/2014/chartex" xmlns:cx1="http://schemas.microsoft.com/office/drawing/2015/9/8/chartex" xmlns:cx2="http://schemas.microsoft.com/office/drawing/2015/10/21/chartex" xmlns:cx3="http://schemas.microsoft.com/office/drawing/2016/5/9/chartex" xmlns:cx4="http://schemas.microsoft.com/office/drawing/2016/5/10/chartex" xmlns:cx5="http://schemas.microsoft.com/office/drawing/2016/5/11/chartex" xmlns:cx6="http://schemas.microsoft.com/office/drawing/2016/5/12/chartex" xmlns:cx7="http://schemas.microsoft.com/office/drawing/2016/5/13/chartex" xmlns:cx8="http://schemas.microsoft.com/office/drawing/2016/5/14/chartex" xmlns:mc="http://schemas.openxmlformats.org/markup-compatibility/2006" xmlns:aink="http://schemas.microsoft.com/office/drawing/2016/ink" xmlns:am3d="http://schemas.microsoft.com/office/drawing/2017/model3d" xmlns:o="urn:schemas-microsoft-com:office:office" xmlns:r="http://schemas.openxmlformats.org/officeDocument/2006/relationships" xmlns:m="http://schemas.openxmlformats.org/officeDocument/2006/math" xmlns:v="urn:schemas-microsoft-com:vml" xmlns:wp14="http://schemas.microsoft.com/office/word/2010/wordprocessingDrawing" xmlns:wp="http://schemas.openxmlformats.org/drawingml/2006/wordprocessingDrawing" xmlns:w10="urn:schemas-microsoft-com:office:word" xmlns:w="http://schemas.openxmlformats.org/wordprocessingml/2006/main" xmlns:w14="http://schemas.microsoft.com/office/word/2010/wordml" xmlns:w15="http://schemas.microsoft.com/office/word/2012/wordml" xmlns:w16cex="http://schemas.microsoft.com/office/word/2018/wordml/cex" xmlns:w16cid="http://schemas.microsoft.com/office/word/2016/wordml/cid" xmlns:w16="http://schemas.microsoft.com/office/word/2018/wordml" xmlns:w16se="http://schemas.microsoft.com/office/word/2015/wordml/symex" xmlns:wpg="http://schemas.microsoft.com/office/word/2010/wordprocessingGroup" xmlns:wpi="http://schemas.microsoft.com/office/word/2010/wordprocessingInk" xmlns:wne="http://schemas.microsoft.com/office/word/2006/wordml" xmlns:wps="http://schemas.microsoft.com/office/word/2010/wordprocessingShape" mc:Ignorable="w14 w15 w16se w16cid w16 w16cex wp14">
   <w:p>
     <w:pPr>
       <w:pStyle w:val="Footer"/>
@@ -13320,7 +13811,7 @@
 </file>
 
 <file path=word/footnotes.xml><?xml version="1.0" encoding="utf-8"?>
-<w:footnotes xmlns:wpc="http://schemas.microsoft.com/office/word/2010/wordprocessingCanvas" xmlns:cx="http://schemas.microsoft.com/office/drawing/2014/chartex" xmlns:cx1="http://schemas.microsoft.com/office/drawing/2015/9/8/chartex" xmlns:cx2="http://schemas.microsoft.com/office/drawing/2015/10/21/chartex" xmlns:cx3="http://schemas.microsoft.com/office/drawing/2016/5/9/chartex" xmlns:cx4="http://schemas.microsoft.com/office/drawing/2016/5/10/chartex" xmlns:cx5="http://schemas.microsoft.com/office/drawing/2016/5/11/chartex" xmlns:cx6="http://schemas.microsoft.com/office/drawing/2016/5/12/chartex" xmlns:cx7="http://schemas.microsoft.com/office/drawing/2016/5/13/chartex" xmlns:cx8="http://schemas.microsoft.com/office/drawing/2016/5/14/chartex" xmlns:mc="http://schemas.openxmlformats.org/markup-compatibility/2006" xmlns:aink="http://schemas.microsoft.com/office/drawing/2016/ink" xmlns:am3d="http://schemas.microsoft.com/office/drawing/2017/model3d" xmlns:o="urn:schemas-microsoft-com:office:office" xmlns:r="http://schemas.openxmlformats.org/officeDocument/2006/relationships" xmlns:m="http://schemas.openxmlformats.org/officeDocument/2006/math" xmlns:v="urn:schemas-microsoft-com:vml" xmlns:wp14="http://schemas.microsoft.com/office/word/2010/wordprocessingDrawing" xmlns:wp="http://schemas.openxmlformats.org/drawingml/2006/wordprocessingDrawing" xmlns:w10="urn:schemas-microsoft-com:office:word" xmlns:w="http://schemas.openxmlformats.org/wordprocessingml/2006/main" xmlns:w14="http://schemas.microsoft.com/office/word/2010/wordml" xmlns:w15="http://schemas.microsoft.com/office/word/2012/wordml" xmlns:w16cid="http://schemas.microsoft.com/office/word/2016/wordml/cid" xmlns:w16se="http://schemas.microsoft.com/office/word/2015/wordml/symex" xmlns:wpg="http://schemas.microsoft.com/office/word/2010/wordprocessingGroup" xmlns:wpi="http://schemas.microsoft.com/office/word/2010/wordprocessingInk" xmlns:wne="http://schemas.microsoft.com/office/word/2006/wordml" xmlns:wps="http://schemas.microsoft.com/office/word/2010/wordprocessingShape" mc:Ignorable="w14 w15 w16se w16cid wp14">
+<w:footnotes xmlns:wpc="http://schemas.microsoft.com/office/word/2010/wordprocessingCanvas" xmlns:cx="http://schemas.microsoft.com/office/drawing/2014/chartex" xmlns:cx1="http://schemas.microsoft.com/office/drawing/2015/9/8/chartex" xmlns:cx2="http://schemas.microsoft.com/office/drawing/2015/10/21/chartex" xmlns:cx3="http://schemas.microsoft.com/office/drawing/2016/5/9/chartex" xmlns:cx4="http://schemas.microsoft.com/office/drawing/2016/5/10/chartex" xmlns:cx5="http://schemas.microsoft.com/office/drawing/2016/5/11/chartex" xmlns:cx6="http://schemas.microsoft.com/office/drawing/2016/5/12/chartex" xmlns:cx7="http://schemas.microsoft.com/office/drawing/2016/5/13/chartex" xmlns:cx8="http://schemas.microsoft.com/office/drawing/2016/5/14/chartex" xmlns:mc="http://schemas.openxmlformats.org/markup-compatibility/2006" xmlns:aink="http://schemas.microsoft.com/office/drawing/2016/ink" xmlns:am3d="http://schemas.microsoft.com/office/drawing/2017/model3d" xmlns:o="urn:schemas-microsoft-com:office:office" xmlns:r="http://schemas.openxmlformats.org/officeDocument/2006/relationships" xmlns:m="http://schemas.openxmlformats.org/officeDocument/2006/math" xmlns:v="urn:schemas-microsoft-com:vml" xmlns:wp14="http://schemas.microsoft.com/office/word/2010/wordprocessingDrawing" xmlns:wp="http://schemas.openxmlformats.org/drawingml/2006/wordprocessingDrawing" xmlns:w10="urn:schemas-microsoft-com:office:word" xmlns:w="http://schemas.openxmlformats.org/wordprocessingml/2006/main" xmlns:w14="http://schemas.microsoft.com/office/word/2010/wordml" xmlns:w15="http://schemas.microsoft.com/office/word/2012/wordml" xmlns:w16cex="http://schemas.microsoft.com/office/word/2018/wordml/cex" xmlns:w16cid="http://schemas.microsoft.com/office/word/2016/wordml/cid" xmlns:w16="http://schemas.microsoft.com/office/word/2018/wordml" xmlns:w16se="http://schemas.microsoft.com/office/word/2015/wordml/symex" xmlns:wpg="http://schemas.microsoft.com/office/word/2010/wordprocessingGroup" xmlns:wpi="http://schemas.microsoft.com/office/word/2010/wordprocessingInk" xmlns:wne="http://schemas.microsoft.com/office/word/2006/wordml" xmlns:wps="http://schemas.microsoft.com/office/word/2010/wordprocessingShape" mc:Ignorable="w14 w15 w16se w16cid w16 w16cex wp14">
   <w:footnote w:type="separator" w:id="-1">
     <w:p>
       <w:pPr>
@@ -13345,7 +13836,7 @@
 </file>
 
 <file path=word/header1.xml><?xml version="1.0" encoding="utf-8"?>
-<w:hdr xmlns:wpc="http://schemas.microsoft.com/office/word/2010/wordprocessingCanvas" xmlns:cx="http://schemas.microsoft.com/office/drawing/2014/chartex" xmlns:cx1="http://schemas.microsoft.com/office/drawing/2015/9/8/chartex" xmlns:cx2="http://schemas.microsoft.com/office/drawing/2015/10/21/chartex" xmlns:cx3="http://schemas.microsoft.com/office/drawing/2016/5/9/chartex" xmlns:cx4="http://schemas.microsoft.com/office/drawing/2016/5/10/chartex" xmlns:cx5="http://schemas.microsoft.com/office/drawing/2016/5/11/chartex" xmlns:cx6="http://schemas.microsoft.com/office/drawing/2016/5/12/chartex" xmlns:cx7="http://schemas.microsoft.com/office/drawing/2016/5/13/chartex" xmlns:cx8="http://schemas.microsoft.com/office/drawing/2016/5/14/chartex" xmlns:mc="http://schemas.openxmlformats.org/markup-compatibility/2006" xmlns:aink="http://schemas.microsoft.com/office/drawing/2016/ink" xmlns:am3d="http://schemas.microsoft.com/office/drawing/2017/model3d" xmlns:o="urn:schemas-microsoft-com:office:office" xmlns:r="http://schemas.openxmlformats.org/officeDocument/2006/relationships" xmlns:m="http://schemas.openxmlformats.org/officeDocument/2006/math" xmlns:v="urn:schemas-microsoft-com:vml" xmlns:wp14="http://schemas.microsoft.com/office/word/2010/wordprocessingDrawing" xmlns:wp="http://schemas.openxmlformats.org/drawingml/2006/wordprocessingDrawing" xmlns:w10="urn:schemas-microsoft-com:office:word" xmlns:w="http://schemas.openxmlformats.org/wordprocessingml/2006/main" xmlns:w14="http://schemas.microsoft.com/office/word/2010/wordml" xmlns:w15="http://schemas.microsoft.com/office/word/2012/wordml" xmlns:w16cid="http://schemas.microsoft.com/office/word/2016/wordml/cid" xmlns:w16se="http://schemas.microsoft.com/office/word/2015/wordml/symex" xmlns:wpg="http://schemas.microsoft.com/office/word/2010/wordprocessingGroup" xmlns:wpi="http://schemas.microsoft.com/office/word/2010/wordprocessingInk" xmlns:wne="http://schemas.microsoft.com/office/word/2006/wordml" xmlns:wps="http://schemas.microsoft.com/office/word/2010/wordprocessingShape" mc:Ignorable="w14 w15 w16se w16cid wp14">
+<w:hdr xmlns:wpc="http://schemas.microsoft.com/office/word/2010/wordprocessingCanvas" xmlns:cx="http://schemas.microsoft.com/office/drawing/2014/chartex" xmlns:cx1="http://schemas.microsoft.com/office/drawing/2015/9/8/chartex" xmlns:cx2="http://schemas.microsoft.com/office/drawing/2015/10/21/chartex" xmlns:cx3="http://schemas.microsoft.com/office/drawing/2016/5/9/chartex" xmlns:cx4="http://schemas.microsoft.com/office/drawing/2016/5/10/chartex" xmlns:cx5="http://schemas.microsoft.com/office/drawing/2016/5/11/chartex" xmlns:cx6="http://schemas.microsoft.com/office/drawing/2016/5/12/chartex" xmlns:cx7="http://schemas.microsoft.com/office/drawing/2016/5/13/chartex" xmlns:cx8="http://schemas.microsoft.com/office/drawing/2016/5/14/chartex" xmlns:mc="http://schemas.openxmlformats.org/markup-compatibility/2006" xmlns:aink="http://schemas.microsoft.com/office/drawing/2016/ink" xmlns:am3d="http://schemas.microsoft.com/office/drawing/2017/model3d" xmlns:o="urn:schemas-microsoft-com:office:office" xmlns:r="http://schemas.openxmlformats.org/officeDocument/2006/relationships" xmlns:m="http://schemas.openxmlformats.org/officeDocument/2006/math" xmlns:v="urn:schemas-microsoft-com:vml" xmlns:wp14="http://schemas.microsoft.com/office/word/2010/wordprocessingDrawing" xmlns:wp="http://schemas.openxmlformats.org/drawingml/2006/wordprocessingDrawing" xmlns:w10="urn:schemas-microsoft-com:office:word" xmlns:w="http://schemas.openxmlformats.org/wordprocessingml/2006/main" xmlns:w14="http://schemas.microsoft.com/office/word/2010/wordml" xmlns:w15="http://schemas.microsoft.com/office/word/2012/wordml" xmlns:w16cex="http://schemas.microsoft.com/office/word/2018/wordml/cex" xmlns:w16cid="http://schemas.microsoft.com/office/word/2016/wordml/cid" xmlns:w16="http://schemas.microsoft.com/office/word/2018/wordml" xmlns:w16se="http://schemas.microsoft.com/office/word/2015/wordml/symex" xmlns:wpg="http://schemas.microsoft.com/office/word/2010/wordprocessingGroup" xmlns:wpi="http://schemas.microsoft.com/office/word/2010/wordprocessingInk" xmlns:wne="http://schemas.microsoft.com/office/word/2006/wordml" xmlns:wps="http://schemas.microsoft.com/office/word/2010/wordprocessingShape" mc:Ignorable="w14 w15 w16se w16cid w16 w16cex wp14">
   <w:p>
     <w:pPr>
       <w:jc w:val="center"/>
@@ -13369,7 +13860,7 @@
 </file>
 
 <file path=word/numbering.xml><?xml version="1.0" encoding="utf-8"?>
-<w:numbering xmlns:wpc="http://schemas.microsoft.com/office/word/2010/wordprocessingCanvas" xmlns:cx="http://schemas.microsoft.com/office/drawing/2014/chartex" xmlns:cx1="http://schemas.microsoft.com/office/drawing/2015/9/8/chartex" xmlns:cx2="http://schemas.microsoft.com/office/drawing/2015/10/21/chartex" xmlns:cx3="http://schemas.microsoft.com/office/drawing/2016/5/9/chartex" xmlns:cx4="http://schemas.microsoft.com/office/drawing/2016/5/10/chartex" xmlns:cx5="http://schemas.microsoft.com/office/drawing/2016/5/11/chartex" xmlns:cx6="http://schemas.microsoft.com/office/drawing/2016/5/12/chartex" xmlns:cx7="http://schemas.microsoft.com/office/drawing/2016/5/13/chartex" xmlns:cx8="http://schemas.microsoft.com/office/drawing/2016/5/14/chartex" xmlns:mc="http://schemas.openxmlformats.org/markup-compatibility/2006" xmlns:aink="http://schemas.microsoft.com/office/drawing/2016/ink" xmlns:am3d="http://schemas.microsoft.com/office/drawing/2017/model3d" xmlns:o="urn:schemas-microsoft-com:office:office" xmlns:r="http://schemas.openxmlformats.org/officeDocument/2006/relationships" xmlns:m="http://schemas.openxmlformats.org/officeDocument/2006/math" xmlns:v="urn:schemas-microsoft-com:vml" xmlns:wp14="http://schemas.microsoft.com/office/word/2010/wordprocessingDrawing" xmlns:wp="http://schemas.openxmlformats.org/drawingml/2006/wordprocessingDrawing" xmlns:w10="urn:schemas-microsoft-com:office:word" xmlns:w="http://schemas.openxmlformats.org/wordprocessingml/2006/main" xmlns:w14="http://schemas.microsoft.com/office/word/2010/wordml" xmlns:w15="http://schemas.microsoft.com/office/word/2012/wordml" xmlns:w16cid="http://schemas.microsoft.com/office/word/2016/wordml/cid" xmlns:w16se="http://schemas.microsoft.com/office/word/2015/wordml/symex" xmlns:wpg="http://schemas.microsoft.com/office/word/2010/wordprocessingGroup" xmlns:wpi="http://schemas.microsoft.com/office/word/2010/wordprocessingInk" xmlns:wne="http://schemas.microsoft.com/office/word/2006/wordml" xmlns:wps="http://schemas.microsoft.com/office/word/2010/wordprocessingShape" mc:Ignorable="w14 w15 w16se w16cid wp14">
+<w:numbering xmlns:wpc="http://schemas.microsoft.com/office/word/2010/wordprocessingCanvas" xmlns:cx="http://schemas.microsoft.com/office/drawing/2014/chartex" xmlns:cx1="http://schemas.microsoft.com/office/drawing/2015/9/8/chartex" xmlns:cx2="http://schemas.microsoft.com/office/drawing/2015/10/21/chartex" xmlns:cx3="http://schemas.microsoft.com/office/drawing/2016/5/9/chartex" xmlns:cx4="http://schemas.microsoft.com/office/drawing/2016/5/10/chartex" xmlns:cx5="http://schemas.microsoft.com/office/drawing/2016/5/11/chartex" xmlns:cx6="http://schemas.microsoft.com/office/drawing/2016/5/12/chartex" xmlns:cx7="http://schemas.microsoft.com/office/drawing/2016/5/13/chartex" xmlns:cx8="http://schemas.microsoft.com/office/drawing/2016/5/14/chartex" xmlns:mc="http://schemas.openxmlformats.org/markup-compatibility/2006" xmlns:aink="http://schemas.microsoft.com/office/drawing/2016/ink" xmlns:am3d="http://schemas.microsoft.com/office/drawing/2017/model3d" xmlns:o="urn:schemas-microsoft-com:office:office" xmlns:r="http://schemas.openxmlformats.org/officeDocument/2006/relationships" xmlns:m="http://schemas.openxmlformats.org/officeDocument/2006/math" xmlns:v="urn:schemas-microsoft-com:vml" xmlns:wp14="http://schemas.microsoft.com/office/word/2010/wordprocessingDrawing" xmlns:wp="http://schemas.openxmlformats.org/drawingml/2006/wordprocessingDrawing" xmlns:w10="urn:schemas-microsoft-com:office:word" xmlns:w="http://schemas.openxmlformats.org/wordprocessingml/2006/main" xmlns:w14="http://schemas.microsoft.com/office/word/2010/wordml" xmlns:w15="http://schemas.microsoft.com/office/word/2012/wordml" xmlns:w16cex="http://schemas.microsoft.com/office/word/2018/wordml/cex" xmlns:w16cid="http://schemas.microsoft.com/office/word/2016/wordml/cid" xmlns:w16="http://schemas.microsoft.com/office/word/2018/wordml" xmlns:w16se="http://schemas.microsoft.com/office/word/2015/wordml/symex" xmlns:wpg="http://schemas.microsoft.com/office/word/2010/wordprocessingGroup" xmlns:wpi="http://schemas.microsoft.com/office/word/2010/wordprocessingInk" xmlns:wne="http://schemas.microsoft.com/office/word/2006/wordml" xmlns:wps="http://schemas.microsoft.com/office/word/2010/wordprocessingShape" mc:Ignorable="w14 w15 w16se w16cid w16 w16cex wp14">
   <w:abstractNum w:abstractNumId="0" w15:restartNumberingAfterBreak="0">
     <w:nsid w:val="048105BC"/>
     <w:multiLevelType w:val="hybridMultilevel"/>
@@ -17651,7 +18142,7 @@
 </file>
 
 <file path=word/styles.xml><?xml version="1.0" encoding="utf-8"?>
-<w:styles xmlns:mc="http://schemas.openxmlformats.org/markup-compatibility/2006" xmlns:r="http://schemas.openxmlformats.org/officeDocument/2006/relationships" xmlns:w="http://schemas.openxmlformats.org/wordprocessingml/2006/main" xmlns:w14="http://schemas.microsoft.com/office/word/2010/wordml" xmlns:w15="http://schemas.microsoft.com/office/word/2012/wordml" xmlns:w16cid="http://schemas.microsoft.com/office/word/2016/wordml/cid" xmlns:w16se="http://schemas.microsoft.com/office/word/2015/wordml/symex" mc:Ignorable="w14 w15 w16se w16cid">
+<w:styles xmlns:mc="http://schemas.openxmlformats.org/markup-compatibility/2006" xmlns:r="http://schemas.openxmlformats.org/officeDocument/2006/relationships" xmlns:w="http://schemas.openxmlformats.org/wordprocessingml/2006/main" xmlns:w14="http://schemas.microsoft.com/office/word/2010/wordml" xmlns:w15="http://schemas.microsoft.com/office/word/2012/wordml" xmlns:w16cex="http://schemas.microsoft.com/office/word/2018/wordml/cex" xmlns:w16cid="http://schemas.microsoft.com/office/word/2016/wordml/cid" xmlns:w16="http://schemas.microsoft.com/office/word/2018/wordml" xmlns:w16se="http://schemas.microsoft.com/office/word/2015/wordml/symex" mc:Ignorable="w14 w15 w16se w16cid w16 w16cex">
   <w:docDefaults>
     <w:rPrDefault>
       <w:rPr>
@@ -17667,7 +18158,7 @@
       </w:pPr>
     </w:pPrDefault>
   </w:docDefaults>
-  <w:latentStyles w:defLockedState="0" w:defUIPriority="99" w:defSemiHidden="0" w:defUnhideWhenUsed="0" w:defQFormat="0" w:count="375">
+  <w:latentStyles w:defLockedState="0" w:defUIPriority="99" w:defSemiHidden="0" w:defUnhideWhenUsed="0" w:defQFormat="0" w:count="376">
     <w:lsdException w:name="Normal" w:uiPriority="0" w:qFormat="1"/>
     <w:lsdException w:name="heading 1" w:uiPriority="9" w:qFormat="1"/>
     <w:lsdException w:name="heading 2" w:semiHidden="1" w:uiPriority="0" w:unhideWhenUsed="1" w:qFormat="1"/>
@@ -17773,7 +18264,6 @@
     <w:lsdException w:name="HTML Sample" w:semiHidden="1" w:unhideWhenUsed="1"/>
     <w:lsdException w:name="HTML Typewriter" w:semiHidden="1" w:unhideWhenUsed="1"/>
     <w:lsdException w:name="HTML Variable" w:semiHidden="1" w:unhideWhenUsed="1"/>
-    <w:lsdException w:name="Normal Table" w:semiHidden="1" w:unhideWhenUsed="1"/>
     <w:lsdException w:name="annotation subject" w:semiHidden="1" w:unhideWhenUsed="1"/>
     <w:lsdException w:name="No List" w:semiHidden="1" w:unhideWhenUsed="1"/>
     <w:lsdException w:name="Outline List 1" w:semiHidden="1" w:unhideWhenUsed="1"/>
@@ -17820,10 +18310,8 @@
     <w:lsdException w:name="Table Subtle 2" w:semiHidden="1" w:unhideWhenUsed="1"/>
     <w:lsdException w:name="Table Web 1" w:semiHidden="1" w:unhideWhenUsed="1"/>
     <w:lsdException w:name="Table Web 2" w:semiHidden="1" w:unhideWhenUsed="1"/>
-    <w:lsdException w:name="Table Web 3" w:semiHidden="1" w:unhideWhenUsed="1"/>
     <w:lsdException w:name="Balloon Text" w:semiHidden="1" w:unhideWhenUsed="1"/>
     <w:lsdException w:name="Table Grid" w:uiPriority="59"/>
-    <w:lsdException w:name="Table Theme" w:semiHidden="1" w:unhideWhenUsed="1"/>
     <w:lsdException w:name="Placeholder Text" w:semiHidden="1"/>
     <w:lsdException w:name="No Spacing" w:uiPriority="1" w:qFormat="1"/>
     <w:lsdException w:name="Light Shading" w:uiPriority="60"/>
@@ -18043,6 +18531,7 @@
     <w:lsdException w:name="Smart Hyperlink" w:semiHidden="1" w:unhideWhenUsed="1"/>
     <w:lsdException w:name="Hashtag" w:semiHidden="1" w:unhideWhenUsed="1"/>
     <w:lsdException w:name="Unresolved Mention" w:semiHidden="1" w:unhideWhenUsed="1"/>
+    <w:lsdException w:name="Smart Link" w:semiHidden="1" w:unhideWhenUsed="1"/>
   </w:latentStyles>
   <w:style w:type="paragraph" w:default="1" w:styleId="Normal">
     <w:name w:val="Normal"/>
@@ -18295,6 +18784,7 @@
   <w:style w:type="character" w:default="1" w:styleId="DefaultParagraphFont">
     <w:name w:val="Default Paragraph Font"/>
     <w:uiPriority w:val="1"/>
+    <w:semiHidden/>
     <w:unhideWhenUsed/>
   </w:style>
   <w:style w:type="table" w:default="1" w:styleId="TableNormal">

--- a/QCM/Alta Avionics QCM.docx
+++ b/QCM/Alta Avionics QCM.docx
@@ -175,7 +175,6 @@
         </w:rPr>
         <w:t xml:space="preserve">CRS# </w:t>
       </w:r>
-      <w:proofErr w:type="spellStart"/>
       <w:r>
         <w:rPr>
           <w:b/>
@@ -183,7 +182,6 @@
         </w:rPr>
         <w:t>xxxxxxx</w:t>
       </w:r>
-      <w:proofErr w:type="spellEnd"/>
     </w:p>
     <w:p>
       <w:pPr>
@@ -5504,7 +5502,13 @@
         <w:t>A</w:t>
       </w:r>
       <w:r>
-        <w:t>A-10 (Manual Change Request). A sample of this form is found in the Forms Manual. The General Manager will have the revisions found necessary, produced in a final form. The proposed revisions will be submitted to the FAA/CHDO (Certificate Holding District Office) for</w:t>
+        <w:t>A-</w:t>
+      </w:r>
+      <w:r>
+        <w:t>MCR</w:t>
+      </w:r>
+      <w:r>
+        <w:t xml:space="preserve"> (Manual Change Request). A sample of this form is found in the Forms Manual. The General Manager will have the revisions found necessary, produced in a final form. The proposed revisions will be submitted to the FAA/CHDO (Certificate Holding District Office) for</w:t>
       </w:r>
       <w:r>
         <w:t xml:space="preserve"> </w:t>
@@ -5979,15 +5983,7 @@
         <w:t>Alta Avionics, LLC</w:t>
       </w:r>
       <w:r>
-        <w:t xml:space="preserve"> designated inspection personnel shall inspect all incoming parts, standard parts, and raw materials for; identification, traceability to an FAA approved or authorized repair organization or manufacturer, and/or an established industry or U.S. specification, lot or batch numbers traceable to supplier’s documentation, </w:t>
-      </w:r>
-      <w:proofErr w:type="gramStart"/>
-      <w:r>
-        <w:t>shelf life</w:t>
-      </w:r>
-      <w:proofErr w:type="gramEnd"/>
-      <w:r>
-        <w:t xml:space="preserve"> status, contamination, shipping damage, and state of preservation (ref. AC 20-62 as revised). </w:t>
+        <w:t xml:space="preserve"> designated inspection personnel shall inspect all incoming parts, standard parts, and raw materials for; identification, traceability to an FAA approved or authorized repair organization or manufacturer, and/or an established industry or U.S. specification, lot or batch numbers traceable to supplier’s documentation, shelf life status, contamination, shipping damage, and state of preservation (ref. AC 20-62 as revised). </w:t>
       </w:r>
     </w:p>
     <w:p>
@@ -6130,15 +6126,7 @@
       <w:bookmarkStart w:id="15" w:name="_Toc36202878"/>
       <w:r>
         <w:lastRenderedPageBreak/>
-        <w:t xml:space="preserve">Stock Control, Segregation </w:t>
-      </w:r>
-      <w:proofErr w:type="gramStart"/>
-      <w:r>
-        <w:t>And</w:t>
-      </w:r>
-      <w:proofErr w:type="gramEnd"/>
-      <w:r>
-        <w:t xml:space="preserve"> Identification</w:t>
+        <w:t>Stock Control, Segregation And Identification</w:t>
       </w:r>
       <w:bookmarkEnd w:id="15"/>
     </w:p>
@@ -6155,15 +6143,7 @@
         <w:spacing w:before="0" w:after="160"/>
       </w:pPr>
       <w:r>
-        <w:t xml:space="preserve">Items which have shelf life will be so arranged that the items with the shortest remaining shelf life will be issued first. The more recently procured items will be placed in the rear portion of the storage bin/area. These parts will be dated to </w:t>
-      </w:r>
-      <w:proofErr w:type="gramStart"/>
-      <w:r>
-        <w:t>insure</w:t>
-      </w:r>
-      <w:proofErr w:type="gramEnd"/>
-      <w:r>
-        <w:t xml:space="preserve"> that the shelf life is not exceeded.</w:t>
+        <w:t>Items which have shelf life will be so arranged that the items with the shortest remaining shelf life will be issued first. The more recently procured items will be placed in the rear portion of the storage bin/area. These parts will be dated to insure that the shelf life is not exceeded.</w:t>
       </w:r>
     </w:p>
     <w:p>
@@ -6174,15 +6154,7 @@
         <w:t xml:space="preserve">All parts and materials utilized for </w:t>
       </w:r>
       <w:r>
-        <w:t xml:space="preserve">Alta </w:t>
-      </w:r>
-      <w:proofErr w:type="gramStart"/>
-      <w:r>
-        <w:t>Avionics,</w:t>
-      </w:r>
-      <w:proofErr w:type="gramEnd"/>
-      <w:r>
-        <w:t xml:space="preserve"> LLC</w:t>
+        <w:t>Alta Avionics, LLC</w:t>
       </w:r>
       <w:r>
         <w:t xml:space="preserve"> shall be classified as to TYPE as described herein. Detailed procedures for disposition of these parts are described in the </w:t>
@@ -6205,15 +6177,7 @@
         <w:t xml:space="preserve"> </w:t>
       </w:r>
       <w:r>
-        <w:t xml:space="preserve">Parts </w:t>
-      </w:r>
-      <w:proofErr w:type="gramStart"/>
-      <w:r>
-        <w:t>And</w:t>
-      </w:r>
-      <w:proofErr w:type="gramEnd"/>
-      <w:r>
-        <w:t xml:space="preserve"> Materials:</w:t>
+        <w:t>Parts And Materials:</w:t>
       </w:r>
     </w:p>
     <w:p>
@@ -6253,15 +6217,7 @@
         <w:t xml:space="preserve"> </w:t>
       </w:r>
       <w:r>
-        <w:t xml:space="preserve">Parts </w:t>
-      </w:r>
-      <w:proofErr w:type="gramStart"/>
-      <w:r>
-        <w:t>And</w:t>
-      </w:r>
-      <w:proofErr w:type="gramEnd"/>
-      <w:r>
-        <w:t xml:space="preserve"> Materials:</w:t>
+        <w:t>Parts And Materials:</w:t>
       </w:r>
     </w:p>
     <w:p>
@@ -6314,15 +6270,7 @@
         <w:t xml:space="preserve"> </w:t>
       </w:r>
       <w:r>
-        <w:t xml:space="preserve">Parts </w:t>
-      </w:r>
-      <w:proofErr w:type="gramStart"/>
-      <w:r>
-        <w:t>And</w:t>
-      </w:r>
-      <w:proofErr w:type="gramEnd"/>
-      <w:r>
-        <w:t xml:space="preserve"> Materials:</w:t>
+        <w:t>Parts And Materials:</w:t>
       </w:r>
     </w:p>
     <w:p>
@@ -6362,15 +6310,7 @@
         <w:t xml:space="preserve"> </w:t>
       </w:r>
       <w:r>
-        <w:t xml:space="preserve">Parts </w:t>
-      </w:r>
-      <w:proofErr w:type="gramStart"/>
-      <w:r>
-        <w:t>And</w:t>
-      </w:r>
-      <w:proofErr w:type="gramEnd"/>
-      <w:r>
-        <w:t xml:space="preserve"> Materials</w:t>
+        <w:t>Parts And Materials</w:t>
       </w:r>
     </w:p>
     <w:p>
@@ -6433,27 +6373,14 @@
         <w:pStyle w:val="Heading1"/>
       </w:pPr>
       <w:bookmarkStart w:id="16" w:name="_Toc36202879"/>
-      <w:proofErr w:type="gramStart"/>
-      <w:r>
-        <w:t>Shelf Life</w:t>
-      </w:r>
-      <w:proofErr w:type="gramEnd"/>
-      <w:r>
-        <w:t xml:space="preserve"> Program</w:t>
+      <w:r>
+        <w:t>Shelf Life Program</w:t>
       </w:r>
       <w:bookmarkEnd w:id="16"/>
     </w:p>
     <w:p>
       <w:r>
-        <w:t xml:space="preserve">Items having a specific shelf life will be assigned a control number, and be listed in the </w:t>
-      </w:r>
-      <w:proofErr w:type="gramStart"/>
-      <w:r>
-        <w:t>Shelf Life</w:t>
-      </w:r>
-      <w:proofErr w:type="gramEnd"/>
-      <w:r>
-        <w:t xml:space="preserve"> Log, which will be kept by the Quality Assurance Manager. The expiration date and the control number will be clearly marked</w:t>
+        <w:t>Items having a specific shelf life will be assigned a control number, and be listed in the Shelf Life Log, which will be kept by the Quality Assurance Manager. The expiration date and the control number will be clearly marked</w:t>
       </w:r>
       <w:r>
         <w:t xml:space="preserve"> </w:t>
@@ -6462,21 +6389,7 @@
         <w:rPr>
           <w:highlight w:val="green"/>
         </w:rPr>
-        <w:t>on Form AA-23 (</w:t>
-      </w:r>
-      <w:proofErr w:type="gramStart"/>
-      <w:r>
-        <w:rPr>
-          <w:highlight w:val="green"/>
-        </w:rPr>
-        <w:t>Shelf Life</w:t>
-      </w:r>
-      <w:proofErr w:type="gramEnd"/>
-      <w:r>
-        <w:rPr>
-          <w:highlight w:val="green"/>
-        </w:rPr>
-        <w:t xml:space="preserve"> Item</w:t>
+        <w:t>on Form AA-23 (Shelf Life Item</w:t>
       </w:r>
       <w:r>
         <w:t>), and placed on each item, (a sample of this form is found in the Forms Manual).</w:t>
@@ -6484,28 +6397,12 @@
     </w:p>
     <w:p>
       <w:r>
-        <w:t xml:space="preserve">The Quality Assurance Manager will review the </w:t>
-      </w:r>
-      <w:proofErr w:type="gramStart"/>
-      <w:r>
-        <w:t>shelf life</w:t>
-      </w:r>
-      <w:proofErr w:type="gramEnd"/>
-      <w:r>
-        <w:t xml:space="preserve"> log monthly. Any items that will expire during the next month will be re-ordered, if deemed necessary, and any expired items shall be removed from stock.</w:t>
-      </w:r>
-    </w:p>
-    <w:p>
-      <w:r>
-        <w:t xml:space="preserve">The Quality Assurance Manager is responsible to the Chief Inspector for the </w:t>
-      </w:r>
-      <w:proofErr w:type="gramStart"/>
-      <w:r>
-        <w:t>shelf life</w:t>
-      </w:r>
-      <w:proofErr w:type="gramEnd"/>
-      <w:r>
-        <w:t xml:space="preserve"> program. In the absence of the Quality Assurance Manager, the Chief Inspector, or his/her designee will administer the program.</w:t>
+        <w:t>The Quality Assurance Manager will review the shelf life log monthly. Any items that will expire during the next month will be re-ordered, if deemed necessary, and any expired items shall be removed from stock.</w:t>
+      </w:r>
+    </w:p>
+    <w:p>
+      <w:r>
+        <w:t>The Quality Assurance Manager is responsible to the Chief Inspector for the shelf life program. In the absence of the Quality Assurance Manager, the Chief Inspector, or his/her designee will administer the program.</w:t>
       </w:r>
     </w:p>
     <w:p>
@@ -6933,15 +6830,7 @@
       </w:pPr>
       <w:bookmarkStart w:id="24" w:name="_Toc36202887"/>
       <w:r>
-        <w:t xml:space="preserve">Final Inspection </w:t>
-      </w:r>
-      <w:proofErr w:type="gramStart"/>
-      <w:r>
-        <w:t>And</w:t>
-      </w:r>
-      <w:proofErr w:type="gramEnd"/>
-      <w:r>
-        <w:t xml:space="preserve"> Approval For Return To Service</w:t>
+        <w:t>Final Inspection And Approval For Return To Service</w:t>
       </w:r>
       <w:bookmarkEnd w:id="24"/>
     </w:p>
@@ -7022,15 +6911,7 @@
     </w:p>
     <w:p>
       <w:r>
-        <w:t xml:space="preserve">All units repaired or overhauled by Alta Avionics, LLC will be preserved in accordance with manufacturer’s recommendations, or standard procedures </w:t>
-      </w:r>
-      <w:proofErr w:type="gramStart"/>
-      <w:r>
-        <w:t>The</w:t>
-      </w:r>
-      <w:proofErr w:type="gramEnd"/>
-      <w:r>
-        <w:t xml:space="preserve"> preservation procedures used depending upon the units; wrapping, sealing by use of plastic bag, sealed jars, racks with covers, or other methods appropriate to the parts, or units to assure protection until part or unit is placed into service.</w:t>
+        <w:t>All units repaired or overhauled by Alta Avionics, LLC will be preserved in accordance with manufacturer’s recommendations, or standard procedures The preservation procedures used depending upon the units; wrapping, sealing by use of plastic bag, sealed jars, racks with covers, or other methods appropriate to the parts, or units to assure protection until part or unit is placed into service.</w:t>
       </w:r>
     </w:p>
     <w:p>
@@ -7205,15 +7086,7 @@
       <w:bookmarkStart w:id="30" w:name="_Toc36202893"/>
       <w:r>
         <w:lastRenderedPageBreak/>
-        <w:t xml:space="preserve">Tagging </w:t>
-      </w:r>
-      <w:proofErr w:type="gramStart"/>
-      <w:r>
-        <w:t>And</w:t>
-      </w:r>
-      <w:proofErr w:type="gramEnd"/>
-      <w:r>
-        <w:t xml:space="preserve"> Identification</w:t>
+        <w:t>Tagging And Identification</w:t>
       </w:r>
       <w:bookmarkEnd w:id="30"/>
     </w:p>
@@ -7379,15 +7252,7 @@
       <w:bookmarkStart w:id="33" w:name="_Toc36202896"/>
       <w:r>
         <w:lastRenderedPageBreak/>
-        <w:t xml:space="preserve">Record </w:t>
-      </w:r>
-      <w:proofErr w:type="gramStart"/>
-      <w:r>
-        <w:t>Of</w:t>
-      </w:r>
-      <w:proofErr w:type="gramEnd"/>
-      <w:r>
-        <w:t xml:space="preserve"> Work Inspections</w:t>
+        <w:t>Record Of Work Inspections</w:t>
       </w:r>
       <w:bookmarkEnd w:id="33"/>
     </w:p>
@@ -7425,23 +7290,7 @@
       <w:bookmarkStart w:id="34" w:name="_Toc36202897"/>
       <w:r>
         <w:lastRenderedPageBreak/>
-        <w:t xml:space="preserve">Record </w:t>
-      </w:r>
-      <w:proofErr w:type="gramStart"/>
-      <w:r>
-        <w:t>Of</w:t>
-      </w:r>
-      <w:proofErr w:type="gramEnd"/>
-      <w:r>
-        <w:t xml:space="preserve"> Test, Repair </w:t>
-      </w:r>
-      <w:proofErr w:type="spellStart"/>
-      <w:r>
-        <w:t>And/Or</w:t>
-      </w:r>
-      <w:proofErr w:type="spellEnd"/>
-      <w:r>
-        <w:t xml:space="preserve"> Calibration</w:t>
+        <w:t>Record Of Test, Repair And/Or Calibration</w:t>
       </w:r>
       <w:bookmarkEnd w:id="34"/>
     </w:p>
@@ -7500,15 +7349,7 @@
     </w:p>
     <w:p>
       <w:r>
-        <w:t xml:space="preserve">For aircraft operated under 14 CFR 121 and 135, the operator is responsible for Service Difficulty Reports. However, when the Repair Station performs maintenance for a part 121 or 135 operator, the Repair Station is responsible for notifying the operator of a reportable condition in the most expeditious manner possible. The operator may instruct the Repair Station to file the report on his behalf, or may choose to file a report himself. Whether or not the responsibility is assumed by the operator, or the Repair Station, the </w:t>
-      </w:r>
-      <w:proofErr w:type="gramStart"/>
-      <w:r>
-        <w:t>96 hour</w:t>
-      </w:r>
-      <w:proofErr w:type="gramEnd"/>
-      <w:r>
-        <w:t xml:space="preserve"> rule applies regardless.</w:t>
+        <w:t>For aircraft operated under 14 CFR 121 and 135, the operator is responsible for Service Difficulty Reports. However, when the Repair Station performs maintenance for a part 121 or 135 operator, the Repair Station is responsible for notifying the operator of a reportable condition in the most expeditious manner possible. The operator may instruct the Repair Station to file the report on his behalf, or may choose to file a report himself. Whether or not the responsibility is assumed by the operator, or the Repair Station, the 96 hour rule applies regardless.</w:t>
       </w:r>
     </w:p>
     <w:p>
@@ -7771,15 +7612,7 @@
       <w:bookmarkStart w:id="37" w:name="_Toc36202900"/>
       <w:r>
         <w:lastRenderedPageBreak/>
-        <w:t xml:space="preserve">Procedures </w:t>
-      </w:r>
-      <w:proofErr w:type="gramStart"/>
-      <w:r>
-        <w:t>For</w:t>
-      </w:r>
-      <w:proofErr w:type="gramEnd"/>
-      <w:r>
-        <w:t xml:space="preserve"> Insuring Technical Data Currency</w:t>
+        <w:t>Procedures For Insuring Technical Data Currency</w:t>
       </w:r>
       <w:bookmarkEnd w:id="37"/>
     </w:p>
@@ -7794,10 +7627,7 @@
         <w:t>CD ROM</w:t>
       </w:r>
       <w:r>
-        <w:t>, or</w:t>
-      </w:r>
-      <w:r>
-        <w:t xml:space="preserve"> ATP microfiche library, </w:t>
+        <w:t xml:space="preserve">, or ATP microfiche library, </w:t>
       </w:r>
       <w:r>
         <w:t>provided by, or approved by the manufacturers as well as printed publications.</w:t>
@@ -7868,15 +7698,7 @@
       <w:bookmarkStart w:id="38" w:name="_Toc36202901"/>
       <w:r>
         <w:lastRenderedPageBreak/>
-        <w:t xml:space="preserve">Calibration </w:t>
-      </w:r>
-      <w:proofErr w:type="gramStart"/>
-      <w:r>
-        <w:t>Of</w:t>
-      </w:r>
-      <w:proofErr w:type="gramEnd"/>
-      <w:r>
-        <w:t xml:space="preserve"> Test Equipment, Tools, Special Tools</w:t>
+        <w:t>Calibration Of Test Equipment, Tools, Special Tools</w:t>
       </w:r>
       <w:bookmarkEnd w:id="38"/>
     </w:p>
@@ -7918,15 +7740,7 @@
     </w:p>
     <w:p>
       <w:r>
-        <w:t xml:space="preserve">Each piece of test equipment will have a unique “Identification No.” attached to it, and </w:t>
-      </w:r>
-      <w:proofErr w:type="gramStart"/>
-      <w:r>
-        <w:t>a ”Calibration</w:t>
-      </w:r>
-      <w:proofErr w:type="gramEnd"/>
-      <w:r>
-        <w:t>” sticker clearly displayed with current calibration vendor and date, and next “Cal Due" date. The “In-house” calibration sticker (</w:t>
+        <w:t>Each piece of test equipment will have a unique “Identification No.” attached to it, and a ”Calibration” sticker clearly displayed with current calibration vendor and date, and next “Cal Due" date. The “In-house” calibration sticker (</w:t>
       </w:r>
       <w:r>
         <w:rPr>
@@ -7946,15 +7760,7 @@
         <w:t xml:space="preserve"> </w:t>
       </w:r>
       <w:r>
-        <w:t xml:space="preserve">equivalency during the overhaul/repair bench procedure. </w:t>
-      </w:r>
-      <w:proofErr w:type="gramStart"/>
-      <w:r>
-        <w:t>Therefore</w:t>
-      </w:r>
-      <w:proofErr w:type="gramEnd"/>
-      <w:r>
-        <w:t xml:space="preserve"> a procedure</w:t>
+        <w:t>equivalency during the overhaul/repair bench procedure. Therefore a procedure</w:t>
       </w:r>
       <w:r>
         <w:t xml:space="preserve"> </w:t>
@@ -7976,13 +7782,8 @@
       </w:r>
     </w:p>
     <w:p>
-      <w:proofErr w:type="gramStart"/>
-      <w:r>
-        <w:t>Employee owned</w:t>
-      </w:r>
-      <w:proofErr w:type="gramEnd"/>
-      <w:r>
-        <w:t xml:space="preserve"> tools and test equipment that require calibration must be</w:t>
+      <w:r>
+        <w:t>Employee owned tools and test equipment that require calibration must be</w:t>
       </w:r>
       <w:r>
         <w:t xml:space="preserve"> </w:t>
@@ -7994,15 +7795,7 @@
         <w:t xml:space="preserve"> </w:t>
       </w:r>
       <w:r>
-        <w:t xml:space="preserve">equipment. The tool/equipment must remain under the </w:t>
-      </w:r>
-      <w:proofErr w:type="gramStart"/>
-      <w:r>
-        <w:t>owners</w:t>
-      </w:r>
-      <w:proofErr w:type="gramEnd"/>
-      <w:r>
-        <w:t xml:space="preserve"> control at all</w:t>
+        <w:t>equipment. The tool/equipment must remain under the owners control at all</w:t>
       </w:r>
       <w:r>
         <w:t xml:space="preserve"> </w:t>
@@ -8030,15 +7823,7 @@
         <w:t xml:space="preserve"> </w:t>
       </w:r>
       <w:r>
-        <w:t xml:space="preserve">equipment will be removed from service, and placarded “Out </w:t>
-      </w:r>
-      <w:proofErr w:type="gramStart"/>
-      <w:r>
-        <w:t>Of</w:t>
-      </w:r>
-      <w:proofErr w:type="gramEnd"/>
-      <w:r>
-        <w:t xml:space="preserve"> Calibration—Do</w:t>
+        <w:t>equipment will be removed from service, and placarded “Out Of Calibration—Do</w:t>
       </w:r>
       <w:r>
         <w:t xml:space="preserve"> </w:t>
@@ -8129,15 +7914,7 @@
         <w:t>Surveillance</w:t>
       </w:r>
       <w:r>
-        <w:t xml:space="preserve"> </w:t>
-      </w:r>
-      <w:proofErr w:type="gramStart"/>
-      <w:r>
-        <w:t>Of</w:t>
-      </w:r>
-      <w:proofErr w:type="gramEnd"/>
-      <w:r>
-        <w:t xml:space="preserve"> Non-Certificated Persons</w:t>
+        <w:t xml:space="preserve"> Of Non-Certificated Persons</w:t>
       </w:r>
       <w:bookmarkEnd w:id="39"/>
     </w:p>
@@ -8203,15 +7980,7 @@
       </w:pPr>
       <w:bookmarkStart w:id="40" w:name="_Toc36202903"/>
       <w:r>
-        <w:t xml:space="preserve">Taking Corrective Action </w:t>
-      </w:r>
-      <w:proofErr w:type="gramStart"/>
-      <w:r>
-        <w:t>On</w:t>
-      </w:r>
-      <w:proofErr w:type="gramEnd"/>
-      <w:r>
-        <w:t xml:space="preserve"> Deficiencies</w:t>
+        <w:t>Taking Corrective Action On Deficiencies</w:t>
       </w:r>
       <w:bookmarkEnd w:id="40"/>
     </w:p>
@@ -8258,15 +8027,7 @@
       <w:bookmarkStart w:id="41" w:name="_Toc36202904"/>
       <w:r>
         <w:lastRenderedPageBreak/>
-        <w:t xml:space="preserve">Continuing Analysis </w:t>
-      </w:r>
-      <w:proofErr w:type="gramStart"/>
-      <w:r>
-        <w:t>And</w:t>
-      </w:r>
-      <w:proofErr w:type="gramEnd"/>
-      <w:r>
-        <w:t xml:space="preserve"> Surveillance</w:t>
+        <w:t>Continuing Analysis And Surveillance</w:t>
       </w:r>
       <w:r>
         <w:t xml:space="preserve"> (CAS)</w:t>
@@ -8548,13 +8309,8 @@
         <w:t>Is</w:t>
       </w:r>
       <w:r>
-        <w:t xml:space="preserve"> the finding new, or a </w:t>
-      </w:r>
-      <w:proofErr w:type="gramStart"/>
-      <w:r>
-        <w:t>repeat</w:t>
-      </w:r>
-      <w:proofErr w:type="gramEnd"/>
+        <w:t xml:space="preserve"> the finding new, or a repeat</w:t>
+      </w:r>
     </w:p>
     <w:p>
       <w:pPr>
@@ -8565,13 +8321,8 @@
         </w:numPr>
       </w:pPr>
       <w:r>
-        <w:t xml:space="preserve">What is the cause of the </w:t>
-      </w:r>
-      <w:proofErr w:type="gramStart"/>
-      <w:r>
-        <w:t>finding</w:t>
-      </w:r>
-      <w:proofErr w:type="gramEnd"/>
+        <w:t>What is the cause of the finding</w:t>
+      </w:r>
     </w:p>
     <w:p>
       <w:pPr>
@@ -8735,15 +8486,7 @@
         </w:numPr>
       </w:pPr>
       <w:r>
-        <w:t xml:space="preserve">The efficacy of the </w:t>
-      </w:r>
-      <w:proofErr w:type="gramStart"/>
-      <w:r>
-        <w:t>shelf life</w:t>
-      </w:r>
-      <w:proofErr w:type="gramEnd"/>
-      <w:r>
-        <w:t xml:space="preserve"> materials program</w:t>
+        <w:t>The efficacy of the shelf life materials program</w:t>
       </w:r>
     </w:p>
     <w:p>
@@ -8764,15 +8507,7 @@
       </w:pPr>
       <w:bookmarkStart w:id="44" w:name="_Toc36202907"/>
       <w:r>
-        <w:t xml:space="preserve">Responsibility </w:t>
-      </w:r>
-      <w:proofErr w:type="gramStart"/>
-      <w:r>
-        <w:t>And</w:t>
-      </w:r>
-      <w:proofErr w:type="gramEnd"/>
-      <w:r>
-        <w:t xml:space="preserve"> Authority Of Audit Personnel</w:t>
+        <w:t>Responsibility And Authority Of Audit Personnel</w:t>
       </w:r>
       <w:bookmarkEnd w:id="44"/>
     </w:p>
@@ -8879,15 +8614,7 @@
       </w:pPr>
       <w:bookmarkStart w:id="45" w:name="_Toc36202908"/>
       <w:r>
-        <w:t xml:space="preserve">Departments/Areas </w:t>
-      </w:r>
-      <w:proofErr w:type="gramStart"/>
-      <w:r>
-        <w:t>Of</w:t>
-      </w:r>
-      <w:proofErr w:type="gramEnd"/>
-      <w:r>
-        <w:t xml:space="preserve"> Audit And Frequency</w:t>
+        <w:t>Departments/Areas Of Audit And Frequency</w:t>
       </w:r>
       <w:bookmarkEnd w:id="45"/>
     </w:p>
@@ -8897,15 +8624,7 @@
       </w:pPr>
       <w:bookmarkStart w:id="46" w:name="_Toc36202909"/>
       <w:r>
-        <w:t xml:space="preserve">Departments </w:t>
-      </w:r>
-      <w:proofErr w:type="gramStart"/>
-      <w:r>
-        <w:t>And</w:t>
-      </w:r>
-      <w:proofErr w:type="gramEnd"/>
-      <w:r>
-        <w:t xml:space="preserve"> Areas</w:t>
+        <w:t>Departments And Areas</w:t>
       </w:r>
       <w:bookmarkEnd w:id="46"/>
     </w:p>
@@ -9250,15 +8969,7 @@
         </w:numPr>
       </w:pPr>
       <w:r>
-        <w:t xml:space="preserve">If time and availability permit, determine if </w:t>
-      </w:r>
-      <w:proofErr w:type="gramStart"/>
-      <w:r>
-        <w:t>a</w:t>
-      </w:r>
-      <w:proofErr w:type="gramEnd"/>
-      <w:r>
-        <w:t xml:space="preserve"> </w:t>
+        <w:t xml:space="preserve">If time and availability permit, determine if a </w:t>
       </w:r>
       <w:r>
         <w:t>Alta Avionics, LLC</w:t>
@@ -9759,15 +9470,7 @@
         </w:numPr>
       </w:pPr>
       <w:r>
-        <w:t xml:space="preserve">New </w:t>
-      </w:r>
-      <w:proofErr w:type="spellStart"/>
-      <w:r>
-        <w:t>rotable</w:t>
-      </w:r>
-      <w:proofErr w:type="spellEnd"/>
-      <w:r>
-        <w:t xml:space="preserve"> parts distributor</w:t>
+        <w:t>New rotable parts distributor</w:t>
       </w:r>
     </w:p>
     <w:p>
@@ -10053,15 +9756,7 @@
         </w:numPr>
       </w:pPr>
       <w:r>
-        <w:t xml:space="preserve">Category </w:t>
-      </w:r>
-      <w:proofErr w:type="spellStart"/>
-      <w:r>
-        <w:t>A</w:t>
-      </w:r>
-      <w:proofErr w:type="spellEnd"/>
-      <w:r>
-        <w:t xml:space="preserve"> audit updates</w:t>
+        <w:t>Category A audit updates</w:t>
       </w:r>
     </w:p>
     <w:p>
@@ -10437,15 +10132,7 @@
         <w:t xml:space="preserve"> </w:t>
       </w:r>
       <w:r>
-        <w:t xml:space="preserve">letter, or memo, to the department, agency, or vendor involved to </w:t>
-      </w:r>
-      <w:proofErr w:type="gramStart"/>
-      <w:r>
-        <w:t>insure</w:t>
-      </w:r>
-      <w:proofErr w:type="gramEnd"/>
-      <w:r>
-        <w:t xml:space="preserve"> corrective</w:t>
+        <w:t>letter, or memo, to the department, agency, or vendor involved to insure corrective</w:t>
       </w:r>
       <w:r>
         <w:t xml:space="preserve"> </w:t>
@@ -10546,15 +10233,7 @@
       <w:bookmarkStart w:id="56" w:name="_Toc36202919"/>
       <w:r>
         <w:lastRenderedPageBreak/>
-        <w:t xml:space="preserve">Audit Records </w:t>
-      </w:r>
-      <w:proofErr w:type="gramStart"/>
-      <w:r>
-        <w:t>And</w:t>
-      </w:r>
-      <w:proofErr w:type="gramEnd"/>
-      <w:r>
-        <w:t xml:space="preserve"> Files</w:t>
+        <w:t>Audit Records And Files</w:t>
       </w:r>
       <w:bookmarkEnd w:id="56"/>
     </w:p>
@@ -10706,15 +10385,7 @@
         <w:t xml:space="preserve"> </w:t>
       </w:r>
       <w:r>
-        <w:t xml:space="preserve">attention, shall be addressed with minimal disruption of the </w:t>
-      </w:r>
-      <w:proofErr w:type="gramStart"/>
-      <w:r>
-        <w:t>subjects</w:t>
-      </w:r>
-      <w:proofErr w:type="gramEnd"/>
-      <w:r>
-        <w:t xml:space="preserve"> operation, while</w:t>
+        <w:t>attention, shall be addressed with minimal disruption of the subjects operation, while</w:t>
       </w:r>
       <w:r>
         <w:t xml:space="preserve"> </w:t>
@@ -10862,15 +10533,7 @@
       <w:bookmarkStart w:id="60" w:name="_Toc36202923"/>
       <w:r>
         <w:lastRenderedPageBreak/>
-        <w:t xml:space="preserve">Test Equipment </w:t>
-      </w:r>
-      <w:proofErr w:type="gramStart"/>
-      <w:r>
-        <w:t>And</w:t>
-      </w:r>
-      <w:proofErr w:type="gramEnd"/>
-      <w:r>
-        <w:t xml:space="preserve"> Test Equipment Equivalency</w:t>
+        <w:t>Test Equipment And Test Equipment Equivalency</w:t>
       </w:r>
       <w:bookmarkEnd w:id="60"/>
     </w:p>
@@ -18264,6 +17927,7 @@
     <w:lsdException w:name="HTML Sample" w:semiHidden="1" w:unhideWhenUsed="1"/>
     <w:lsdException w:name="HTML Typewriter" w:semiHidden="1" w:unhideWhenUsed="1"/>
     <w:lsdException w:name="HTML Variable" w:semiHidden="1" w:unhideWhenUsed="1"/>
+    <w:lsdException w:name="Normal Table" w:semiHidden="1" w:unhideWhenUsed="1"/>
     <w:lsdException w:name="annotation subject" w:semiHidden="1" w:unhideWhenUsed="1"/>
     <w:lsdException w:name="No List" w:semiHidden="1" w:unhideWhenUsed="1"/>
     <w:lsdException w:name="Outline List 1" w:semiHidden="1" w:unhideWhenUsed="1"/>
@@ -18310,8 +17974,10 @@
     <w:lsdException w:name="Table Subtle 2" w:semiHidden="1" w:unhideWhenUsed="1"/>
     <w:lsdException w:name="Table Web 1" w:semiHidden="1" w:unhideWhenUsed="1"/>
     <w:lsdException w:name="Table Web 2" w:semiHidden="1" w:unhideWhenUsed="1"/>
+    <w:lsdException w:name="Table Web 3" w:semiHidden="1" w:unhideWhenUsed="1"/>
     <w:lsdException w:name="Balloon Text" w:semiHidden="1" w:unhideWhenUsed="1"/>
     <w:lsdException w:name="Table Grid" w:uiPriority="59"/>
+    <w:lsdException w:name="Table Theme" w:semiHidden="1" w:unhideWhenUsed="1"/>
     <w:lsdException w:name="Placeholder Text" w:semiHidden="1"/>
     <w:lsdException w:name="No Spacing" w:uiPriority="1" w:qFormat="1"/>
     <w:lsdException w:name="Light Shading" w:uiPriority="60"/>

--- a/QCM/Alta Avionics QCM.docx
+++ b/QCM/Alta Avionics QCM.docx
@@ -5444,7 +5444,7 @@
     </w:p>
     <w:p>
       <w:r>
-        <w:t>Each supervisor and inspector working for this repair station will have access to the current copy of this Manual.  It will also be available to other repair station personnel.  All personnel are required to thoroughly understand its contents.</w:t>
+        <w:t>Each supervisor and inspector working for this repair station will have access to the current copy of this Manual.  It will also be available to other repair station personnel.  All personnel are required to understand its contents.</w:t>
       </w:r>
     </w:p>
     <w:p/>

--- a/QCM/Alta Avionics QCM.docx
+++ b/QCM/Alta Avionics QCM.docx
@@ -180,7 +180,7 @@
           <w:b/>
           <w:sz w:val="36"/>
         </w:rPr>
-        <w:t>xxxxxxx</w:t>
+        <w:t>TBD</w:t>
       </w:r>
     </w:p>
     <w:p>
@@ -5920,7 +5920,13 @@
         <w:t xml:space="preserve"> </w:t>
       </w:r>
       <w:r>
-        <w:t>Station Personnel. All authorized electronic signatures and initials will be stored on Alta Avionics, LLC’s. computer system and will be password protected. The Quality Assurance Manager is responsible to the Chief Inspector for full compliance with all procedures outlined, as appropriate to any item being inspected, repaired, overhauled, or altered by this repair station.</w:t>
+        <w:t>Station Personnel. All authorized electronic signatures and initials will be stored</w:t>
+      </w:r>
+      <w:r>
+        <w:t xml:space="preserve"> by hardcopy or</w:t>
+      </w:r>
+      <w:r>
+        <w:t xml:space="preserve"> on Alta Avionics, LLC’s. computer system and will be password protected. The Quality Assurance Manager is responsible to the Chief Inspector for full compliance with all procedures outlined, as appropriate to any item being inspected, repaired, overhauled, or altered by this repair station.</w:t>
       </w:r>
     </w:p>
     <w:p>
@@ -5983,54 +5989,38 @@
         <w:t>Alta Avionics, LLC</w:t>
       </w:r>
       <w:r>
-        <w:t xml:space="preserve"> designated inspection personnel shall inspect all incoming parts, standard parts, and raw materials for; identification, traceability to an FAA approved or authorized repair organization or manufacturer, and/or an established industry or U.S. specification, lot or batch numbers traceable to supplier’s documentation, shelf life status, contamination, shipping damage, and state of preservation (ref. AC 20-62 as revised). </w:t>
+        <w:t xml:space="preserve"> designated inspection personnel shall inspect all incoming parts, standard parts, and raw materials for; identification, traceability to an FAA approved or authorized repair organization or manufacturer, and/or an established industry or U.S. specification, lot or batch numbers traceable to supplier’s documentation, </w:t>
+      </w:r>
+      <w:proofErr w:type="gramStart"/>
+      <w:r>
+        <w:t>shelf life</w:t>
+      </w:r>
+      <w:proofErr w:type="gramEnd"/>
+      <w:r>
+        <w:t xml:space="preserve"> status, contamination, shipping damage, and state of preservation (ref. AC 20-62 as revised). </w:t>
       </w:r>
     </w:p>
     <w:p>
       <w:pPr>
         <w:spacing w:before="0" w:after="160"/>
       </w:pPr>
-      <w:r>
-        <w:t>Upon completion of the incoming inspection, the documents used to establish acceptability for use will be stamped “Received/Inspected” and retained by the Repair Station in electronic form.</w:t>
-      </w:r>
-    </w:p>
-    <w:p>
-      <w:pPr>
-        <w:spacing w:before="0" w:after="160"/>
-      </w:pPr>
-      <w:r>
-        <w:t>Repaired articles received from contracted facilities will be inspected as described above.</w:t>
-      </w:r>
-    </w:p>
-    <w:p>
-      <w:pPr>
-        <w:spacing w:before="0" w:after="160"/>
-      </w:pPr>
-      <w:r>
-        <w:t>Parts or materials found to be unacceptable following inspection may be returned to the vendor.</w:t>
-      </w:r>
-    </w:p>
-    <w:p>
-      <w:pPr>
-        <w:spacing w:before="0" w:after="160"/>
-      </w:pPr>
-      <w:r>
-        <w:t xml:space="preserve">Obligated parts will be tagged with “Locator/Status” tag </w:t>
-      </w:r>
-      <w:r>
-        <w:rPr>
-          <w:highlight w:val="green"/>
-        </w:rPr>
-        <w:t>(KA-11)</w:t>
-      </w:r>
-      <w:r>
-        <w:t xml:space="preserve"> </w:t>
-      </w:r>
       <w:r>
         <w:rPr>
           <w:highlight w:val="yellow"/>
         </w:rPr>
-        <w:t>for immediate use by requesting technician. Any remaining parts will be categorized and placed into inventory.</w:t>
+        <w:t xml:space="preserve">Upon completion of the incoming inspection, the documents used to establish acceptability for use will be </w:t>
+      </w:r>
+      <w:r>
+        <w:rPr>
+          <w:highlight w:val="yellow"/>
+        </w:rPr>
+        <w:t>marked</w:t>
+      </w:r>
+      <w:r>
+        <w:rPr>
+          <w:highlight w:val="yellow"/>
+        </w:rPr>
+        <w:t xml:space="preserve"> “Received/Inspected” and retained by the Repair Station in electronic form.</w:t>
       </w:r>
     </w:p>
     <w:p>
@@ -6038,6 +6028,22 @@
         <w:spacing w:before="0" w:after="160"/>
       </w:pPr>
       <w:r>
+        <w:t>Repaired articles received from contracted facilities will be inspected as described above.</w:t>
+      </w:r>
+    </w:p>
+    <w:p>
+      <w:pPr>
+        <w:spacing w:before="0" w:after="160"/>
+      </w:pPr>
+      <w:r>
+        <w:t>Parts or materials found to be unacceptable following inspection may be returned to the vendor.</w:t>
+      </w:r>
+    </w:p>
+    <w:p>
+      <w:pPr>
+        <w:spacing w:before="0" w:after="160"/>
+      </w:pPr>
+      <w:r>
         <w:t>Aeronautical articles which are subject to life limits as defined by the article’s manufacturer, shall be handled in accordance with 14 CFR 14 Part 43; §43.10, Disposition of Life-Limited Aircraft Parts. That part and subsection establishes, that it is the responsibility of all persons removing and transferring (offering for sale or trade) an aeronautical article subject to life-limits, to transfer with it the article’s remaining life status (hours, cycles, calendar date).</w:t>
       </w:r>
     </w:p>
@@ -6046,7 +6052,10 @@
         <w:spacing w:before="0" w:after="160"/>
       </w:pPr>
       <w:r>
-        <w:t>Upon receipt of any affected life-limited article, Repair Station employees with responsibility for incoming parts and materials inspection shall ensure that appropriate data is provided with the article, showing its status relative to its published life-limits. If such records are not provided, the inspector shall treat that article as a Suspected Unapproved Part.</w:t>
+        <w:t xml:space="preserve">Upon receipt of any affected life-limited article, Repair Station employees with responsibility for incoming parts and materials inspection shall ensure that appropriate data is provided with the article, showing its status relative to its published life-limits. If such records are not provided, the </w:t>
+      </w:r>
+      <w:r>
+        <w:t>inspector shall treat that article as a Suspected Unapproved Part.</w:t>
       </w:r>
     </w:p>
     <w:p>
@@ -6054,13 +6063,7 @@
         <w:spacing w:before="0" w:after="160"/>
       </w:pPr>
       <w:r>
-        <w:rPr>
-          <w:highlight w:val="cyan"/>
-        </w:rPr>
-        <w:t>Suspected Unapproved Parts</w:t>
-      </w:r>
-      <w:r>
-        <w:t xml:space="preserve"> will be segregated in a special holding area designated by the QA Manager awaiting disposition. Detailed procedures for Suspected Unapproved Parts are found in the Detailed Procedures Manual. ESDS procedures shall be complied with as described in the Detailed Procedures Manual.</w:t>
+        <w:t>Suspected Unapproved Parts will be segregated in a special holding area designated by the QA Manager awaiting disposition. Detailed procedures for Suspected Unapproved Parts are found in the Detailed Procedures Manual. ESDS procedures shall be complied with as described in the Detailed Procedures Manual.</w:t>
       </w:r>
     </w:p>
     <w:p>
@@ -6068,16 +6071,7 @@
         <w:spacing w:before="0" w:after="160"/>
       </w:pPr>
       <w:r>
-        <w:t xml:space="preserve">Detailed procedures for receiving parts are found in the </w:t>
-      </w:r>
-      <w:r>
-        <w:rPr>
-          <w:highlight w:val="green"/>
-        </w:rPr>
-        <w:t>Detailed Procedures Manual</w:t>
-      </w:r>
-      <w:r>
-        <w:t>.</w:t>
+        <w:t>Detailed procedures for receiving parts are found in the Detailed Procedures Manual.</w:t>
       </w:r>
     </w:p>
     <w:p>
@@ -6126,7 +6120,15 @@
       <w:bookmarkStart w:id="15" w:name="_Toc36202878"/>
       <w:r>
         <w:lastRenderedPageBreak/>
-        <w:t>Stock Control, Segregation And Identification</w:t>
+        <w:t xml:space="preserve">Stock Control, Segregation </w:t>
+      </w:r>
+      <w:proofErr w:type="gramStart"/>
+      <w:r>
+        <w:t>And</w:t>
+      </w:r>
+      <w:proofErr w:type="gramEnd"/>
+      <w:r>
+        <w:t xml:space="preserve"> Identification</w:t>
       </w:r>
       <w:bookmarkEnd w:id="15"/>
     </w:p>
@@ -6143,7 +6145,13 @@
         <w:spacing w:before="0" w:after="160"/>
       </w:pPr>
       <w:r>
-        <w:t>Items which have shelf life will be so arranged that the items with the shortest remaining shelf life will be issued first. The more recently procured items will be placed in the rear portion of the storage bin/area. These parts will be dated to insure that the shelf life is not exceeded.</w:t>
+        <w:t xml:space="preserve">Items which have shelf life will be so arranged that the items with the shortest remaining shelf life will be issued first. The more recently procured items will be placed in the rear portion of the storage bin/area. These parts will be dated to </w:t>
+      </w:r>
+      <w:r>
+        <w:t>ensure</w:t>
+      </w:r>
+      <w:r>
+        <w:t xml:space="preserve"> that the shelf life is not exceeded.</w:t>
       </w:r>
     </w:p>
     <w:p>
@@ -6154,16 +6162,21 @@
         <w:t xml:space="preserve">All parts and materials utilized for </w:t>
       </w:r>
       <w:r>
-        <w:t>Alta Avionics, LLC</w:t>
-      </w:r>
-      <w:r>
-        <w:t xml:space="preserve"> shall be classified as to TYPE as described herein. Detailed procedures for disposition of these parts are described in the </w:t>
-      </w:r>
-      <w:r>
-        <w:rPr>
-          <w:highlight w:val="green"/>
-        </w:rPr>
-        <w:t>Detailed Procedures Manual.</w:t>
+        <w:t xml:space="preserve">Alta </w:t>
+      </w:r>
+      <w:proofErr w:type="gramStart"/>
+      <w:r>
+        <w:t>Avionics,</w:t>
+      </w:r>
+      <w:proofErr w:type="gramEnd"/>
+      <w:r>
+        <w:t xml:space="preserve"> LLC</w:t>
+      </w:r>
+      <w:r>
+        <w:t xml:space="preserve"> shall be classified as to TYPE as </w:t>
+      </w:r>
+      <w:r>
+        <w:t>described herein. Detailed procedures for disposition of these parts are described in the Detailed Procedures Manual.</w:t>
       </w:r>
     </w:p>
     <w:p>
@@ -6177,7 +6190,15 @@
         <w:t xml:space="preserve"> </w:t>
       </w:r>
       <w:r>
-        <w:t>Parts And Materials:</w:t>
+        <w:t xml:space="preserve">Parts </w:t>
+      </w:r>
+      <w:proofErr w:type="gramStart"/>
+      <w:r>
+        <w:t>And</w:t>
+      </w:r>
+      <w:proofErr w:type="gramEnd"/>
+      <w:r>
+        <w:t xml:space="preserve"> Materials:</w:t>
       </w:r>
     </w:p>
     <w:p>
@@ -6217,7 +6238,15 @@
         <w:t xml:space="preserve"> </w:t>
       </w:r>
       <w:r>
-        <w:t>Parts And Materials:</w:t>
+        <w:t xml:space="preserve">Parts </w:t>
+      </w:r>
+      <w:proofErr w:type="gramStart"/>
+      <w:r>
+        <w:t>And</w:t>
+      </w:r>
+      <w:proofErr w:type="gramEnd"/>
+      <w:r>
+        <w:t xml:space="preserve"> Materials:</w:t>
       </w:r>
     </w:p>
     <w:p>
@@ -6270,7 +6299,15 @@
         <w:t xml:space="preserve"> </w:t>
       </w:r>
       <w:r>
-        <w:t>Parts And Materials:</w:t>
+        <w:t xml:space="preserve">Parts </w:t>
+      </w:r>
+      <w:proofErr w:type="gramStart"/>
+      <w:r>
+        <w:t>And</w:t>
+      </w:r>
+      <w:proofErr w:type="gramEnd"/>
+      <w:r>
+        <w:t xml:space="preserve"> Materials:</w:t>
       </w:r>
     </w:p>
     <w:p>
@@ -6310,7 +6347,15 @@
         <w:t xml:space="preserve"> </w:t>
       </w:r>
       <w:r>
-        <w:t>Parts And Materials</w:t>
+        <w:t xml:space="preserve">Parts </w:t>
+      </w:r>
+      <w:proofErr w:type="gramStart"/>
+      <w:r>
+        <w:t>And</w:t>
+      </w:r>
+      <w:proofErr w:type="gramEnd"/>
+      <w:r>
+        <w:t xml:space="preserve"> Materials</w:t>
       </w:r>
     </w:p>
     <w:p>
@@ -6373,36 +6418,67 @@
         <w:pStyle w:val="Heading1"/>
       </w:pPr>
       <w:bookmarkStart w:id="16" w:name="_Toc36202879"/>
-      <w:r>
-        <w:t>Shelf Life Program</w:t>
+      <w:proofErr w:type="gramStart"/>
+      <w:r>
+        <w:t>Shelf Life</w:t>
+      </w:r>
+      <w:proofErr w:type="gramEnd"/>
+      <w:r>
+        <w:t xml:space="preserve"> Program</w:t>
       </w:r>
       <w:bookmarkEnd w:id="16"/>
     </w:p>
     <w:p>
       <w:r>
-        <w:t>Items having a specific shelf life will be assigned a control number, and be listed in the Shelf Life Log, which will be kept by the Quality Assurance Manager. The expiration date and the control number will be clearly marked</w:t>
-      </w:r>
-      <w:r>
-        <w:t xml:space="preserve"> </w:t>
-      </w:r>
-      <w:r>
-        <w:rPr>
-          <w:highlight w:val="green"/>
-        </w:rPr>
-        <w:t>on Form AA-23 (Shelf Life Item</w:t>
-      </w:r>
-      <w:r>
-        <w:t>), and placed on each item, (a sample of this form is found in the Forms Manual).</w:t>
-      </w:r>
-    </w:p>
-    <w:p>
-      <w:r>
-        <w:t>The Quality Assurance Manager will review the shelf life log monthly. Any items that will expire during the next month will be re-ordered, if deemed necessary, and any expired items shall be removed from stock.</w:t>
-      </w:r>
-    </w:p>
-    <w:p>
-      <w:r>
-        <w:t>The Quality Assurance Manager is responsible to the Chief Inspector for the shelf life program. In the absence of the Quality Assurance Manager, the Chief Inspector, or his/her designee will administer the program.</w:t>
+        <w:t xml:space="preserve">Items having a specific shelf life will be assigned a control number, and be listed in the </w:t>
+      </w:r>
+      <w:proofErr w:type="gramStart"/>
+      <w:r>
+        <w:t>Shelf Life</w:t>
+      </w:r>
+      <w:proofErr w:type="gramEnd"/>
+      <w:r>
+        <w:t xml:space="preserve"> Log, which will be kept by the Quality Assurance Manager. The expiration date and the control number will be clearly marked on Form AA-</w:t>
+      </w:r>
+      <w:r>
+        <w:t>SLI</w:t>
+      </w:r>
+      <w:r>
+        <w:t xml:space="preserve"> (</w:t>
+      </w:r>
+      <w:proofErr w:type="gramStart"/>
+      <w:r>
+        <w:t>Shelf Life</w:t>
+      </w:r>
+      <w:proofErr w:type="gramEnd"/>
+      <w:r>
+        <w:t xml:space="preserve"> Item), and placed on each item, (a sample of this form is found in the Forms Manual).</w:t>
+      </w:r>
+    </w:p>
+    <w:p>
+      <w:r>
+        <w:t xml:space="preserve">The Quality Assurance Manager will review the </w:t>
+      </w:r>
+      <w:proofErr w:type="gramStart"/>
+      <w:r>
+        <w:t>shelf life</w:t>
+      </w:r>
+      <w:proofErr w:type="gramEnd"/>
+      <w:r>
+        <w:t xml:space="preserve"> log monthly. Any items that will expire during the next month will be re-ordered, if deemed necessary, and any expired items shall be removed from stock.</w:t>
+      </w:r>
+    </w:p>
+    <w:p>
+      <w:r>
+        <w:t xml:space="preserve">The Quality Assurance Manager is responsible to the Chief Inspector for the </w:t>
+      </w:r>
+      <w:proofErr w:type="gramStart"/>
+      <w:r>
+        <w:t>shelf life</w:t>
+      </w:r>
+      <w:proofErr w:type="gramEnd"/>
+      <w:r>
+        <w:t xml:space="preserve"> program. In the absence of the Quality Assurance Manager, the Chief Inspector, or his/her designee will administer the program.</w:t>
       </w:r>
     </w:p>
     <w:p>
@@ -6544,7 +6620,10 @@
     </w:p>
     <w:p>
       <w:r>
-        <w:t>All appliances or aircraft to undergo maintenance, will be given a preliminary inspection upon receipt by an inspector to determine; the state of preservation, life-limit status if applicable (if performing inspections required by 14 CFR parts 91, 125, or 135), compliance status with applicable airworthiness directives (if performing inspections required by 14 CFR parts 91, 125, or 135), and current operational status, noting any obvious defects;</w:t>
+        <w:t xml:space="preserve">All appliances or aircraft to undergo maintenance, will be given a preliminary inspection upon receipt by an inspector to determine; the state of preservation, life-limit status if applicable (if performing inspections required by 14 CFR parts 91, 125, or 135), compliance status with applicable airworthiness directives (if performing inspections required by 14 CFR parts 91, 125, </w:t>
+      </w:r>
+      <w:r>
+        <w:t>or 135), and current operational status, noting any obvious defects;</w:t>
       </w:r>
     </w:p>
     <w:p>
@@ -6554,18 +6633,21 @@
           <w:ilvl w:val="0"/>
           <w:numId w:val="5"/>
         </w:numPr>
-        <w:rPr>
-          <w:highlight w:val="green"/>
-        </w:rPr>
-      </w:pPr>
-      <w:r>
-        <w:t xml:space="preserve">For appliances, a visual inspection and functional test will be performed, and any obvious defects will be noted on </w:t>
-      </w:r>
-      <w:r>
-        <w:rPr>
-          <w:highlight w:val="green"/>
-        </w:rPr>
-        <w:t>Form K-03.2 (Work Traveler);</w:t>
+      </w:pPr>
+      <w:r>
+        <w:t xml:space="preserve">For appliances, a visual inspection and functional test will be performed, and any obvious defects will be noted on Form </w:t>
+      </w:r>
+      <w:r>
+        <w:t xml:space="preserve">AA-WO </w:t>
+      </w:r>
+      <w:r>
+        <w:t xml:space="preserve">(Work </w:t>
+      </w:r>
+      <w:r>
+        <w:t>Order</w:t>
+      </w:r>
+      <w:r>
+        <w:t>);</w:t>
       </w:r>
     </w:p>
     <w:p>
@@ -6604,14 +6686,16 @@
         </w:tabs>
       </w:pPr>
       <w:r>
-        <w:t xml:space="preserve">For aircraft, a general visual inspection and functional test of the system, or systems to undergo maintenance or alteration will be performed, and any obvious defects will be noted on </w:t>
-      </w:r>
-      <w:r>
-        <w:rPr>
-          <w:highlight w:val="green"/>
-        </w:rPr>
-        <w:t>Form K-03.2 (Work Traveler);</w:t>
-      </w:r>
+        <w:t xml:space="preserve">For aircraft, a general visual inspection and functional test of the system, or systems to undergo maintenance or alteration will be performed, and any obvious defects will be noted on Form </w:t>
+      </w:r>
+      <w:r>
+        <w:t>AA-</w:t>
+      </w:r>
+      <w:proofErr w:type="gramStart"/>
+      <w:r>
+        <w:t>WO ;</w:t>
+      </w:r>
+      <w:proofErr w:type="gramEnd"/>
     </w:p>
     <w:p>
       <w:pPr>
@@ -6625,7 +6709,10 @@
         </w:tabs>
       </w:pPr>
       <w:r>
-        <w:t>The noted defects authorized for repair by the customer will be resolved prior to approval for return to service.</w:t>
+        <w:t>The noted defects authorized for repair by the customer will be resolved prior to approval for return to service</w:t>
+      </w:r>
+      <w:r>
+        <w:t>.</w:t>
       </w:r>
     </w:p>
     <w:p>
@@ -6664,7 +6751,13 @@
         </w:numPr>
       </w:pPr>
       <w:r>
-        <w:t>In progress inspections will be documented on Form K-03.2 (Work Traveler);</w:t>
+        <w:t>In progress inspections will be documented on Form</w:t>
+      </w:r>
+      <w:r>
+        <w:t xml:space="preserve"> AA-WO</w:t>
+      </w:r>
+      <w:r>
+        <w:t>;</w:t>
       </w:r>
     </w:p>
     <w:p>
@@ -6714,7 +6807,13 @@
         </w:numPr>
       </w:pPr>
       <w:r>
-        <w:t>The results of this inspection will be recorded on Form K-03.2 (Work Traveler);</w:t>
+        <w:t>The results of this inspection will be recorded on Form</w:t>
+      </w:r>
+      <w:r>
+        <w:t xml:space="preserve"> AA-WO</w:t>
+      </w:r>
+      <w:r>
+        <w:t>;</w:t>
       </w:r>
     </w:p>
     <w:p>
@@ -6787,7 +6886,10 @@
         <w:t xml:space="preserve"> </w:t>
       </w:r>
       <w:r>
-        <w:t>supervisor and will record all labor on Form K-03.2 (Work Traveler).</w:t>
+        <w:t xml:space="preserve">supervisor and will record all labor on Form </w:t>
+      </w:r>
+      <w:r>
+        <w:t>AA-WO</w:t>
       </w:r>
     </w:p>
     <w:p>
@@ -6815,7 +6917,13 @@
         <w:t xml:space="preserve"> </w:t>
       </w:r>
       <w:r>
-        <w:t>inspector performing the inspection, and recorded on Form K-03.2 (Work Traveler), and</w:t>
+        <w:t>inspector performing the inspection, and recorded on Form</w:t>
+      </w:r>
+      <w:r>
+        <w:t xml:space="preserve"> AA-WO</w:t>
+      </w:r>
+      <w:r>
+        <w:t>, and</w:t>
       </w:r>
       <w:r>
         <w:t xml:space="preserve"> </w:t>
@@ -6830,7 +6938,15 @@
       </w:pPr>
       <w:bookmarkStart w:id="24" w:name="_Toc36202887"/>
       <w:r>
-        <w:t>Final Inspection And Approval For Return To Service</w:t>
+        <w:t xml:space="preserve">Final Inspection </w:t>
+      </w:r>
+      <w:proofErr w:type="gramStart"/>
+      <w:r>
+        <w:t>And</w:t>
+      </w:r>
+      <w:proofErr w:type="gramEnd"/>
+      <w:r>
+        <w:t xml:space="preserve"> Approval For Return To Service</w:t>
       </w:r>
       <w:bookmarkEnd w:id="24"/>
     </w:p>
@@ -6846,7 +6962,25 @@
     </w:p>
     <w:p>
       <w:r>
-        <w:t>Each item specified on a work order that shall be approved for Return to Service by one or more of the following instruments; FAA Form 337, Alat Avionics Form K-03.2 (Work Traveler), or other approved documents as directed and approved by the Administrator. An authorized inspector will document major alterations on FAA Form 337. The repair station will retain these records for not less than two (2) years.</w:t>
+        <w:t>Each item specified on a work order that shall be approved for Return to Service by one or more of the following instruments; FAA Form 337, Alt</w:t>
+      </w:r>
+      <w:r>
+        <w:t>a</w:t>
+      </w:r>
+      <w:r>
+        <w:t xml:space="preserve"> Avionics</w:t>
+      </w:r>
+      <w:r>
+        <w:t>, LLC</w:t>
+      </w:r>
+      <w:r>
+        <w:t xml:space="preserve"> Form </w:t>
+      </w:r>
+      <w:r>
+        <w:t>AA-WO</w:t>
+      </w:r>
+      <w:r>
+        <w:t>, or other approved documents as directed and approved by the Administrator. An authorized inspector will document major alterations on FAA Form 337. The repair station will retain these records for not less than two (2) years.</w:t>
       </w:r>
     </w:p>
     <w:p>
@@ -6887,16 +7021,13 @@
     </w:p>
     <w:p>
       <w:r>
-        <w:t xml:space="preserve">When parts are needed, a parts request </w:t>
-      </w:r>
-      <w:r>
-        <w:rPr>
-          <w:highlight w:val="green"/>
-        </w:rPr>
-        <w:t>form (KA-3)</w:t>
-      </w:r>
-      <w:r>
-        <w:t xml:space="preserve"> is completed and given to the Parts Department Supervisor or his/her designee. When ordered parts arrive, and the incoming inspection requirements are completed, they will be forwarded to the appropriate technician.</w:t>
+        <w:t xml:space="preserve">When parts are needed, a parts request is </w:t>
+      </w:r>
+      <w:r>
+        <w:t>made</w:t>
+      </w:r>
+      <w:r>
+        <w:t xml:space="preserve"> and given to the Parts Department Supervisor or his/her designee. When ordered parts arrive, and the incoming inspection requirements are completed, they will be forwarded to the appropriate technician.</w:t>
       </w:r>
     </w:p>
     <w:p>
@@ -6911,7 +7042,15 @@
     </w:p>
     <w:p>
       <w:r>
-        <w:t>All units repaired or overhauled by Alta Avionics, LLC will be preserved in accordance with manufacturer’s recommendations, or standard procedures The preservation procedures used depending upon the units; wrapping, sealing by use of plastic bag, sealed jars, racks with covers, or other methods appropriate to the parts, or units to assure protection until part or unit is placed into service.</w:t>
+        <w:t xml:space="preserve">All units repaired or overhauled by Alta Avionics, LLC will be preserved in accordance with manufacturer’s recommendations, or standard procedures </w:t>
+      </w:r>
+      <w:proofErr w:type="gramStart"/>
+      <w:r>
+        <w:t>The</w:t>
+      </w:r>
+      <w:proofErr w:type="gramEnd"/>
+      <w:r>
+        <w:t xml:space="preserve"> preservation procedures used depending upon the units; wrapping, sealing by use of plastic bag, sealed jars, racks with covers, or other methods appropriate to the parts, or units to assure protection until part or unit is placed into service.</w:t>
       </w:r>
     </w:p>
     <w:p>
@@ -6940,17 +7079,7 @@
           <w:sz w:val="24"/>
           <w:szCs w:val="24"/>
         </w:rPr>
-        <w:t xml:space="preserve">Individual rejected parts, or units to be returned to the customer at their request, will be tagged with properly executed Form </w:t>
-      </w:r>
-      <w:r>
-        <w:rPr>
-          <w:rFonts w:ascii="Times New Roman" w:hAnsi="Times New Roman" w:cs="Times New Roman"/>
-          <w:color w:val="auto"/>
-          <w:sz w:val="24"/>
-          <w:szCs w:val="24"/>
-          <w:highlight w:val="green"/>
-        </w:rPr>
-        <w:t>KA-16 (Reject Item tag).</w:t>
+        <w:t xml:space="preserve">Individual rejected parts, or units to be returned at their request, </w:t>
       </w:r>
       <w:r>
         <w:rPr>
@@ -6959,28 +7088,17 @@
           <w:sz w:val="24"/>
           <w:szCs w:val="24"/>
         </w:rPr>
-        <w:t xml:space="preserve"> In the case of large quantities of rejected parts, items will be placed in special containers marked “rejected parts", and returned to customer. All other rejected parts will be placed in a container marked “rejected parts”, and scrapped, (sample of Reject Item tag in the Forms Manual).</w:t>
-      </w:r>
-    </w:p>
-    <w:p>
-      <w:pPr>
-        <w:pStyle w:val="Heading2"/>
-      </w:pPr>
-      <w:bookmarkStart w:id="29" w:name="_Toc36202892"/>
-      <w:r>
-        <w:t>Scrapped Parts</w:t>
-      </w:r>
-      <w:bookmarkEnd w:id="29"/>
-    </w:p>
-    <w:p>
-      <w:pPr>
+        <w:t xml:space="preserve">they </w:t>
+      </w:r>
+      <w:r>
         <w:rPr>
           <w:rFonts w:ascii="Times New Roman" w:hAnsi="Times New Roman" w:cs="Times New Roman"/>
           <w:color w:val="auto"/>
           <w:sz w:val="24"/>
           <w:szCs w:val="24"/>
         </w:rPr>
-      </w:pPr>
+        <w:t xml:space="preserve">will be tagged with </w:t>
+      </w:r>
       <w:r>
         <w:rPr>
           <w:rFonts w:ascii="Times New Roman" w:hAnsi="Times New Roman" w:cs="Times New Roman"/>
@@ -6988,17 +7106,7 @@
           <w:sz w:val="24"/>
           <w:szCs w:val="24"/>
         </w:rPr>
-        <w:t xml:space="preserve">All rejected parts to be scrapped will be identified by a part number and serial number, if present, and documented on </w:t>
-      </w:r>
-      <w:r>
-        <w:rPr>
-          <w:rFonts w:ascii="Times New Roman" w:hAnsi="Times New Roman" w:cs="Times New Roman"/>
-          <w:color w:val="auto"/>
-          <w:sz w:val="24"/>
-          <w:szCs w:val="24"/>
-          <w:highlight w:val="green"/>
-        </w:rPr>
-        <w:t>Form KA-21 (Scrapped Parts tag)</w:t>
+        <w:t xml:space="preserve">Form </w:t>
       </w:r>
       <w:r>
         <w:rPr>
@@ -7007,17 +7115,7 @@
           <w:sz w:val="24"/>
           <w:szCs w:val="24"/>
         </w:rPr>
-        <w:t xml:space="preserve"> attached to the part, and in the </w:t>
-      </w:r>
-      <w:r>
-        <w:rPr>
-          <w:rFonts w:ascii="Times New Roman" w:hAnsi="Times New Roman" w:cs="Times New Roman"/>
-          <w:color w:val="auto"/>
-          <w:sz w:val="24"/>
-          <w:szCs w:val="24"/>
-          <w:highlight w:val="green"/>
-        </w:rPr>
-        <w:t>Scrapped Parts Log (Form KA-22).</w:t>
+        <w:t>AA-RIT</w:t>
       </w:r>
       <w:r>
         <w:rPr>
@@ -7026,7 +7124,207 @@
           <w:sz w:val="24"/>
           <w:szCs w:val="24"/>
         </w:rPr>
-        <w:t xml:space="preserve"> Samples of these forms are in the Forms Manual. The Scrapped Parts Log will be kept on file for not less than two (2) years. </w:t>
+        <w:t xml:space="preserve"> (Reject Item tag).</w:t>
+      </w:r>
+      <w:r>
+        <w:rPr>
+          <w:rFonts w:ascii="Times New Roman" w:hAnsi="Times New Roman" w:cs="Times New Roman"/>
+          <w:color w:val="auto"/>
+          <w:sz w:val="24"/>
+          <w:szCs w:val="24"/>
+        </w:rPr>
+        <w:t xml:space="preserve"> In the case of large quantities of rejected parts, items will be placed in special containers marked “rejected parts", and returned</w:t>
+      </w:r>
+      <w:r>
+        <w:rPr>
+          <w:rFonts w:ascii="Times New Roman" w:hAnsi="Times New Roman" w:cs="Times New Roman"/>
+          <w:color w:val="auto"/>
+          <w:sz w:val="24"/>
+          <w:szCs w:val="24"/>
+        </w:rPr>
+        <w:t xml:space="preserve">. </w:t>
+      </w:r>
+      <w:r>
+        <w:rPr>
+          <w:rFonts w:ascii="Times New Roman" w:hAnsi="Times New Roman" w:cs="Times New Roman"/>
+          <w:color w:val="auto"/>
+          <w:sz w:val="24"/>
+          <w:szCs w:val="24"/>
+        </w:rPr>
+        <w:t xml:space="preserve">All other rejected parts will be placed in a container marked “rejected parts”, and scrapped, (sample of </w:t>
+      </w:r>
+      <w:r>
+        <w:rPr>
+          <w:rFonts w:ascii="Times New Roman" w:hAnsi="Times New Roman" w:cs="Times New Roman"/>
+          <w:color w:val="auto"/>
+          <w:sz w:val="24"/>
+          <w:szCs w:val="24"/>
+        </w:rPr>
+        <w:t xml:space="preserve">AA-RIT </w:t>
+      </w:r>
+      <w:r>
+        <w:rPr>
+          <w:rFonts w:ascii="Times New Roman" w:hAnsi="Times New Roman" w:cs="Times New Roman"/>
+          <w:color w:val="auto"/>
+          <w:sz w:val="24"/>
+          <w:szCs w:val="24"/>
+        </w:rPr>
+        <w:t xml:space="preserve">Reject Item </w:t>
+      </w:r>
+      <w:r>
+        <w:rPr>
+          <w:rFonts w:ascii="Times New Roman" w:hAnsi="Times New Roman" w:cs="Times New Roman"/>
+          <w:color w:val="auto"/>
+          <w:sz w:val="24"/>
+          <w:szCs w:val="24"/>
+        </w:rPr>
+        <w:t>T</w:t>
+      </w:r>
+      <w:r>
+        <w:rPr>
+          <w:rFonts w:ascii="Times New Roman" w:hAnsi="Times New Roman" w:cs="Times New Roman"/>
+          <w:color w:val="auto"/>
+          <w:sz w:val="24"/>
+          <w:szCs w:val="24"/>
+        </w:rPr>
+        <w:t>ag i</w:t>
+      </w:r>
+      <w:r>
+        <w:rPr>
+          <w:rFonts w:ascii="Times New Roman" w:hAnsi="Times New Roman" w:cs="Times New Roman"/>
+          <w:color w:val="auto"/>
+          <w:sz w:val="24"/>
+          <w:szCs w:val="24"/>
+        </w:rPr>
+        <w:t xml:space="preserve">s available in </w:t>
+      </w:r>
+      <w:r>
+        <w:rPr>
+          <w:rFonts w:ascii="Times New Roman" w:hAnsi="Times New Roman" w:cs="Times New Roman"/>
+          <w:color w:val="auto"/>
+          <w:sz w:val="24"/>
+          <w:szCs w:val="24"/>
+        </w:rPr>
+        <w:t>the Forms Manual).</w:t>
+      </w:r>
+    </w:p>
+    <w:p>
+      <w:pPr>
+        <w:pStyle w:val="Heading2"/>
+      </w:pPr>
+      <w:bookmarkStart w:id="29" w:name="_Toc36202892"/>
+      <w:r>
+        <w:t>Scrapped Parts</w:t>
+      </w:r>
+      <w:bookmarkEnd w:id="29"/>
+    </w:p>
+    <w:p>
+      <w:pPr>
+        <w:rPr>
+          <w:rFonts w:ascii="Times New Roman" w:hAnsi="Times New Roman" w:cs="Times New Roman"/>
+          <w:color w:val="auto"/>
+          <w:sz w:val="24"/>
+          <w:szCs w:val="24"/>
+        </w:rPr>
+      </w:pPr>
+      <w:r>
+        <w:rPr>
+          <w:rFonts w:ascii="Times New Roman" w:hAnsi="Times New Roman" w:cs="Times New Roman"/>
+          <w:color w:val="auto"/>
+          <w:sz w:val="24"/>
+          <w:szCs w:val="24"/>
+        </w:rPr>
+        <w:t xml:space="preserve">All rejected parts to be scrapped will be identified by a part number and serial number, if present, </w:t>
+      </w:r>
+      <w:r>
+        <w:rPr>
+          <w:rFonts w:ascii="Times New Roman" w:hAnsi="Times New Roman" w:cs="Times New Roman"/>
+          <w:color w:val="auto"/>
+          <w:sz w:val="24"/>
+          <w:szCs w:val="24"/>
+        </w:rPr>
+        <w:t xml:space="preserve">and documented on Form </w:t>
+      </w:r>
+      <w:r>
+        <w:rPr>
+          <w:rFonts w:ascii="Times New Roman" w:hAnsi="Times New Roman" w:cs="Times New Roman"/>
+          <w:color w:val="auto"/>
+          <w:sz w:val="24"/>
+          <w:szCs w:val="24"/>
+        </w:rPr>
+        <w:t>AA-ST</w:t>
+      </w:r>
+      <w:r>
+        <w:rPr>
+          <w:rFonts w:ascii="Times New Roman" w:hAnsi="Times New Roman" w:cs="Times New Roman"/>
+          <w:color w:val="auto"/>
+          <w:sz w:val="24"/>
+          <w:szCs w:val="24"/>
+        </w:rPr>
+        <w:t xml:space="preserve"> (Scrapped </w:t>
+      </w:r>
+      <w:r>
+        <w:rPr>
+          <w:rFonts w:ascii="Times New Roman" w:hAnsi="Times New Roman" w:cs="Times New Roman"/>
+          <w:color w:val="auto"/>
+          <w:sz w:val="24"/>
+          <w:szCs w:val="24"/>
+        </w:rPr>
+        <w:t>p</w:t>
+      </w:r>
+      <w:r>
+        <w:rPr>
+          <w:rFonts w:ascii="Times New Roman" w:hAnsi="Times New Roman" w:cs="Times New Roman"/>
+          <w:color w:val="auto"/>
+          <w:sz w:val="24"/>
+          <w:szCs w:val="24"/>
+        </w:rPr>
+        <w:t xml:space="preserve">arts </w:t>
+      </w:r>
+      <w:r>
+        <w:rPr>
+          <w:rFonts w:ascii="Times New Roman" w:hAnsi="Times New Roman" w:cs="Times New Roman"/>
+          <w:color w:val="auto"/>
+          <w:sz w:val="24"/>
+          <w:szCs w:val="24"/>
+        </w:rPr>
+        <w:t>T</w:t>
+      </w:r>
+      <w:r>
+        <w:rPr>
+          <w:rFonts w:ascii="Times New Roman" w:hAnsi="Times New Roman" w:cs="Times New Roman"/>
+          <w:color w:val="auto"/>
+          <w:sz w:val="24"/>
+          <w:szCs w:val="24"/>
+        </w:rPr>
+        <w:t xml:space="preserve">ag) attached to the part, and in the Scrapped Parts Log (Form </w:t>
+      </w:r>
+      <w:r>
+        <w:rPr>
+          <w:rFonts w:ascii="Times New Roman" w:hAnsi="Times New Roman" w:cs="Times New Roman"/>
+          <w:color w:val="auto"/>
+          <w:sz w:val="24"/>
+          <w:szCs w:val="24"/>
+        </w:rPr>
+        <w:t>AA-SPL</w:t>
+      </w:r>
+      <w:r>
+        <w:rPr>
+          <w:rFonts w:ascii="Times New Roman" w:hAnsi="Times New Roman" w:cs="Times New Roman"/>
+          <w:color w:val="auto"/>
+          <w:sz w:val="24"/>
+          <w:szCs w:val="24"/>
+        </w:rPr>
+        <w:t>). Samples</w:t>
+      </w:r>
+      <w:r>
+        <w:rPr>
+          <w:rFonts w:ascii="Times New Roman" w:hAnsi="Times New Roman" w:cs="Times New Roman"/>
+          <w:color w:val="auto"/>
+          <w:sz w:val="24"/>
+          <w:szCs w:val="24"/>
+        </w:rPr>
+        <w:t xml:space="preserve"> of these forms are in the Forms Manual. The Scrapped Parts Log will be kept on file for not less than two (2) years. </w:t>
       </w:r>
     </w:p>
     <w:p>
@@ -7086,23 +7384,68 @@
       <w:bookmarkStart w:id="30" w:name="_Toc36202893"/>
       <w:r>
         <w:lastRenderedPageBreak/>
-        <w:t>Tagging And Identification</w:t>
+        <w:t xml:space="preserve">Tagging </w:t>
+      </w:r>
+      <w:proofErr w:type="gramStart"/>
+      <w:r>
+        <w:t>And</w:t>
+      </w:r>
+      <w:proofErr w:type="gramEnd"/>
+      <w:r>
+        <w:t xml:space="preserve"> Identification</w:t>
       </w:r>
       <w:bookmarkEnd w:id="30"/>
     </w:p>
     <w:p>
       <w:r>
-        <w:t>All units will be properly identified by the use of Form K-03.2 (Work Traveler). Form K-03.2 will be properly executed for all units requiring repair or test. A Form 8130-3 will be attached to the completed unit, which has received final inspection, and found serviceable (sample of FAA</w:t>
-      </w:r>
-    </w:p>
-    <w:p>
-      <w:r>
-        <w:t>Form 8130-3 in the Forms Manual). Form K-03.2 and 8130-3 will be properly executed and signed by an authorized inspector. An 8130-3 will remain attached to the unit being returned to the customer.</w:t>
-      </w:r>
-    </w:p>
-    <w:p>
-      <w:r>
-        <w:t>Form K-03.2 will become part of the appropriate work order upon completion. Serviceable items in storage, or received from certificated facilities, will be accompanied with FAA Form 8130-3, or other serviceable document, tag, or sticker.</w:t>
+        <w:t xml:space="preserve">All units will be properly identified by the use of Form </w:t>
+      </w:r>
+      <w:r>
+        <w:t xml:space="preserve">AA-WO </w:t>
+      </w:r>
+      <w:r>
+        <w:t xml:space="preserve">Work </w:t>
+      </w:r>
+      <w:r>
+        <w:t>Order</w:t>
+      </w:r>
+      <w:r>
+        <w:t xml:space="preserve">. Form </w:t>
+      </w:r>
+      <w:r>
+        <w:t>AA-WO</w:t>
+      </w:r>
+      <w:r>
+        <w:t xml:space="preserve"> will be properly executed for all units requiring repair or test. A Form 8130-3 will be attached to the completed unit, which has received final inspection, and found serviceable (</w:t>
+      </w:r>
+      <w:r>
+        <w:t>Information on how to attain a</w:t>
+      </w:r>
+      <w:r>
+        <w:t xml:space="preserve"> FAA</w:t>
+      </w:r>
+      <w:r>
+        <w:t xml:space="preserve"> </w:t>
+      </w:r>
+      <w:r>
+        <w:t xml:space="preserve">Form 8130-3 </w:t>
+      </w:r>
+      <w:r>
+        <w:t xml:space="preserve">are located </w:t>
+      </w:r>
+      <w:r>
+        <w:t xml:space="preserve">in the Forms Manual). Form </w:t>
+      </w:r>
+      <w:r>
+        <w:t>AA-WO</w:t>
+      </w:r>
+      <w:r>
+        <w:t xml:space="preserve"> and 8130-3 will be properly executed and signed by an authorized inspector. An 8130-3 will remain attached to the unit being returned to the customer.</w:t>
+      </w:r>
+    </w:p>
+    <w:p>
+      <w:r>
+        <w:t>Serviceable items in storage, or received from certificated facilities, will be accompanied with FAA Form 8130-3, or other serviceable document, tag, or sticker.</w:t>
       </w:r>
     </w:p>
     <w:p>
@@ -7134,7 +7477,33 @@
     </w:p>
     <w:p>
       <w:r>
-        <w:t>This repair station will utilize a company work order, created in Alta Avionics LLC’s. computer system, identified by a number, containing the customer’s name, date, and appropriate identification required to identify any part, unit, or aircraft. This work order will list on the main page all work that is to be accomplished, in sufficient detail, that it will be readily understandable to the technician. The work order will contain all related documentation pertaining to the listed items. It will be retained for not less than two (2) years after completion. (Sample in the Forms Manual)</w:t>
+        <w:t>This repair station will utilize a company work order,</w:t>
+      </w:r>
+      <w:r>
+        <w:t xml:space="preserve"> </w:t>
+      </w:r>
+      <w:proofErr w:type="gramStart"/>
+      <w:r>
+        <w:t>The</w:t>
+      </w:r>
+      <w:proofErr w:type="gramEnd"/>
+      <w:r>
+        <w:t xml:space="preserve"> work order shall be</w:t>
+      </w:r>
+      <w:r>
+        <w:t>, identified by a number,</w:t>
+      </w:r>
+      <w:r>
+        <w:t xml:space="preserve"> and therein</w:t>
+      </w:r>
+      <w:r>
+        <w:t xml:space="preserve"> contain</w:t>
+      </w:r>
+      <w:r>
+        <w:t xml:space="preserve"> </w:t>
+      </w:r>
+      <w:r>
+        <w:t>the customer’s name, date, and appropriate identification required to identify any part, unit, or aircraft. This work order will list on the main page all work that is to be accomplished, in sufficient detail, that it will be readily understandable to the technician. The work order will contain all related documentation pertaining to the listed items. It will be retained for not less than two (2) years after completion. (Sample in the Forms Manual)</w:t>
       </w:r>
     </w:p>
     <w:p>
@@ -7180,7 +7549,25 @@
           <w:sz w:val="24"/>
           <w:szCs w:val="24"/>
         </w:rPr>
-        <w:t>Discrepancy (scope of work) will be recorded on the Work Traveler (K-03.2) under</w:t>
+        <w:t xml:space="preserve">Discrepancy (scope of work) will be recorded on the </w:t>
+      </w:r>
+      <w:r>
+        <w:rPr>
+          <w:rFonts w:ascii="Times New Roman" w:hAnsi="Times New Roman" w:cs="Times New Roman"/>
+          <w:color w:val="auto"/>
+          <w:sz w:val="24"/>
+          <w:szCs w:val="24"/>
+        </w:rPr>
+        <w:t>Work Order (AA-WO</w:t>
+      </w:r>
+      <w:r>
+        <w:rPr>
+          <w:rFonts w:ascii="Times New Roman" w:hAnsi="Times New Roman" w:cs="Times New Roman"/>
+          <w:color w:val="auto"/>
+          <w:sz w:val="24"/>
+          <w:szCs w:val="24"/>
+        </w:rPr>
+        <w:t>) under</w:t>
       </w:r>
       <w:r>
         <w:rPr>
@@ -7224,7 +7611,62 @@
           <w:sz w:val="24"/>
           <w:szCs w:val="24"/>
         </w:rPr>
-        <w:t>Corrective action (work performed) will be recorded on the Work Traveler (K-03.2)</w:t>
+        <w:t>Work performed</w:t>
+      </w:r>
+      <w:r>
+        <w:rPr>
+          <w:rFonts w:ascii="Times New Roman" w:hAnsi="Times New Roman" w:cs="Times New Roman"/>
+          <w:color w:val="auto"/>
+          <w:sz w:val="24"/>
+          <w:szCs w:val="24"/>
+        </w:rPr>
+        <w:t xml:space="preserve"> will be recorded on the </w:t>
+      </w:r>
+      <w:r>
+        <w:rPr>
+          <w:rFonts w:ascii="Times New Roman" w:hAnsi="Times New Roman" w:cs="Times New Roman"/>
+          <w:color w:val="auto"/>
+          <w:sz w:val="24"/>
+          <w:szCs w:val="24"/>
+        </w:rPr>
+        <w:t>Work Order</w:t>
+      </w:r>
+      <w:r>
+        <w:rPr>
+          <w:rFonts w:ascii="Times New Roman" w:hAnsi="Times New Roman" w:cs="Times New Roman"/>
+          <w:color w:val="auto"/>
+          <w:sz w:val="24"/>
+          <w:szCs w:val="24"/>
+        </w:rPr>
+        <w:t xml:space="preserve"> (</w:t>
+      </w:r>
+      <w:r>
+        <w:rPr>
+          <w:rFonts w:ascii="Times New Roman" w:hAnsi="Times New Roman" w:cs="Times New Roman"/>
+          <w:color w:val="auto"/>
+          <w:sz w:val="24"/>
+          <w:szCs w:val="24"/>
+        </w:rPr>
+        <w:t>AA-</w:t>
+      </w:r>
+      <w:proofErr w:type="gramStart"/>
+      <w:r>
+        <w:rPr>
+          <w:rFonts w:ascii="Times New Roman" w:hAnsi="Times New Roman" w:cs="Times New Roman"/>
+          <w:color w:val="auto"/>
+          <w:sz w:val="24"/>
+          <w:szCs w:val="24"/>
+        </w:rPr>
+        <w:t>WO</w:t>
+      </w:r>
+      <w:r>
+        <w:rPr>
+          <w:rFonts w:ascii="Times New Roman" w:hAnsi="Times New Roman" w:cs="Times New Roman"/>
+          <w:color w:val="auto"/>
+          <w:sz w:val="24"/>
+          <w:szCs w:val="24"/>
+        </w:rPr>
+        <w:t>)</w:t>
       </w:r>
       <w:r>
         <w:rPr>
@@ -7242,7 +7684,17 @@
           <w:sz w:val="24"/>
           <w:szCs w:val="24"/>
         </w:rPr>
-        <w:t>under Repair Description.</w:t>
+        <w:t xml:space="preserve"> under</w:t>
+      </w:r>
+      <w:proofErr w:type="gramEnd"/>
+      <w:r>
+        <w:rPr>
+          <w:rFonts w:ascii="Times New Roman" w:hAnsi="Times New Roman" w:cs="Times New Roman"/>
+          <w:color w:val="auto"/>
+          <w:sz w:val="24"/>
+          <w:szCs w:val="24"/>
+        </w:rPr>
+        <w:t xml:space="preserve">  corrective action</w:t>
       </w:r>
     </w:p>
     <w:p>
@@ -7252,13 +7704,27 @@
       <w:bookmarkStart w:id="33" w:name="_Toc36202896"/>
       <w:r>
         <w:lastRenderedPageBreak/>
-        <w:t>Record Of Work Inspections</w:t>
+        <w:t xml:space="preserve">Record </w:t>
+      </w:r>
+      <w:proofErr w:type="gramStart"/>
+      <w:r>
+        <w:t>Of</w:t>
+      </w:r>
+      <w:proofErr w:type="gramEnd"/>
+      <w:r>
+        <w:t xml:space="preserve"> Work Inspections</w:t>
       </w:r>
       <w:bookmarkEnd w:id="33"/>
     </w:p>
     <w:p>
       <w:r>
-        <w:t>The Work Traveler (Form K-03.2) for each item addressed on the front of the Work Order, will be a permanent record of all work accomplished. It will contain the signature of the technician who accomplished the work, and the inspector who inspected the work.</w:t>
+        <w:t>The Work</w:t>
+      </w:r>
+      <w:r>
+        <w:t xml:space="preserve"> Order AA-WO</w:t>
+      </w:r>
+      <w:r>
+        <w:t xml:space="preserve"> for each item addressed on the front of the Work Order, will be a permanent record of all work accomplished. It will contain the signature of the technician who accomplished the work, and the inspector who inspected the work.</w:t>
       </w:r>
     </w:p>
     <w:p>
@@ -7268,7 +7734,10 @@
     </w:p>
     <w:p>
       <w:r>
-        <w:t>Inspections conducted may include one or more of the following; Preliminary, Hidden Damage, In-Progress, and Final. They shall be recorded on the appropriate Form K-03.2</w:t>
+        <w:t xml:space="preserve">Inspections conducted may include one or more of the following; Preliminary, Hidden Damage, In-Progress, and Final. They shall be recorded on the appropriate </w:t>
+      </w:r>
+      <w:r>
+        <w:t>Work Order AA-WO</w:t>
       </w:r>
     </w:p>
     <w:p/>
@@ -7290,13 +7759,39 @@
       <w:bookmarkStart w:id="34" w:name="_Toc36202897"/>
       <w:r>
         <w:lastRenderedPageBreak/>
-        <w:t>Record Of Test, Repair And/Or Calibration</w:t>
+        <w:t xml:space="preserve">Record </w:t>
+      </w:r>
+      <w:proofErr w:type="gramStart"/>
+      <w:r>
+        <w:t>Of</w:t>
+      </w:r>
+      <w:proofErr w:type="gramEnd"/>
+      <w:r>
+        <w:t xml:space="preserve"> Test, Repair </w:t>
+      </w:r>
+      <w:r>
+        <w:t>a</w:t>
+      </w:r>
+      <w:r>
+        <w:t>nd/</w:t>
+      </w:r>
+      <w:r>
+        <w:t>o</w:t>
+      </w:r>
+      <w:r>
+        <w:t>r Calibration</w:t>
       </w:r>
       <w:bookmarkEnd w:id="34"/>
     </w:p>
     <w:p>
       <w:r>
-        <w:t>The records of all tests, repairs and/or calibrations (as required), will be entered or referred to on Form K-03.2 that is undergoing test, or calibration. Such records will be completed by the technician and inspector, and made part of the appropriate work order in the Alta Avionics LLC’s computer system.</w:t>
+        <w:t>The records of all tests, repairs and/or calibrations (as required), will be entered or referred to on</w:t>
+      </w:r>
+      <w:r>
+        <w:t xml:space="preserve"> AA-WO </w:t>
+      </w:r>
+      <w:r>
+        <w:t>that is undergoing test, or calibration. Such records will be completed by the technician and inspector, and made part of the appropriate work order in the Alta Avionics LLC’s computer system.</w:t>
       </w:r>
     </w:p>
     <w:p/>
@@ -7349,7 +7844,15 @@
     </w:p>
     <w:p>
       <w:r>
-        <w:t>For aircraft operated under 14 CFR 121 and 135, the operator is responsible for Service Difficulty Reports. However, when the Repair Station performs maintenance for a part 121 or 135 operator, the Repair Station is responsible for notifying the operator of a reportable condition in the most expeditious manner possible. The operator may instruct the Repair Station to file the report on his behalf, or may choose to file a report himself. Whether or not the responsibility is assumed by the operator, or the Repair Station, the 96 hour rule applies regardless.</w:t>
+        <w:t xml:space="preserve">For aircraft operated under 14 CFR 121 and 135, the operator is responsible for Service Difficulty Reports. However, when the Repair Station performs maintenance for a part 121 or 135 operator, the Repair Station is responsible for notifying the operator of a reportable condition in the most expeditious manner possible. The operator may instruct the Repair Station to file the report on his behalf, or may choose to file a report himself. Whether or not the responsibility is assumed by the operator, or the Repair Station, the </w:t>
+      </w:r>
+      <w:proofErr w:type="gramStart"/>
+      <w:r>
+        <w:t>96 hour</w:t>
+      </w:r>
+      <w:proofErr w:type="gramEnd"/>
+      <w:r>
+        <w:t xml:space="preserve"> rule applies regardless.</w:t>
       </w:r>
     </w:p>
     <w:p>
@@ -7612,7 +8115,15 @@
       <w:bookmarkStart w:id="37" w:name="_Toc36202900"/>
       <w:r>
         <w:lastRenderedPageBreak/>
-        <w:t>Procedures For Insuring Technical Data Currency</w:t>
+        <w:t xml:space="preserve">Procedures </w:t>
+      </w:r>
+      <w:proofErr w:type="gramStart"/>
+      <w:r>
+        <w:t>For</w:t>
+      </w:r>
+      <w:proofErr w:type="gramEnd"/>
+      <w:r>
+        <w:t xml:space="preserve"> Insuring Technical Data Currency</w:t>
       </w:r>
       <w:bookmarkEnd w:id="37"/>
     </w:p>
@@ -7635,16 +8146,19 @@
     </w:p>
     <w:p>
       <w:r>
-        <w:t xml:space="preserve">Each printed manual will be labeled with a </w:t>
-      </w:r>
-      <w:r>
-        <w:rPr>
-          <w:highlight w:val="green"/>
-        </w:rPr>
-        <w:t>manual label (KA-13)</w:t>
-      </w:r>
-      <w:r>
-        <w:t xml:space="preserve"> showing it as the working manual for Alta Avionics, LLC (sample of label in the Forms Manual). This label will also state that it is the responsibility of the individual performing the maintenance/repair of an appliance or aircraft to verify the currency of the manual being used. If approved current data is not available, the repair will be suspended until appropriate current data is obtained.</w:t>
+        <w:t xml:space="preserve">Each printed manual will be labeled with </w:t>
+      </w:r>
+      <w:r>
+        <w:t xml:space="preserve">a manual label </w:t>
+      </w:r>
+      <w:r>
+        <w:t>AA-</w:t>
+      </w:r>
+      <w:r>
+        <w:t xml:space="preserve">ML </w:t>
+      </w:r>
+      <w:r>
+        <w:t>showing it as the working manual for Alta Avionics, LLC (sample of label in the Forms Manual). This label will also state that it is the responsibility of the individual performing the maintenance/repair of an appliance or aircraft to verify the currency of the manual being used. If approved current data is not available, the repair will be suspended until appropriate current data is obtained.</w:t>
       </w:r>
     </w:p>
     <w:p>
@@ -7655,13 +8169,10 @@
         <w:t>or</w:t>
       </w:r>
       <w:r>
-        <w:t xml:space="preserve"> on manufacturer’s CD ROM. For publication indexes not available online, the Quality Assurance Manager will contact each manufacturer annually and verify that these indexes are current. If such indexes are not available, verify that the manuals being used at Alta Avionics, LLC. are current editions. </w:t>
-      </w:r>
-      <w:r>
-        <w:rPr>
-          <w:highlight w:val="cyan"/>
-        </w:rPr>
-        <w:t>If the manufacturer no longer issues updates to a technical manual, it shall be dated and identified as “Static” on the label.</w:t>
+        <w:t xml:space="preserve"> on manufacturer’s CD ROM. For publication indexes not available online, the Quality Assurance Manager will contact each manufacturer annually and verify that these indexes are current. If such indexes are not </w:t>
+      </w:r>
+      <w:r>
+        <w:t>available, verify that the manuals being used at Alta Avionics, LLC. are current editions. If the manufacturer no longer issues updates to a technical manual, it shall be dated and identified as “Static” on the label.</w:t>
       </w:r>
     </w:p>
     <w:p>
@@ -7698,13 +8209,24 @@
       <w:bookmarkStart w:id="38" w:name="_Toc36202901"/>
       <w:r>
         <w:lastRenderedPageBreak/>
-        <w:t>Calibration Of Test Equipment, Tools, Special Tools</w:t>
+        <w:t xml:space="preserve">Calibration </w:t>
+      </w:r>
+      <w:proofErr w:type="gramStart"/>
+      <w:r>
+        <w:t>Of</w:t>
+      </w:r>
+      <w:proofErr w:type="gramEnd"/>
+      <w:r>
+        <w:t xml:space="preserve"> Test Equipment, Tools, Special Tools</w:t>
       </w:r>
       <w:bookmarkEnd w:id="38"/>
     </w:p>
     <w:p>
       <w:r>
-        <w:t>Alta Avionics, LLC will maintain records to assure that all inspection tools, special tools, and precision test equipment are kept within tolerance. Calibration intervals shall be determined by purpose, stability, and degree of use. The maximum interval shall be twelve (12) months, including the last day of the month in which the calibration is due, or as recommended by the manufacturer.</w:t>
+        <w:t xml:space="preserve">Alta Avionics, LLC will maintain records to assure that all inspection tools, special tools, and precision test equipment are kept within tolerance. Calibration intervals shall be determined by purpose, stability, and degree of use. The maximum interval shall be twelve (12) months, including the last day of the month in which the calibration is due, </w:t>
+      </w:r>
+      <w:r>
+        <w:t xml:space="preserve">unless specified by the manufacture as greater or recommended as otherwise. </w:t>
       </w:r>
     </w:p>
     <w:p>
@@ -7740,16 +8262,27 @@
     </w:p>
     <w:p>
       <w:r>
-        <w:t>Each piece of test equipment will have a unique “Identification No.” attached to it, and a ”Calibration” sticker clearly displayed with current calibration vendor and date, and next “Cal Due" date. The “In-house” calibration sticker (</w:t>
-      </w:r>
-      <w:r>
-        <w:rPr>
-          <w:highlight w:val="green"/>
-        </w:rPr>
-        <w:t>KA-28</w:t>
-      </w:r>
-      <w:r>
-        <w:t>) shall be green (sample of sticker in the Forms Manual), and affixed to the equipment as appropriate.</w:t>
+        <w:t xml:space="preserve">Each piece of test equipment will have a unique “Identification No.” attached to it, and </w:t>
+      </w:r>
+      <w:proofErr w:type="gramStart"/>
+      <w:r>
+        <w:t>a ”Calibration</w:t>
+      </w:r>
+      <w:proofErr w:type="gramEnd"/>
+      <w:r>
+        <w:t>” sticker clearly displayed with current calibration vendor and date, and next “Cal Due" date. The “In-house” calibration sticker (</w:t>
+      </w:r>
+      <w:r>
+        <w:t>AA-CS</w:t>
+      </w:r>
+      <w:r>
+        <w:t xml:space="preserve">) shall be </w:t>
+      </w:r>
+      <w:r>
+        <w:t>white and black</w:t>
+      </w:r>
+      <w:r>
+        <w:t xml:space="preserve"> (sample of sticker in the Forms Manual), and affixed to the equipment as appropriate.</w:t>
       </w:r>
     </w:p>
     <w:p>
@@ -7760,7 +8293,13 @@
         <w:t xml:space="preserve"> </w:t>
       </w:r>
       <w:r>
-        <w:t>equivalency during the overhaul/repair bench procedure. Therefore a procedure</w:t>
+        <w:t xml:space="preserve">equivalency during the overhaul/repair bench procedure. </w:t>
+      </w:r>
+      <w:r>
+        <w:t>A</w:t>
+      </w:r>
+      <w:r>
+        <w:t xml:space="preserve"> procedure</w:t>
       </w:r>
       <w:r>
         <w:t xml:space="preserve"> </w:t>
@@ -7782,8 +8321,13 @@
       </w:r>
     </w:p>
     <w:p>
-      <w:r>
-        <w:t>Employee owned tools and test equipment that require calibration must be</w:t>
+      <w:proofErr w:type="gramStart"/>
+      <w:r>
+        <w:t>Employee owned</w:t>
+      </w:r>
+      <w:proofErr w:type="gramEnd"/>
+      <w:r>
+        <w:t xml:space="preserve"> tools and test equipment that require calibration must be</w:t>
       </w:r>
       <w:r>
         <w:t xml:space="preserve"> </w:t>
@@ -7795,7 +8339,15 @@
         <w:t xml:space="preserve"> </w:t>
       </w:r>
       <w:r>
-        <w:t>equipment. The tool/equipment must remain under the owners control at all</w:t>
+        <w:t xml:space="preserve">equipment. The tool/equipment must remain under the </w:t>
+      </w:r>
+      <w:proofErr w:type="gramStart"/>
+      <w:r>
+        <w:t>owners</w:t>
+      </w:r>
+      <w:proofErr w:type="gramEnd"/>
+      <w:r>
+        <w:t xml:space="preserve"> control at all</w:t>
       </w:r>
       <w:r>
         <w:t xml:space="preserve"> </w:t>
@@ -7823,7 +8375,15 @@
         <w:t xml:space="preserve"> </w:t>
       </w:r>
       <w:r>
-        <w:t>equipment will be removed from service, and placarded “Out Of Calibration—Do</w:t>
+        <w:t xml:space="preserve">equipment will be removed from service, and placarded “Out </w:t>
+      </w:r>
+      <w:proofErr w:type="gramStart"/>
+      <w:r>
+        <w:t>Of</w:t>
+      </w:r>
+      <w:proofErr w:type="gramEnd"/>
+      <w:r>
+        <w:t xml:space="preserve"> Calibration—Do</w:t>
       </w:r>
       <w:r>
         <w:t xml:space="preserve"> </w:t>
@@ -7914,19 +8474,30 @@
         <w:t>Surveillance</w:t>
       </w:r>
       <w:r>
-        <w:t xml:space="preserve"> Of Non-Certificated Persons</w:t>
+        <w:t xml:space="preserve"> </w:t>
+      </w:r>
+      <w:proofErr w:type="gramStart"/>
+      <w:r>
+        <w:t>Of</w:t>
+      </w:r>
+      <w:proofErr w:type="gramEnd"/>
+      <w:r>
+        <w:t xml:space="preserve"> Non-Certificated Persons</w:t>
       </w:r>
       <w:bookmarkEnd w:id="39"/>
     </w:p>
     <w:p>
       <w:r>
-        <w:t xml:space="preserve">Non-certificated persons or organizations with which the Repair Station contracts to perform ‘FAA approved maintenance functions’, will be qualified through the Vendor Audit process, and documented on Repair Station </w:t>
-      </w:r>
-      <w:r>
-        <w:rPr>
-          <w:highlight w:val="green"/>
-        </w:rPr>
-        <w:t>Form AUD-1.</w:t>
+        <w:t xml:space="preserve">Non-certificated persons or organizations with which the Repair Station contracts to perform ‘FAA approved maintenance functions’, will be qualified </w:t>
+      </w:r>
+      <w:r>
+        <w:t xml:space="preserve">through the Vendor Audit process, and documented on Repair Station Form </w:t>
+      </w:r>
+      <w:r>
+        <w:t>AA-VA</w:t>
+      </w:r>
+      <w:r>
+        <w:t>.</w:t>
       </w:r>
     </w:p>
     <w:p>
@@ -7980,7 +8551,15 @@
       </w:pPr>
       <w:bookmarkStart w:id="40" w:name="_Toc36202903"/>
       <w:r>
-        <w:t>Taking Corrective Action On Deficiencies</w:t>
+        <w:t xml:space="preserve">Taking Corrective Action </w:t>
+      </w:r>
+      <w:proofErr w:type="gramStart"/>
+      <w:r>
+        <w:t>On</w:t>
+      </w:r>
+      <w:proofErr w:type="gramEnd"/>
+      <w:r>
+        <w:t xml:space="preserve"> Deficiencies</w:t>
       </w:r>
       <w:bookmarkEnd w:id="40"/>
     </w:p>
@@ -8027,7 +8606,15 @@
       <w:bookmarkStart w:id="41" w:name="_Toc36202904"/>
       <w:r>
         <w:lastRenderedPageBreak/>
-        <w:t>Continuing Analysis And Surveillance</w:t>
+        <w:t xml:space="preserve">Continuing Analysis </w:t>
+      </w:r>
+      <w:proofErr w:type="gramStart"/>
+      <w:r>
+        <w:t>And</w:t>
+      </w:r>
+      <w:proofErr w:type="gramEnd"/>
+      <w:r>
+        <w:t xml:space="preserve"> Surveillance</w:t>
       </w:r>
       <w:r>
         <w:t xml:space="preserve"> (CAS)</w:t>
@@ -8309,8 +8896,13 @@
         <w:t>Is</w:t>
       </w:r>
       <w:r>
-        <w:t xml:space="preserve"> the finding new, or a repeat</w:t>
-      </w:r>
+        <w:t xml:space="preserve"> the finding new, or a </w:t>
+      </w:r>
+      <w:proofErr w:type="gramStart"/>
+      <w:r>
+        <w:t>repeat</w:t>
+      </w:r>
+      <w:proofErr w:type="gramEnd"/>
     </w:p>
     <w:p>
       <w:pPr>
@@ -8321,8 +8913,13 @@
         </w:numPr>
       </w:pPr>
       <w:r>
-        <w:t>What is the cause of the finding</w:t>
-      </w:r>
+        <w:t xml:space="preserve">What is the cause of the </w:t>
+      </w:r>
+      <w:proofErr w:type="gramStart"/>
+      <w:r>
+        <w:t>finding</w:t>
+      </w:r>
+      <w:proofErr w:type="gramEnd"/>
     </w:p>
     <w:p>
       <w:pPr>
@@ -8486,7 +9083,15 @@
         </w:numPr>
       </w:pPr>
       <w:r>
-        <w:t>The efficacy of the shelf life materials program</w:t>
+        <w:t xml:space="preserve">The efficacy of the </w:t>
+      </w:r>
+      <w:proofErr w:type="gramStart"/>
+      <w:r>
+        <w:t>shelf life</w:t>
+      </w:r>
+      <w:proofErr w:type="gramEnd"/>
+      <w:r>
+        <w:t xml:space="preserve"> materials program</w:t>
       </w:r>
     </w:p>
     <w:p>
@@ -8507,7 +9112,15 @@
       </w:pPr>
       <w:bookmarkStart w:id="44" w:name="_Toc36202907"/>
       <w:r>
-        <w:t>Responsibility And Authority Of Audit Personnel</w:t>
+        <w:t xml:space="preserve">Responsibility </w:t>
+      </w:r>
+      <w:proofErr w:type="gramStart"/>
+      <w:r>
+        <w:t>And</w:t>
+      </w:r>
+      <w:proofErr w:type="gramEnd"/>
+      <w:r>
+        <w:t xml:space="preserve"> Authority Of Audit Personnel</w:t>
       </w:r>
       <w:bookmarkEnd w:id="44"/>
     </w:p>
@@ -8614,7 +9227,15 @@
       </w:pPr>
       <w:bookmarkStart w:id="45" w:name="_Toc36202908"/>
       <w:r>
-        <w:t>Departments/Areas Of Audit And Frequency</w:t>
+        <w:t xml:space="preserve">Departments/Areas </w:t>
+      </w:r>
+      <w:proofErr w:type="gramStart"/>
+      <w:r>
+        <w:t>Of</w:t>
+      </w:r>
+      <w:proofErr w:type="gramEnd"/>
+      <w:r>
+        <w:t xml:space="preserve"> Audit And Frequency</w:t>
       </w:r>
       <w:bookmarkEnd w:id="45"/>
     </w:p>
@@ -8624,7 +9245,15 @@
       </w:pPr>
       <w:bookmarkStart w:id="46" w:name="_Toc36202909"/>
       <w:r>
-        <w:t>Departments And Areas</w:t>
+        <w:t xml:space="preserve">Departments </w:t>
+      </w:r>
+      <w:proofErr w:type="gramStart"/>
+      <w:r>
+        <w:t>And</w:t>
+      </w:r>
+      <w:proofErr w:type="gramEnd"/>
+      <w:r>
+        <w:t xml:space="preserve"> Areas</w:t>
       </w:r>
       <w:bookmarkEnd w:id="46"/>
     </w:p>
@@ -8969,7 +9598,15 @@
         </w:numPr>
       </w:pPr>
       <w:r>
-        <w:t xml:space="preserve">If time and availability permit, determine if a </w:t>
+        <w:t xml:space="preserve">If time and availability permit, determine if </w:t>
+      </w:r>
+      <w:proofErr w:type="gramStart"/>
+      <w:r>
+        <w:t>a</w:t>
+      </w:r>
+      <w:proofErr w:type="gramEnd"/>
+      <w:r>
+        <w:t xml:space="preserve"> </w:t>
       </w:r>
       <w:r>
         <w:t>Alta Avionics, LLC</w:t>
@@ -9189,13 +9826,16 @@
         <w:t>LLC</w:t>
       </w:r>
       <w:r>
-        <w:t xml:space="preserve">, utilizing </w:t>
-      </w:r>
-      <w:r>
-        <w:rPr>
-          <w:highlight w:val="green"/>
-        </w:rPr>
-        <w:t>Form K-AUD-1</w:t>
+        <w:t xml:space="preserve">, utilizing Form </w:t>
+      </w:r>
+      <w:r>
+        <w:t>AA</w:t>
+      </w:r>
+      <w:r>
+        <w:t>-AUD-</w:t>
+      </w:r>
+      <w:r>
+        <w:t>VA</w:t>
       </w:r>
       <w:r>
         <w:t xml:space="preserve"> (Vendor Audit), or</w:t>
@@ -9204,10 +9844,16 @@
         <w:t xml:space="preserve"> </w:t>
       </w:r>
       <w:r>
-        <w:rPr>
-          <w:highlight w:val="green"/>
-        </w:rPr>
-        <w:t>Form K-AUD-7</w:t>
+        <w:t xml:space="preserve">Form </w:t>
+      </w:r>
+      <w:r>
+        <w:t>AA</w:t>
+      </w:r>
+      <w:r>
+        <w:t>-AUD-</w:t>
+      </w:r>
+      <w:r>
+        <w:t>CVA</w:t>
       </w:r>
       <w:r>
         <w:t xml:space="preserve"> (Calibration Vendor Audit) as applicable. (Samples of these</w:t>
@@ -9293,19 +9939,25 @@
         <w:t xml:space="preserve"> </w:t>
       </w:r>
       <w:r>
-        <w:t>on the Approved Vendor List, the Chief Inspector, or his/her designee, must be</w:t>
+        <w:t xml:space="preserve">on </w:t>
+      </w:r>
+      <w:r>
+        <w:t>the Approved Vendor List, the Chief Inspector, or his/her designee, must be</w:t>
       </w:r>
       <w:r>
         <w:t xml:space="preserve"> </w:t>
       </w:r>
       <w:r>
-        <w:t xml:space="preserve">notified using </w:t>
-      </w:r>
-      <w:r>
-        <w:rPr>
-          <w:highlight w:val="green"/>
-        </w:rPr>
-        <w:t>Form K-AUD-6</w:t>
+        <w:t xml:space="preserve">notified using Form </w:t>
+      </w:r>
+      <w:r>
+        <w:t>AA</w:t>
+      </w:r>
+      <w:r>
+        <w:t>-AUD-</w:t>
+      </w:r>
+      <w:r>
+        <w:t>AR</w:t>
       </w:r>
       <w:r>
         <w:t xml:space="preserve"> (Audit Request) (sample found in the Forms</w:t>
@@ -9470,7 +10122,15 @@
         </w:numPr>
       </w:pPr>
       <w:r>
-        <w:t>New rotable parts distributor</w:t>
+        <w:t xml:space="preserve">New </w:t>
+      </w:r>
+      <w:proofErr w:type="spellStart"/>
+      <w:r>
+        <w:t>rotable</w:t>
+      </w:r>
+      <w:proofErr w:type="spellEnd"/>
+      <w:r>
+        <w:t xml:space="preserve"> parts distributor</w:t>
       </w:r>
     </w:p>
     <w:p>
@@ -9756,7 +10416,15 @@
         </w:numPr>
       </w:pPr>
       <w:r>
-        <w:t>Category A audit updates</w:t>
+        <w:t xml:space="preserve">Category </w:t>
+      </w:r>
+      <w:proofErr w:type="spellStart"/>
+      <w:r>
+        <w:t>A</w:t>
+      </w:r>
+      <w:proofErr w:type="spellEnd"/>
+      <w:r>
+        <w:t xml:space="preserve"> audit updates</w:t>
       </w:r>
     </w:p>
     <w:p>
@@ -9891,10 +10559,10 @@
         <w:t xml:space="preserve">ongoing scheduled audits utilizing </w:t>
       </w:r>
       <w:r>
-        <w:rPr>
-          <w:highlight w:val="green"/>
-        </w:rPr>
-        <w:t>Form K-AUD-2</w:t>
+        <w:t xml:space="preserve">Form </w:t>
+      </w:r>
+      <w:r>
+        <w:t>AA-AUD-IA</w:t>
       </w:r>
       <w:r>
         <w:t xml:space="preserve"> (Internal Audit). (A sample of</w:t>
@@ -10053,7 +10721,19 @@
     </w:p>
     <w:p>
       <w:r>
-        <w:t>After completing the audit, the auditor will issue Form K-AUD-3 (Audit</w:t>
+        <w:t xml:space="preserve">After completing the audit, the auditor will issue Form </w:t>
+      </w:r>
+      <w:r>
+        <w:t>AA</w:t>
+      </w:r>
+      <w:r>
+        <w:t>-AUD-</w:t>
+      </w:r>
+      <w:r>
+        <w:t>AFCA</w:t>
+      </w:r>
+      <w:r>
+        <w:t xml:space="preserve"> (Audit</w:t>
       </w:r>
       <w:r>
         <w:t xml:space="preserve"> </w:t>
@@ -10132,7 +10812,13 @@
         <w:t xml:space="preserve"> </w:t>
       </w:r>
       <w:r>
-        <w:t>letter, or memo, to the department, agency, or vendor involved to insure corrective</w:t>
+        <w:t xml:space="preserve">letter, or memo, to the department, agency, or vendor involved to </w:t>
+      </w:r>
+      <w:r>
+        <w:t>e</w:t>
+      </w:r>
+      <w:r>
+        <w:t>nsure corrective</w:t>
       </w:r>
       <w:r>
         <w:t xml:space="preserve"> </w:t>
@@ -10233,7 +10919,15 @@
       <w:bookmarkStart w:id="56" w:name="_Toc36202919"/>
       <w:r>
         <w:lastRenderedPageBreak/>
-        <w:t>Audit Records And Files</w:t>
+        <w:t xml:space="preserve">Audit Records </w:t>
+      </w:r>
+      <w:proofErr w:type="gramStart"/>
+      <w:r>
+        <w:t>And</w:t>
+      </w:r>
+      <w:proofErr w:type="gramEnd"/>
+      <w:r>
+        <w:t xml:space="preserve"> Files</w:t>
       </w:r>
       <w:bookmarkEnd w:id="56"/>
     </w:p>
@@ -10296,39 +10990,87 @@
     </w:p>
     <w:p>
       <w:r>
-        <w:t>The Audit Findings Control Log</w:t>
-      </w:r>
-      <w:r>
         <w:rPr>
-          <w:highlight w:val="green"/>
+          <w:highlight w:val="yellow"/>
         </w:rPr>
-        <w:t>, (form K-AUD-4),</w:t>
-      </w:r>
-      <w:r>
-        <w:t xml:space="preserve"> will be maintained by the Quality</w:t>
-      </w:r>
-      <w:r>
+        <w:t xml:space="preserve">The Audit Findings Control Log, (form </w:t>
+      </w:r>
+      <w:r>
+        <w:rPr>
+          <w:highlight w:val="yellow"/>
+        </w:rPr>
+        <w:t>AA</w:t>
+      </w:r>
+      <w:r>
+        <w:rPr>
+          <w:highlight w:val="yellow"/>
+        </w:rPr>
+        <w:t>-AUD-</w:t>
+      </w:r>
+      <w:r>
+        <w:rPr>
+          <w:highlight w:val="yellow"/>
+        </w:rPr>
+        <w:t>AFCL</w:t>
+      </w:r>
+      <w:r>
+        <w:rPr>
+          <w:highlight w:val="yellow"/>
+        </w:rPr>
+        <w:t>), will be maintained by the Quality</w:t>
+      </w:r>
+      <w:r>
+        <w:rPr>
+          <w:highlight w:val="yellow"/>
+        </w:rPr>
         <w:t xml:space="preserve"> </w:t>
       </w:r>
       <w:r>
-        <w:t xml:space="preserve">Assurance Manager. Each audit will be recorded in </w:t>
-      </w:r>
-      <w:r>
-        <w:t>Alta</w:t>
-      </w:r>
-      <w:r>
-        <w:t xml:space="preserve"> Avionics computer system,</w:t>
-      </w:r>
-      <w:r>
+        <w:rPr>
+          <w:highlight w:val="yellow"/>
+        </w:rPr>
+        <w:t xml:space="preserve">Assurance Manager. Each audit will be </w:t>
+      </w:r>
+      <w:r>
+        <w:rPr>
+          <w:highlight w:val="yellow"/>
+        </w:rPr>
+        <w:t>filed</w:t>
+      </w:r>
+      <w:r>
+        <w:rPr>
+          <w:highlight w:val="yellow"/>
+        </w:rPr>
+        <w:t>,</w:t>
+      </w:r>
+      <w:r>
+        <w:rPr>
+          <w:highlight w:val="yellow"/>
+        </w:rPr>
         <w:t xml:space="preserve"> </w:t>
       </w:r>
       <w:r>
-        <w:t>and it will provide a means of tracking, and follow-up of open audits. (A sample of this</w:t>
-      </w:r>
-      <w:r>
+        <w:rPr>
+          <w:highlight w:val="yellow"/>
+        </w:rPr>
+        <w:t>which</w:t>
+      </w:r>
+      <w:r>
+        <w:rPr>
+          <w:highlight w:val="yellow"/>
+        </w:rPr>
+        <w:t xml:space="preserve"> will provide a means of tracking, and follow-up of open audits. (A sample of this</w:t>
+      </w:r>
+      <w:r>
+        <w:rPr>
+          <w:highlight w:val="yellow"/>
+        </w:rPr>
         <w:t xml:space="preserve"> </w:t>
       </w:r>
       <w:r>
+        <w:rPr>
+          <w:highlight w:val="yellow"/>
+        </w:rPr>
         <w:t>form is in the Forms Manual).</w:t>
       </w:r>
     </w:p>
@@ -10385,7 +11127,15 @@
         <w:t xml:space="preserve"> </w:t>
       </w:r>
       <w:r>
-        <w:t>attention, shall be addressed with minimal disruption of the subjects operation, while</w:t>
+        <w:t xml:space="preserve">attention, shall be addressed with minimal disruption of the </w:t>
+      </w:r>
+      <w:proofErr w:type="gramStart"/>
+      <w:r>
+        <w:t>subjects</w:t>
+      </w:r>
+      <w:proofErr w:type="gramEnd"/>
+      <w:r>
+        <w:t xml:space="preserve"> operation, while</w:t>
       </w:r>
       <w:r>
         <w:t xml:space="preserve"> </w:t>
@@ -10533,7 +11283,15 @@
       <w:bookmarkStart w:id="60" w:name="_Toc36202923"/>
       <w:r>
         <w:lastRenderedPageBreak/>
-        <w:t>Test Equipment And Test Equipment Equivalency</w:t>
+        <w:t xml:space="preserve">Test Equipment </w:t>
+      </w:r>
+      <w:proofErr w:type="gramStart"/>
+      <w:r>
+        <w:t>And</w:t>
+      </w:r>
+      <w:proofErr w:type="gramEnd"/>
+      <w:r>
+        <w:t xml:space="preserve"> Test Equipment Equivalency</w:t>
       </w:r>
       <w:bookmarkEnd w:id="60"/>
     </w:p>
@@ -18945,6 +19703,37 @@
       <w:ind w:left="440"/>
     </w:pPr>
   </w:style>
+  <w:style w:type="paragraph" w:styleId="BalloonText">
+    <w:name w:val="Balloon Text"/>
+    <w:basedOn w:val="Normal"/>
+    <w:link w:val="BalloonTextChar"/>
+    <w:uiPriority w:val="99"/>
+    <w:semiHidden/>
+    <w:unhideWhenUsed/>
+    <w:rsid w:val="00CC4FE7"/>
+    <w:pPr>
+      <w:spacing w:before="0" w:after="0" w:line="240" w:lineRule="auto"/>
+    </w:pPr>
+    <w:rPr>
+      <w:rFonts w:ascii="Segoe UI" w:hAnsi="Segoe UI" w:cs="Segoe UI"/>
+      <w:sz w:val="18"/>
+      <w:szCs w:val="18"/>
+    </w:rPr>
+  </w:style>
+  <w:style w:type="character" w:customStyle="1" w:styleId="BalloonTextChar">
+    <w:name w:val="Balloon Text Char"/>
+    <w:basedOn w:val="DefaultParagraphFont"/>
+    <w:link w:val="BalloonText"/>
+    <w:uiPriority w:val="99"/>
+    <w:semiHidden/>
+    <w:rsid w:val="00CC4FE7"/>
+    <w:rPr>
+      <w:rFonts w:ascii="Segoe UI" w:hAnsi="Segoe UI" w:cs="Segoe UI"/>
+      <w:color w:val="000000" w:themeColor="text1"/>
+      <w:sz w:val="18"/>
+      <w:szCs w:val="18"/>
+    </w:rPr>
+  </w:style>
 </w:styles>
 </file>
 

--- a/QCM/Alta Avionics QCM.docx
+++ b/QCM/Alta Avionics QCM.docx
@@ -346,6 +346,9 @@
           </mc:Fallback>
         </mc:AlternateContent>
       </w:r>
+      <w:r>
+        <w:t>ç</w:t>
+      </w:r>
     </w:p>
     <w:p>
       <w:pPr>
@@ -364,13 +367,13 @@
       <w:pPr>
         <w:pStyle w:val="Heading1"/>
       </w:pPr>
-      <w:bookmarkStart w:id="3" w:name="ListOfEffectivePages"/>
-      <w:bookmarkStart w:id="4" w:name="_Toc68018422"/>
+      <w:bookmarkStart w:id="3" w:name="_Toc68018422"/>
+      <w:bookmarkStart w:id="4" w:name="ListOfEffectivePages"/>
       <w:r>
         <w:lastRenderedPageBreak/>
         <w:t>List of Effective Pages</w:t>
       </w:r>
-      <w:bookmarkEnd w:id="4"/>
+      <w:bookmarkEnd w:id="3"/>
     </w:p>
     <w:tbl>
       <w:tblPr>
@@ -396,7 +399,7 @@
           <w:tcPr>
             <w:tcW w:w="1957" w:type="dxa"/>
           </w:tcPr>
-          <w:bookmarkEnd w:id="3"/>
+          <w:bookmarkEnd w:id="4"/>
           <w:p>
             <w:pPr>
               <w:jc w:val="center"/>
@@ -2248,13 +2251,7 @@
               <w:jc w:val="center"/>
             </w:pPr>
             <w:r>
-              <w:t>2</w:t>
-            </w:r>
-            <w:r>
-              <w:t>3</w:t>
-            </w:r>
-            <w:r>
-              <w:t>-2</w:t>
+              <w:t>23-2</w:t>
             </w:r>
           </w:p>
         </w:tc>
@@ -2398,17 +2395,7 @@
       </w:pPr>
     </w:p>
     <w:p>
-      <w:pPr>
-        <w:widowControl w:val="0"/>
-        <w:spacing w:line="240" w:lineRule="auto"/>
-        <w:rPr>
-          <w:bCs/>
-        </w:rPr>
-      </w:pPr>
-      <w:r>
-        <w:rPr>
-          <w:bCs/>
-        </w:rPr>
+      <w:r>
         <w:t>FAA Acceptance: ___________________________   Approved: ______________________________</w:t>
       </w:r>
     </w:p>
@@ -3357,12 +3344,7 @@
             <w:pStyle w:val="Heading1"/>
           </w:pPr>
           <w:r>
-            <w:t>Ta</w:t>
-          </w:r>
-          <w:bookmarkStart w:id="8" w:name="_GoBack"/>
-          <w:bookmarkEnd w:id="8"/>
-          <w:r>
-            <w:t>ble of Contents</w:t>
+            <w:t>Table of Contents</w:t>
           </w:r>
           <w:bookmarkEnd w:id="7"/>
           <w:r>
@@ -8060,12 +8042,12 @@
       <w:pPr>
         <w:pStyle w:val="Heading1"/>
       </w:pPr>
-      <w:bookmarkStart w:id="9" w:name="_Toc68018424"/>
+      <w:bookmarkStart w:id="8" w:name="_Toc68018424"/>
       <w:r>
         <w:lastRenderedPageBreak/>
         <w:t>Introduction</w:t>
       </w:r>
-      <w:bookmarkEnd w:id="9"/>
+      <w:bookmarkEnd w:id="8"/>
     </w:p>
     <w:p>
       <w:r>
@@ -8136,12 +8118,13 @@
       <w:pPr>
         <w:pStyle w:val="Heading1"/>
       </w:pPr>
-      <w:bookmarkStart w:id="10" w:name="_Toc68018425"/>
+      <w:bookmarkStart w:id="9" w:name="_Toc68018425"/>
+      <w:bookmarkStart w:id="10" w:name="_GoBack"/>
       <w:r>
         <w:lastRenderedPageBreak/>
         <w:t>Acronyms and Definitions</w:t>
       </w:r>
-      <w:bookmarkEnd w:id="10"/>
+      <w:bookmarkEnd w:id="9"/>
     </w:p>
     <w:p>
       <w:pPr>
@@ -8156,23 +8139,63 @@
       </w:r>
       <w:bookmarkEnd w:id="11"/>
     </w:p>
-    <w:p/>
     <w:p>
       <w:pPr>
         <w:pStyle w:val="Caption"/>
-      </w:pPr>
-      <w:r>
+        <w:rPr>
+          <w:rFonts w:cs="Times New Roman (Body CS)"/>
+          <w:color w:val="000000" w:themeColor="text1"/>
+        </w:rPr>
+      </w:pPr>
+      <w:r>
+        <w:rPr>
+          <w:rFonts w:cs="Times New Roman (Body CS)"/>
+          <w:color w:val="000000" w:themeColor="text1"/>
+        </w:rPr>
         <w:t xml:space="preserve">Table </w:t>
       </w:r>
-      <w:fldSimple w:instr=" SEQ Table \* ARABIC ">
-        <w:r>
-          <w:rPr>
-            <w:noProof/>
-          </w:rPr>
-          <w:t>1</w:t>
-        </w:r>
-      </w:fldSimple>
-      <w:r>
+      <w:r>
+        <w:rPr>
+          <w:rFonts w:cs="Times New Roman (Body CS)"/>
+          <w:color w:val="000000" w:themeColor="text1"/>
+        </w:rPr>
+        <w:fldChar w:fldCharType="begin"/>
+      </w:r>
+      <w:r>
+        <w:rPr>
+          <w:rFonts w:cs="Times New Roman (Body CS)"/>
+          <w:color w:val="000000" w:themeColor="text1"/>
+        </w:rPr>
+        <w:instrText xml:space="preserve"> SEQ Table \* ARABIC </w:instrText>
+      </w:r>
+      <w:r>
+        <w:rPr>
+          <w:rFonts w:cs="Times New Roman (Body CS)"/>
+          <w:color w:val="000000" w:themeColor="text1"/>
+        </w:rPr>
+        <w:fldChar w:fldCharType="separate"/>
+      </w:r>
+      <w:r>
+        <w:rPr>
+          <w:rFonts w:cs="Times New Roman (Body CS)"/>
+          <w:noProof/>
+          <w:color w:val="000000" w:themeColor="text1"/>
+        </w:rPr>
+        <w:t>1</w:t>
+      </w:r>
+      <w:r>
+        <w:rPr>
+          <w:rFonts w:cs="Times New Roman (Body CS)"/>
+          <w:noProof/>
+          <w:color w:val="000000" w:themeColor="text1"/>
+        </w:rPr>
+        <w:fldChar w:fldCharType="end"/>
+      </w:r>
+      <w:r>
+        <w:rPr>
+          <w:rFonts w:cs="Times New Roman (Body CS)"/>
+          <w:color w:val="000000" w:themeColor="text1"/>
+        </w:rPr>
         <w:t xml:space="preserve"> Acronyms</w:t>
       </w:r>
     </w:p>
@@ -8636,19 +8659,60 @@
     <w:p>
       <w:pPr>
         <w:pStyle w:val="Caption"/>
-      </w:pPr>
-      <w:r>
+        <w:rPr>
+          <w:rFonts w:cs="Times New Roman (Body CS)"/>
+          <w:color w:val="000000" w:themeColor="text1"/>
+        </w:rPr>
+      </w:pPr>
+      <w:r>
+        <w:rPr>
+          <w:rFonts w:cs="Times New Roman (Body CS)"/>
+          <w:color w:val="000000" w:themeColor="text1"/>
+        </w:rPr>
         <w:t xml:space="preserve">Table </w:t>
       </w:r>
-      <w:fldSimple w:instr=" SEQ Table \* ARABIC ">
-        <w:r>
-          <w:rPr>
-            <w:noProof/>
-          </w:rPr>
-          <w:t>2</w:t>
-        </w:r>
-      </w:fldSimple>
-      <w:r>
+      <w:r>
+        <w:rPr>
+          <w:rFonts w:cs="Times New Roman (Body CS)"/>
+          <w:color w:val="000000" w:themeColor="text1"/>
+        </w:rPr>
+        <w:fldChar w:fldCharType="begin"/>
+      </w:r>
+      <w:r>
+        <w:rPr>
+          <w:rFonts w:cs="Times New Roman (Body CS)"/>
+          <w:color w:val="000000" w:themeColor="text1"/>
+        </w:rPr>
+        <w:instrText xml:space="preserve"> SEQ Table \* ARABIC </w:instrText>
+      </w:r>
+      <w:r>
+        <w:rPr>
+          <w:rFonts w:cs="Times New Roman (Body CS)"/>
+          <w:color w:val="000000" w:themeColor="text1"/>
+        </w:rPr>
+        <w:fldChar w:fldCharType="separate"/>
+      </w:r>
+      <w:r>
+        <w:rPr>
+          <w:rFonts w:cs="Times New Roman (Body CS)"/>
+          <w:noProof/>
+          <w:color w:val="000000" w:themeColor="text1"/>
+        </w:rPr>
+        <w:t>2</w:t>
+      </w:r>
+      <w:r>
+        <w:rPr>
+          <w:rFonts w:cs="Times New Roman (Body CS)"/>
+          <w:noProof/>
+          <w:color w:val="000000" w:themeColor="text1"/>
+        </w:rPr>
+        <w:fldChar w:fldCharType="end"/>
+      </w:r>
+      <w:r>
+        <w:rPr>
+          <w:rFonts w:cs="Times New Roman (Body CS)"/>
+          <w:color w:val="000000" w:themeColor="text1"/>
+        </w:rPr>
         <w:t xml:space="preserve"> Important Definitions</w:t>
       </w:r>
     </w:p>
@@ -8800,6 +8864,7 @@
         <w:pStyle w:val="Heading1"/>
       </w:pPr>
       <w:bookmarkStart w:id="13" w:name="_Toc68018428"/>
+      <w:bookmarkEnd w:id="10"/>
       <w:r>
         <w:lastRenderedPageBreak/>
         <w:t>Manual Control</w:t>
@@ -21038,7 +21103,7 @@
 </file>
 
 <file path=customXml/itemProps1.xml><?xml version="1.0" encoding="utf-8"?>
-<ds:datastoreItem xmlns:ds="http://schemas.openxmlformats.org/officeDocument/2006/customXml" ds:itemID="{5A5F80DE-8023-BB41-A99A-15FCCC3F9BCF}">
+<ds:datastoreItem xmlns:ds="http://schemas.openxmlformats.org/officeDocument/2006/customXml" ds:itemID="{75860BC9-2162-C949-86FB-57D0148F4164}">
   <ds:schemaRefs>
     <ds:schemaRef ds:uri="http://schemas.openxmlformats.org/officeDocument/2006/bibliography"/>
   </ds:schemaRefs>

--- a/QCM/Alta Avionics QCM.docx
+++ b/QCM/Alta Avionics QCM.docx
@@ -204,7 +204,30 @@
           <w:b/>
           <w:sz w:val="36"/>
         </w:rPr>
-        <w:t>1887 SOUTH 1800 WEST</w:t>
+        <w:t xml:space="preserve">1887 </w:t>
+      </w:r>
+      <w:bookmarkStart w:id="0" w:name="_GoBack"/>
+      <w:bookmarkEnd w:id="0"/>
+      <w:r>
+        <w:rPr>
+          <w:b/>
+          <w:sz w:val="36"/>
+        </w:rPr>
+        <w:t xml:space="preserve">South </w:t>
+      </w:r>
+      <w:r>
+        <w:rPr>
+          <w:b/>
+          <w:sz w:val="36"/>
+        </w:rPr>
+        <w:t xml:space="preserve">1800 </w:t>
+      </w:r>
+      <w:r>
+        <w:rPr>
+          <w:b/>
+          <w:sz w:val="36"/>
+        </w:rPr>
+        <w:t>West</w:t>
       </w:r>
     </w:p>
     <w:p>
@@ -346,15 +369,13 @@
           </mc:Fallback>
         </mc:AlternateContent>
       </w:r>
-      <w:r>
-        <w:t>ç</w:t>
-      </w:r>
     </w:p>
     <w:p>
       <w:pPr>
         <w:sectPr>
-          <w:footerReference w:type="default" r:id="rId9"/>
-          <w:headerReference w:type="first" r:id="rId10"/>
+          <w:footerReference w:type="even" r:id="rId9"/>
+          <w:footerReference w:type="default" r:id="rId10"/>
+          <w:headerReference w:type="first" r:id="rId11"/>
           <w:pgSz w:w="12240" w:h="15840"/>
           <w:pgMar w:top="1440" w:right="1440" w:bottom="1440" w:left="1440" w:header="720" w:footer="720" w:gutter="0"/>
           <w:pgNumType w:start="1"/>
@@ -367,13 +388,13 @@
       <w:pPr>
         <w:pStyle w:val="Heading1"/>
       </w:pPr>
-      <w:bookmarkStart w:id="3" w:name="_Toc68018422"/>
-      <w:bookmarkStart w:id="4" w:name="ListOfEffectivePages"/>
+      <w:bookmarkStart w:id="4" w:name="_Toc68018422"/>
+      <w:bookmarkStart w:id="5" w:name="ListOfEffectivePages"/>
       <w:r>
         <w:lastRenderedPageBreak/>
         <w:t>List of Effective Pages</w:t>
       </w:r>
-      <w:bookmarkEnd w:id="3"/>
+      <w:bookmarkEnd w:id="4"/>
     </w:p>
     <w:tbl>
       <w:tblPr>
@@ -399,7 +420,7 @@
           <w:tcPr>
             <w:tcW w:w="1957" w:type="dxa"/>
           </w:tcPr>
-          <w:bookmarkEnd w:id="4"/>
+          <w:bookmarkEnd w:id="5"/>
           <w:p>
             <w:pPr>
               <w:jc w:val="center"/>
@@ -3307,9 +3328,9 @@
     <w:p>
       <w:pPr>
         <w:sectPr>
-          <w:headerReference w:type="default" r:id="rId11"/>
-          <w:footerReference w:type="default" r:id="rId12"/>
-          <w:footerReference w:type="first" r:id="rId13"/>
+          <w:headerReference w:type="default" r:id="rId12"/>
+          <w:footerReference w:type="default" r:id="rId13"/>
+          <w:footerReference w:type="first" r:id="rId14"/>
           <w:pgSz w:w="12240" w:h="15840"/>
           <w:pgMar w:top="1440" w:right="1440" w:bottom="1440" w:left="1440" w:header="720" w:footer="720" w:gutter="0"/>
           <w:pgNumType w:start="1" w:chapStyle="1"/>
@@ -3319,7 +3340,7 @@
         </w:sectPr>
       </w:pPr>
     </w:p>
-    <w:bookmarkStart w:id="7" w:name="_Toc68018423" w:displacedByCustomXml="next"/>
+    <w:bookmarkStart w:id="8" w:name="_Toc68018423" w:displacedByCustomXml="next"/>
     <w:sdt>
       <w:sdtPr>
         <w:rPr>
@@ -3346,7 +3367,7 @@
           <w:r>
             <w:t>Table of Contents</w:t>
           </w:r>
-          <w:bookmarkEnd w:id="7"/>
+          <w:bookmarkEnd w:id="8"/>
           <w:r>
             <w:t xml:space="preserve"> </w:t>
           </w:r>
@@ -8042,12 +8063,12 @@
       <w:pPr>
         <w:pStyle w:val="Heading1"/>
       </w:pPr>
-      <w:bookmarkStart w:id="8" w:name="_Toc68018424"/>
+      <w:bookmarkStart w:id="9" w:name="_Toc68018424"/>
       <w:r>
         <w:lastRenderedPageBreak/>
         <w:t>Introduction</w:t>
       </w:r>
-      <w:bookmarkEnd w:id="8"/>
+      <w:bookmarkEnd w:id="9"/>
     </w:p>
     <w:p>
       <w:r>
@@ -8118,13 +8139,12 @@
       <w:pPr>
         <w:pStyle w:val="Heading1"/>
       </w:pPr>
-      <w:bookmarkStart w:id="9" w:name="_Toc68018425"/>
-      <w:bookmarkStart w:id="10" w:name="_GoBack"/>
+      <w:bookmarkStart w:id="10" w:name="_Toc68018425"/>
       <w:r>
         <w:lastRenderedPageBreak/>
         <w:t>Acronyms and Definitions</w:t>
       </w:r>
-      <w:bookmarkEnd w:id="9"/>
+      <w:bookmarkEnd w:id="10"/>
     </w:p>
     <w:p>
       <w:pPr>
@@ -8864,7 +8884,6 @@
         <w:pStyle w:val="Heading1"/>
       </w:pPr>
       <w:bookmarkStart w:id="13" w:name="_Toc68018428"/>
-      <w:bookmarkEnd w:id="10"/>
       <w:r>
         <w:lastRenderedPageBreak/>
         <w:t>Manual Control</w:t>
@@ -9284,7 +9303,18 @@
     </w:p>
     <w:p>
       <w:r>
-        <w:t>All supervisors, inspectors, and technicians are required to be thoroughly familiar with the inspection requirements, and procedures described in this manual, Code of Federal Regulations (CFR’s), airworthiness directives, advisory circulars, manufacturer's service letters, bulletins, and engineering orders.</w:t>
+        <w:t>All supervisors, inspectors, and technicians are required to be thoroughly familiar with</w:t>
+      </w:r>
+      <w:r>
+        <w:t xml:space="preserve"> and follow</w:t>
+      </w:r>
+      <w:r>
+        <w:t xml:space="preserve"> the inspection requirements, and procedures described in this manual, Code of Federal Regulations (CFR’s), airworthiness directives, advisory circulars, manufacturer's service letters, bulletins, and engineering orders.</w:t>
+      </w:r>
+    </w:p>
+    <w:p>
+      <w:r>
+        <w:t xml:space="preserve">All supervisors, inspectors, and technicians are required to comply with the most current manufacturer’s inspection standards and data. </w:t>
       </w:r>
     </w:p>
     <w:p>
@@ -9321,6 +9351,7 @@
         <w:t xml:space="preserve"> being inspected, repaired, overhauled, or altered by this repair station.</w:t>
       </w:r>
     </w:p>
+    <w:p/>
     <w:p>
       <w:pPr>
         <w:pStyle w:val="Heading2"/>
@@ -9345,7 +9376,7 @@
     <w:p>
       <w:pPr>
         <w:sectPr>
-          <w:footerReference w:type="default" r:id="rId14"/>
+          <w:footerReference w:type="default" r:id="rId15"/>
           <w:pgSz w:w="12240" w:h="15840"/>
           <w:pgMar w:top="1440" w:right="1440" w:bottom="1440" w:left="1440" w:header="720" w:footer="720" w:gutter="0"/>
           <w:pgNumType w:start="1" w:chapStyle="1"/>
@@ -9353,6 +9384,27 @@
           <w:docGrid w:linePitch="360"/>
         </w:sectPr>
       </w:pPr>
+      <w:r>
+        <w:t xml:space="preserve">The inspection </w:t>
+      </w:r>
+      <w:r>
+        <w:t>personnel using this stamp</w:t>
+      </w:r>
+      <w:r>
+        <w:t xml:space="preserve"> will </w:t>
+      </w:r>
+      <w:r>
+        <w:t>confirm the</w:t>
+      </w:r>
+      <w:r>
+        <w:t xml:space="preserve"> </w:t>
+      </w:r>
+      <w:r>
+        <w:t>stamp is</w:t>
+      </w:r>
+      <w:r>
+        <w:t xml:space="preserve"> legible. </w:t>
+      </w:r>
     </w:p>
     <w:p>
       <w:pPr>
@@ -9373,7 +9425,13 @@
         <w:t>Alta Avionics, LLC</w:t>
       </w:r>
       <w:r>
-        <w:t xml:space="preserve"> designated inspection personnel shall inspect all incoming parts, standard parts, and raw materials for; identification, traceability to an FAA approved or authorized repair organization or manufacturer, and/or an established industry or U.S. specification, lot or batch numbers traceable to supplier’s documentation, shelf life status, contamination, shipping damage, and state of preservation (ref. AC 20-62 as revised). </w:t>
+        <w:t xml:space="preserve"> designated inspection personnel </w:t>
+      </w:r>
+      <w:r>
+        <w:t>(Chief Inspector, Service Inspector, Installation Inspector or Parts Inspector)</w:t>
+      </w:r>
+      <w:r>
+        <w:t xml:space="preserve">shall inspect all incoming parts, standard parts, and raw materials for; identification, traceability to an FAA approved or authorized repair organization or manufacturer, and/or an established industry or U.S. specification, lot or batch numbers traceable to supplier’s documentation, shelf life status, contamination, shipping damage, and state of preservation (ref. AC 20-62 as revised). </w:t>
       </w:r>
     </w:p>
     <w:p>
@@ -9395,6 +9453,34 @@
         <w:spacing w:before="0" w:after="160"/>
       </w:pPr>
       <w:r>
+        <w:rPr>
+          <w:sz w:val="23"/>
+          <w:szCs w:val="23"/>
+        </w:rPr>
+        <w:t xml:space="preserve">Piece parts, sub-assemblies, and component parts which are intended for repair of repairable components or installation on aircraft must be traceable back to the source where they were purchased. These parts must be identified by the </w:t>
+      </w:r>
+      <w:proofErr w:type="spellStart"/>
+      <w:r>
+        <w:rPr>
+          <w:sz w:val="23"/>
+          <w:szCs w:val="23"/>
+        </w:rPr>
+        <w:t>Avtech</w:t>
+      </w:r>
+      <w:proofErr w:type="spellEnd"/>
+      <w:r>
+        <w:rPr>
+          <w:sz w:val="23"/>
+          <w:szCs w:val="23"/>
+        </w:rPr>
+        <w:t xml:space="preserve"> Services LLC purchase order (PO) number assigned when the parts were ordered. The PO may be marked on a bag containing the parts, on a container they were shipped in, or other means which clearly establishes the PO number associated with the part(s).</w:t>
+      </w:r>
+    </w:p>
+    <w:p>
+      <w:pPr>
+        <w:spacing w:before="0" w:after="160"/>
+      </w:pPr>
+      <w:r>
         <w:t>Repaired articles received from contracted facilities will be inspected as described above.</w:t>
       </w:r>
     </w:p>
@@ -9403,10 +9489,36 @@
         <w:spacing w:before="0" w:after="160"/>
       </w:pPr>
       <w:r>
-        <w:t>Section   of this manual provides procedures for p</w:t>
-      </w:r>
-      <w:r>
-        <w:t>arts or materials found to be unacceptable following inspection may be returned to the vendor.</w:t>
+        <w:t xml:space="preserve">Section </w:t>
+      </w:r>
+      <w:r>
+        <w:fldChar w:fldCharType="begin"/>
+      </w:r>
+      <w:r>
+        <w:instrText xml:space="preserve"> REF _Ref74585214 \r \h </w:instrText>
+      </w:r>
+      <w:r>
+        <w:fldChar w:fldCharType="separate"/>
+      </w:r>
+      <w:r>
+        <w:t>15.3</w:t>
+      </w:r>
+      <w:r>
+        <w:fldChar w:fldCharType="end"/>
+      </w:r>
+      <w:r>
+        <w:t xml:space="preserve"> of this manual provides procedures for p</w:t>
+      </w:r>
+      <w:r>
+        <w:t>arts or materials found to be unacceptable following inspection.</w:t>
+      </w:r>
+    </w:p>
+    <w:p>
+      <w:pPr>
+        <w:spacing w:before="0" w:after="160"/>
+      </w:pPr>
+      <w:r>
+        <w:t xml:space="preserve">Aeronautical articles which are subject to special testing requirements will follow those special testing requirements and techniques as specified by the manufacturer. </w:t>
       </w:r>
     </w:p>
     <w:p>
@@ -9548,6 +9660,21 @@
       </w:r>
       <w:r>
         <w:t>Detailed Procedures Manual.</w:t>
+      </w:r>
+    </w:p>
+    <w:p>
+      <w:pPr>
+        <w:spacing w:before="0" w:after="160"/>
+      </w:pPr>
+      <w:r>
+        <w:lastRenderedPageBreak/>
+        <w:t xml:space="preserve">Articles that </w:t>
+      </w:r>
+      <w:r>
+        <w:t>have</w:t>
+      </w:r>
+      <w:r>
+        <w:t xml:space="preserve"> specific OEM environmental instructions will be complied with.</w:t>
       </w:r>
     </w:p>
     <w:p>
@@ -9619,7 +9746,13 @@
         <w:spacing w:before="0" w:after="160"/>
       </w:pPr>
       <w:r>
-        <w:t>The system of stock control segregation and identification utilized is described herein to enable personnel to determine the adequacy of the stock, the location of parts, the proper identification of parts, and to assure that parts do not deteriorate, or become contaminated with foreign matter prior to use.</w:t>
+        <w:t>The system of stock control segregation and identification utilized is described herein to enable personnel to determine the adequacy of the stock, the location of parts, the proper identification of parts, and to assure that parts do not deteriorate, or become contaminated with foreign matter prior to use</w:t>
+      </w:r>
+      <w:r>
+        <w:t xml:space="preserve"> or during transport</w:t>
+      </w:r>
+      <w:r>
+        <w:t>.</w:t>
       </w:r>
     </w:p>
     <w:p>
@@ -9903,10 +10036,22 @@
         <w:t xml:space="preserve"> as part of the </w:t>
       </w:r>
       <w:r>
-        <w:t>Shelf Life Item tag (Form AA-SLI)</w:t>
-      </w:r>
-      <w:r>
-        <w:t>, and be listed in the Shelf Life Log, which will be kept by the Quality Assurance Manager. The expiration date and the control number will be clearly marked on Form AA-</w:t>
+        <w:t>Shelf Life Item tag (Form A</w:t>
+      </w:r>
+      <w:r>
+        <w:t>T</w:t>
+      </w:r>
+      <w:r>
+        <w:t>-SLI)</w:t>
+      </w:r>
+      <w:r>
+        <w:t>, and be listed in the Shelf Life Log, which will be kept by the Quality Assurance Manager. The expiration date and the control number will be clearly marked on Form A</w:t>
+      </w:r>
+      <w:r>
+        <w:t>T</w:t>
+      </w:r>
+      <w:r>
+        <w:t>-</w:t>
       </w:r>
       <w:r>
         <w:t>SLI</w:t>
@@ -9962,7 +10107,13 @@
       </w:pPr>
       <w:bookmarkStart w:id="20" w:name="_Toc68018435"/>
       <w:r>
-        <w:t>Handling of Units/Appliances</w:t>
+        <w:t xml:space="preserve">Handling of </w:t>
+      </w:r>
+      <w:r>
+        <w:t>Article</w:t>
+      </w:r>
+      <w:r>
+        <w:t>/Appliances</w:t>
       </w:r>
       <w:bookmarkEnd w:id="20"/>
     </w:p>
@@ -9971,7 +10122,13 @@
         <w:spacing w:before="0" w:after="160"/>
       </w:pPr>
       <w:r>
-        <w:t>All units/appliances in process through the repair station will be properly identified by the use of appropriate tags</w:t>
+        <w:t xml:space="preserve">All </w:t>
+      </w:r>
+      <w:r>
+        <w:t>articles</w:t>
+      </w:r>
+      <w:r>
+        <w:t>/appliances in process through the repair station will be properly identified by the use of appropriate tags</w:t>
       </w:r>
       <w:r>
         <w:t>/stickers as found in Alta Avionics Forms Manual</w:t>
@@ -9991,7 +10148,13 @@
         <w:spacing w:before="0" w:after="160"/>
       </w:pPr>
       <w:r>
-        <w:t>Parts for each unit shall be appropriately segregated from other units, and protected from damage, or contamination.</w:t>
+        <w:t xml:space="preserve">Parts for each </w:t>
+      </w:r>
+      <w:r>
+        <w:t xml:space="preserve">article </w:t>
+      </w:r>
+      <w:r>
+        <w:t>shall be appropriately segregated from other units, and protected from damage, or contamination.</w:t>
       </w:r>
     </w:p>
     <w:p>
@@ -10072,7 +10235,27 @@
     </w:p>
     <w:p>
       <w:r>
-        <w:t>This repair station will utilize a company work order, created in Alta Avionics, LLC. The work order shall be identified by a number, and therein contain the customer’s name, date, and appropriate identification required to identify any part, unit, or aircraft. This work order will list on the main page ,all work that is to be accomplished, in sufficient detail, that it will be readily understandable to the technician. The work order will contain all related documentation pertaining to the listed items. It will be retained for not less than two (2) years after completion. (Sample in the Forms Manual (AA-WO))</w:t>
+        <w:t xml:space="preserve">This repair station will utilize a company work order, created in Alta Avionics, LLC. The work order shall be identified by a number, and therein contain the customer’s name, date, and appropriate identification required to identify any part, </w:t>
+      </w:r>
+      <w:r>
+        <w:t>article</w:t>
+      </w:r>
+      <w:r>
+        <w:t xml:space="preserve">, or aircraft. This work order will list on the main </w:t>
+      </w:r>
+      <w:proofErr w:type="gramStart"/>
+      <w:r>
+        <w:t>page ,all</w:t>
+      </w:r>
+      <w:proofErr w:type="gramEnd"/>
+      <w:r>
+        <w:t xml:space="preserve"> work that is to be accomplished, in sufficient detail, that it will be readily understandable to the technician. The work order will contain all related documentation pertaining to the listed items. It will be retained for not less than two (2) years after completion. (Sample in the Forms Manual (</w:t>
+      </w:r>
+      <w:r>
+        <w:t>A-</w:t>
+      </w:r>
+      <w:r>
+        <w:t>WO))</w:t>
       </w:r>
     </w:p>
     <w:p>
@@ -10114,10 +10297,28 @@
     </w:p>
     <w:p>
       <w:r>
-        <w:t xml:space="preserve">All appliances or aircraft to undergo maintenance will be given a preliminary inspection upon receipt by an inspector to determine; the state of preservation, life-limit status if applicable (if performing inspections required by 14 CFR parts 91, 125, or 135), compliance status with applicable airworthiness directives (if performing inspections required by 14 CFR parts 91, 125, </w:t>
-      </w:r>
-      <w:r>
-        <w:t>or 135), and current operational status, noting any obvious defects;</w:t>
+        <w:t>All appliances or aircraft to undergo maintenance will be given a preliminary inspection upon receipt by a</w:t>
+      </w:r>
+      <w:r>
+        <w:t xml:space="preserve">n appropriate, qualified </w:t>
+      </w:r>
+      <w:r>
+        <w:t xml:space="preserve"> inspector</w:t>
+      </w:r>
+      <w:r>
+        <w:t>(Chief Inspector, Service Inspector, Installation Inspector)</w:t>
+      </w:r>
+      <w:r>
+        <w:t xml:space="preserve">to determine; the state of preservation, life-limit status if applicable (if performing inspections required by 14 CFR parts 91, 125, or 135), compliance status with applicable airworthiness directives (if performing inspections required by 14 CFR parts 91, 125, </w:t>
+      </w:r>
+      <w:r>
+        <w:t xml:space="preserve">or 135), </w:t>
+      </w:r>
+      <w:r>
+        <w:t xml:space="preserve">service bulletins </w:t>
+      </w:r>
+      <w:r>
+        <w:t>and current operational status, noting any obvious defects;</w:t>
       </w:r>
     </w:p>
     <w:p>
@@ -10129,10 +10330,19 @@
         </w:numPr>
       </w:pPr>
       <w:r>
-        <w:t xml:space="preserve">For appliances, a visual inspection and functional test will be performed, and any obvious defects will be noted on Form </w:t>
-      </w:r>
-      <w:r>
-        <w:t xml:space="preserve">AA-WO </w:t>
+        <w:t xml:space="preserve">For appliances, a visual inspection and functional test </w:t>
+      </w:r>
+      <w:r>
+        <w:t xml:space="preserve">and/or tear down inspection </w:t>
+      </w:r>
+      <w:r>
+        <w:t xml:space="preserve">will be performed, and any obvious defects will be noted on Form </w:t>
+      </w:r>
+      <w:r>
+        <w:t>A-</w:t>
+      </w:r>
+      <w:r>
+        <w:t xml:space="preserve">WO </w:t>
       </w:r>
       <w:r>
         <w:t xml:space="preserve">(Work </w:t>
@@ -10156,7 +10366,13 @@
         <w:t xml:space="preserve">All equivalent test equipment used will be noted </w:t>
       </w:r>
       <w:r>
-        <w:t>on Alta Avionics from AA-WO (Work Order)</w:t>
+        <w:t xml:space="preserve">on Alta Avionics from </w:t>
+      </w:r>
+      <w:r>
+        <w:t>A-</w:t>
+      </w:r>
+      <w:r>
+        <w:t>WO (Work Order)</w:t>
       </w:r>
       <w:r>
         <w:t>;</w:t>
@@ -10186,10 +10402,16 @@
         </w:tabs>
       </w:pPr>
       <w:r>
-        <w:t xml:space="preserve">For aircraft, a general visual inspection and functional test of the system, or systems to undergo maintenance or alteration will be performed, and any obvious defects will be noted on Form </w:t>
-      </w:r>
-      <w:r>
-        <w:t>AA-</w:t>
+        <w:t xml:space="preserve">For aircraft, a general visual inspection and functional test </w:t>
+      </w:r>
+      <w:r>
+        <w:t xml:space="preserve">and/or tear down inspection </w:t>
+      </w:r>
+      <w:r>
+        <w:t xml:space="preserve">of the system, or systems to undergo maintenance or alteration will be performed, and any obvious defects will be noted on Form </w:t>
+      </w:r>
+      <w:r>
+        <w:t>A-</w:t>
       </w:r>
       <w:r>
         <w:t>WO;</w:t>
@@ -10252,7 +10474,13 @@
         <w:t>In progress inspections will be documented on Form</w:t>
       </w:r>
       <w:r>
-        <w:t xml:space="preserve"> AA-WO</w:t>
+        <w:t xml:space="preserve"> </w:t>
+      </w:r>
+      <w:r>
+        <w:t>A-</w:t>
+      </w:r>
+      <w:r>
+        <w:t>WO</w:t>
       </w:r>
       <w:r>
         <w:t>;</w:t>
@@ -10293,7 +10521,13 @@
     </w:p>
     <w:p>
       <w:r>
-        <w:t>in an accident will be given a thorough inspection for hidden damage by an inspector, and will include areas adjacent to the obviously damaged member or components;</w:t>
+        <w:t xml:space="preserve">in an accident will be given a thorough inspection for hidden damage by </w:t>
+      </w:r>
+      <w:r>
+        <w:t>the Chief Inspector</w:t>
+      </w:r>
+      <w:r>
+        <w:t>, and will include areas adjacent to the obviously damaged member or components;</w:t>
       </w:r>
     </w:p>
     <w:p>
@@ -10308,7 +10542,13 @@
         <w:t>The results of this inspection will be recorded on Form</w:t>
       </w:r>
       <w:r>
-        <w:t xml:space="preserve"> AA-WO</w:t>
+        <w:t xml:space="preserve"> </w:t>
+      </w:r>
+      <w:r>
+        <w:t>A-</w:t>
+      </w:r>
+      <w:r>
+        <w:t>WO</w:t>
       </w:r>
       <w:r>
         <w:t>;</w:t>
@@ -10399,7 +10639,10 @@
         <w:t xml:space="preserve">supervisor and will record all labor on Form </w:t>
       </w:r>
       <w:r>
-        <w:t>AA-WO</w:t>
+        <w:t>A-</w:t>
+      </w:r>
+      <w:r>
+        <w:t>WO</w:t>
       </w:r>
       <w:r>
         <w:t>.</w:t>
@@ -10433,7 +10676,13 @@
         <w:t>inspector performing the inspection, and recorded on Form</w:t>
       </w:r>
       <w:r>
-        <w:t xml:space="preserve"> AA-WO</w:t>
+        <w:t xml:space="preserve"> </w:t>
+      </w:r>
+      <w:r>
+        <w:t>A-</w:t>
+      </w:r>
+      <w:r>
+        <w:t>WO</w:t>
       </w:r>
       <w:r>
         <w:t>, and</w:t>
@@ -10478,35 +10727,87 @@
     </w:p>
     <w:p>
       <w:r>
-        <w:t>Final inspection and airworthiness determination will be made by the Chief Inspector or his /her designee in accordance with 14 CFR Part 43, and the manufacturer's specifications. The final inspection will include a review of the documents used during the task, as well as inspecting the article. The forms will be completed, and signed. In the case of work performed for air carriers, it will be performed in accordance with the manufacturer's specifications, or by the air carriers' specific repair procedures. The inspector will make the determination in accordance with 14 CFR Part 43, 14 CFR Part 145, and the air carrier’s specific requirements. A Logbook entry for Maintenance Release shall be supplied that fulfills the requirements of 14 CFR Part 43, Appendix B.</w:t>
-      </w:r>
-    </w:p>
-    <w:p>
-      <w:r>
-        <w:t>Maintenance record entries shall contain a description of the work performed, date completed, the name of person completing the work, certificate number, and kind of certificate held by the person approving the work. The entries may be in different formats such as; handwritten, handwritten sticker, computer-generated sticker, in various sizes. All entries must contain the above referenced information. Examples of the format of these entries are found in the Forms Manual.</w:t>
-      </w:r>
-    </w:p>
-    <w:p>
-      <w:r>
-        <w:t>Each item specified on a work order that shall be approved for Return to Service by one or more of the following instruments; FAA Form 337, Alt</w:t>
-      </w:r>
-      <w:r>
-        <w:t>a</w:t>
-      </w:r>
-      <w:r>
-        <w:t xml:space="preserve"> Avionics</w:t>
-      </w:r>
-      <w:r>
-        <w:t>, LLC</w:t>
-      </w:r>
-      <w:r>
-        <w:t xml:space="preserve"> Form </w:t>
-      </w:r>
-      <w:r>
-        <w:t>AA-WO</w:t>
-      </w:r>
-      <w:r>
-        <w:t>, or other approved documents as directed and approved by the Administrator. An authorized inspector will document major alterations on FAA Form 337. The repair station will retain these records for not less than two (2) years.</w:t>
+        <w:t>Final inspection and airworthiness determination will be made by the Chief Inspector or his /her designee in accordance with 14 CFR Part 43, and the manufacturer's specifications. The final inspection will include a review of the documents used during the task</w:t>
+      </w:r>
+      <w:r>
+        <w:t xml:space="preserve"> for accuracy and completeness</w:t>
+      </w:r>
+      <w:r>
+        <w:t xml:space="preserve">, as well as inspecting the article. The forms will be completed, and signed. In the case of work performed for air carriers, it will be performed in accordance with the manufacturer's specifications, or by the air carriers' specific repair procedures. The inspector will make the determination in accordance with 14 CFR Part 43, 14 CFR Part 145, and the air carrier’s specific requirements. A Logbook entry for Maintenance Release shall be supplied </w:t>
+      </w:r>
+      <w:r>
+        <w:t xml:space="preserve">to the owner / operator </w:t>
+      </w:r>
+      <w:r>
+        <w:t>that fulfills the requirements of 14 CFR Part 43, Appendix B.</w:t>
+      </w:r>
+    </w:p>
+    <w:p>
+      <w:r>
+        <w:t xml:space="preserve">Maintenance record entries shall contain a description of the work performed, </w:t>
+      </w:r>
+      <w:r>
+        <w:t xml:space="preserve">parts </w:t>
+      </w:r>
+      <w:proofErr w:type="spellStart"/>
+      <w:proofErr w:type="gramStart"/>
+      <w:r>
+        <w:t>used,</w:t>
+      </w:r>
+      <w:r>
+        <w:t>date</w:t>
+      </w:r>
+      <w:proofErr w:type="spellEnd"/>
+      <w:proofErr w:type="gramEnd"/>
+      <w:r>
+        <w:t xml:space="preserve"> completed</w:t>
+      </w:r>
+      <w:r>
+        <w:t xml:space="preserve"> and returned to service</w:t>
+      </w:r>
+      <w:r>
+        <w:t xml:space="preserve">, the name </w:t>
+      </w:r>
+      <w:r>
+        <w:t xml:space="preserve">and signature </w:t>
+      </w:r>
+      <w:r>
+        <w:t xml:space="preserve">of person completing the work, certificate number, and kind of certificate held by the person approving the work. </w:t>
+      </w:r>
+      <w:r>
+        <w:t xml:space="preserve">Any aircraft operating limitations or flight data contained in the approved aircraft flight </w:t>
+      </w:r>
+      <w:proofErr w:type="gramStart"/>
+      <w:r>
+        <w:t xml:space="preserve">manual </w:t>
+      </w:r>
+      <w:r>
+        <w:t>,</w:t>
+      </w:r>
+      <w:r>
+        <w:t>changed</w:t>
+      </w:r>
+      <w:proofErr w:type="gramEnd"/>
+      <w:r>
+        <w:t xml:space="preserve"> by repairs or alterations </w:t>
+      </w:r>
+      <w:r>
+        <w:t>will be</w:t>
+      </w:r>
+      <w:r>
+        <w:t xml:space="preserve"> revised </w:t>
+      </w:r>
+      <w:r>
+        <w:t>as per 14 CFR part 9</w:t>
+      </w:r>
+      <w:r>
+        <w:t>1.9</w:t>
+      </w:r>
+      <w:r>
+        <w:t xml:space="preserve">. </w:t>
+      </w:r>
+      <w:r>
+        <w:t>The entries may be in different formats such as; handwritten, handwritten sticker, computer-generated sticker, in various sizes. All entries must contain the above referenced information. Examples of the format of these entries are found in the Forms Manual.</w:t>
       </w:r>
     </w:p>
     <w:p>
@@ -10523,6 +10824,51 @@
           <w:docGrid w:linePitch="360"/>
         </w:sectPr>
       </w:pPr>
+      <w:r>
+        <w:t>Each item specified on a work order that shall be approved for Return to Service by one or more of the following instruments; FAA Form 337, Alt</w:t>
+      </w:r>
+      <w:r>
+        <w:t>a</w:t>
+      </w:r>
+      <w:r>
+        <w:t xml:space="preserve"> Avionics</w:t>
+      </w:r>
+      <w:r>
+        <w:t>, LLC</w:t>
+      </w:r>
+      <w:r>
+        <w:t xml:space="preserve"> Form </w:t>
+      </w:r>
+      <w:r>
+        <w:t>A-</w:t>
+      </w:r>
+      <w:r>
+        <w:t>WO</w:t>
+      </w:r>
+      <w:r>
+        <w:t xml:space="preserve">, or other approved documents as directed and approved by the Administrator. An authorized inspector will document major alterations on FAA Form 337. The repair station will retain these records for not less than two (2) </w:t>
+      </w:r>
+      <w:proofErr w:type="spellStart"/>
+      <w:proofErr w:type="gramStart"/>
+      <w:r>
+        <w:t>years.</w:t>
+      </w:r>
+      <w:r>
+        <w:rPr>
+          <w:b/>
+          <w:bCs/>
+        </w:rPr>
+        <w:t>Items</w:t>
+      </w:r>
+      <w:proofErr w:type="spellEnd"/>
+      <w:proofErr w:type="gramEnd"/>
+      <w:r>
+        <w:rPr>
+          <w:b/>
+          <w:bCs/>
+        </w:rPr>
+        <w:t xml:space="preserve"> on the work order  that do not pass inspection shall be reassigned to a technician for resolution. </w:t>
+      </w:r>
     </w:p>
     <w:p>
       <w:pPr>
@@ -10580,7 +10926,15 @@
         <w:t>.</w:t>
       </w:r>
       <w:r>
-        <w:t xml:space="preserve"> The preservation procedures used depending upon the units; wrapping, sealing by use of plastic bag, sealed jars, racks with covers, or other methods appropriate to the parts, or units to assure protection until part or unit is placed into service.</w:t>
+        <w:t xml:space="preserve"> The preservation procedures used </w:t>
+      </w:r>
+      <w:proofErr w:type="gramStart"/>
+      <w:r>
+        <w:t>depending</w:t>
+      </w:r>
+      <w:proofErr w:type="gramEnd"/>
+      <w:r>
+        <w:t xml:space="preserve"> upon the units; wrapping, sealing by use of plastic bag, sealed jars, racks with covers, or other methods appropriate to the parts, or units to assure protection until part or unit is placed into service.</w:t>
       </w:r>
     </w:p>
     <w:p>
@@ -10588,10 +10942,12 @@
         <w:pStyle w:val="Heading2"/>
       </w:pPr>
       <w:bookmarkStart w:id="32" w:name="_Toc68018447"/>
+      <w:bookmarkStart w:id="33" w:name="_Ref74585214"/>
       <w:r>
         <w:t>Rejected Parts</w:t>
       </w:r>
       <w:bookmarkEnd w:id="32"/>
+      <w:bookmarkEnd w:id="33"/>
     </w:p>
     <w:p>
       <w:pPr>
@@ -10645,7 +11001,16 @@
           <w:sz w:val="24"/>
           <w:szCs w:val="24"/>
         </w:rPr>
-        <w:t>AA-RIT</w:t>
+        <w:t>AT-</w:t>
+      </w:r>
+      <w:r>
+        <w:rPr>
+          <w:rFonts w:ascii="Times New Roman" w:hAnsi="Times New Roman" w:cs="Times New Roman"/>
+          <w:color w:val="auto"/>
+          <w:sz w:val="24"/>
+          <w:szCs w:val="24"/>
+        </w:rPr>
+        <w:t>RIT</w:t>
       </w:r>
       <w:r>
         <w:rPr>
@@ -10690,7 +11055,16 @@
           <w:sz w:val="24"/>
           <w:szCs w:val="24"/>
         </w:rPr>
-        <w:t xml:space="preserve">AA-RIT </w:t>
+        <w:t>AT-</w:t>
+      </w:r>
+      <w:r>
+        <w:rPr>
+          <w:rFonts w:ascii="Times New Roman" w:hAnsi="Times New Roman" w:cs="Times New Roman"/>
+          <w:color w:val="auto"/>
+          <w:sz w:val="24"/>
+          <w:szCs w:val="24"/>
+        </w:rPr>
+        <w:t xml:space="preserve">RIT </w:t>
       </w:r>
       <w:r>
         <w:rPr>
@@ -10742,11 +11116,11 @@
       <w:pPr>
         <w:pStyle w:val="Heading2"/>
       </w:pPr>
-      <w:bookmarkStart w:id="33" w:name="_Toc68018448"/>
+      <w:bookmarkStart w:id="34" w:name="_Toc68018448"/>
       <w:r>
         <w:t>Scrapped Parts</w:t>
       </w:r>
-      <w:bookmarkEnd w:id="33"/>
+      <w:bookmarkEnd w:id="34"/>
     </w:p>
     <w:p>
       <w:pPr>
@@ -10782,7 +11156,16 @@
           <w:sz w:val="24"/>
           <w:szCs w:val="24"/>
         </w:rPr>
-        <w:t>AA-ST</w:t>
+        <w:t>AT-</w:t>
+      </w:r>
+      <w:r>
+        <w:rPr>
+          <w:rFonts w:ascii="Times New Roman" w:hAnsi="Times New Roman" w:cs="Times New Roman"/>
+          <w:color w:val="auto"/>
+          <w:sz w:val="24"/>
+          <w:szCs w:val="24"/>
+        </w:rPr>
+        <w:t>ST</w:t>
       </w:r>
       <w:r>
         <w:rPr>
@@ -10854,7 +11237,16 @@
           <w:sz w:val="24"/>
           <w:szCs w:val="24"/>
         </w:rPr>
-        <w:t>AA-SPL</w:t>
+        <w:t>AT-</w:t>
+      </w:r>
+      <w:r>
+        <w:rPr>
+          <w:rFonts w:ascii="Times New Roman" w:hAnsi="Times New Roman" w:cs="Times New Roman"/>
+          <w:color w:val="auto"/>
+          <w:sz w:val="24"/>
+          <w:szCs w:val="24"/>
+        </w:rPr>
+        <w:t>SPL</w:t>
       </w:r>
       <w:r>
         <w:rPr>
@@ -10929,7 +11321,7 @@
       <w:pPr>
         <w:pStyle w:val="Heading1"/>
       </w:pPr>
-      <w:bookmarkStart w:id="34" w:name="_Toc68018449"/>
+      <w:bookmarkStart w:id="35" w:name="_Toc68018449"/>
       <w:r>
         <w:lastRenderedPageBreak/>
         <w:t xml:space="preserve">Tagging </w:t>
@@ -10940,7 +11332,7 @@
       <w:r>
         <w:t xml:space="preserve"> Identification</w:t>
       </w:r>
-      <w:bookmarkEnd w:id="34"/>
+      <w:bookmarkEnd w:id="35"/>
     </w:p>
     <w:p>
       <w:r>
@@ -10953,7 +11345,10 @@
         <w:t xml:space="preserve">Form </w:t>
       </w:r>
       <w:r>
-        <w:t xml:space="preserve">AA-WO </w:t>
+        <w:t>A-</w:t>
+      </w:r>
+      <w:r>
+        <w:t xml:space="preserve">WO </w:t>
       </w:r>
       <w:r>
         <w:t>(</w:t>
@@ -10971,7 +11366,10 @@
         <w:t xml:space="preserve">. Form </w:t>
       </w:r>
       <w:r>
-        <w:t>AA-WO</w:t>
+        <w:t>A-</w:t>
+      </w:r>
+      <w:r>
+        <w:t>WO</w:t>
       </w:r>
       <w:r>
         <w:t xml:space="preserve"> will be properly executed for all units requiring repair or test. A</w:t>
@@ -11004,10 +11402,21 @@
         <w:t xml:space="preserve">in the Forms Manual). Form </w:t>
       </w:r>
       <w:r>
-        <w:t>AA-WO</w:t>
-      </w:r>
-      <w:r>
-        <w:t xml:space="preserve"> and 8130-3 will be properly executed and signed by an authorized inspector. An </w:t>
+        <w:t>A-</w:t>
+      </w:r>
+      <w:r>
+        <w:t>WO</w:t>
+      </w:r>
+      <w:r>
+        <w:t xml:space="preserve"> and 8130-3 will be properly executed and signed by an authorized inspector. </w:t>
+      </w:r>
+      <w:proofErr w:type="gramStart"/>
+      <w:r>
+        <w:t>An</w:t>
+      </w:r>
+      <w:proofErr w:type="gramEnd"/>
+      <w:r>
+        <w:t xml:space="preserve"> </w:t>
       </w:r>
       <w:r>
         <w:t xml:space="preserve">Form </w:t>
@@ -11044,12 +11453,12 @@
       <w:pPr>
         <w:pStyle w:val="Heading1"/>
       </w:pPr>
-      <w:bookmarkStart w:id="35" w:name="_Toc68018450"/>
+      <w:bookmarkStart w:id="36" w:name="_Toc68018450"/>
       <w:r>
         <w:lastRenderedPageBreak/>
         <w:t>Corrective Actions</w:t>
       </w:r>
-      <w:bookmarkEnd w:id="35"/>
+      <w:bookmarkEnd w:id="36"/>
     </w:p>
     <w:p>
       <w:pPr>
@@ -11085,7 +11494,16 @@
           <w:sz w:val="24"/>
           <w:szCs w:val="24"/>
         </w:rPr>
-        <w:t>AA-WO</w:t>
+        <w:t>A-</w:t>
+      </w:r>
+      <w:r>
+        <w:rPr>
+          <w:rFonts w:ascii="Times New Roman" w:hAnsi="Times New Roman" w:cs="Times New Roman"/>
+          <w:color w:val="auto"/>
+          <w:sz w:val="24"/>
+          <w:szCs w:val="24"/>
+        </w:rPr>
+        <w:t>WO</w:t>
       </w:r>
       <w:r>
         <w:rPr>
@@ -11192,7 +11610,7 @@
           <w:sz w:val="24"/>
           <w:szCs w:val="24"/>
         </w:rPr>
-        <w:t>AA-</w:t>
+        <w:t>A-</w:t>
       </w:r>
       <w:r>
         <w:rPr>
@@ -11262,7 +11680,7 @@
       <w:pPr>
         <w:pStyle w:val="Heading1"/>
       </w:pPr>
-      <w:bookmarkStart w:id="36" w:name="_Toc68018451"/>
+      <w:bookmarkStart w:id="37" w:name="_Toc68018451"/>
       <w:r>
         <w:lastRenderedPageBreak/>
         <w:t xml:space="preserve">Record </w:t>
@@ -11273,7 +11691,7 @@
       <w:r>
         <w:t xml:space="preserve"> Work Inspections</w:t>
       </w:r>
-      <w:bookmarkEnd w:id="36"/>
+      <w:bookmarkEnd w:id="37"/>
     </w:p>
     <w:p>
       <w:r>
@@ -11286,7 +11704,10 @@
         <w:t>(</w:t>
       </w:r>
       <w:r>
-        <w:t>AA-WO</w:t>
+        <w:t>A-</w:t>
+      </w:r>
+      <w:r>
+        <w:t>WO</w:t>
       </w:r>
       <w:r>
         <w:t>)</w:t>
@@ -11320,7 +11741,10 @@
         <w:t xml:space="preserve">Form </w:t>
       </w:r>
       <w:r>
-        <w:t>AA-WO</w:t>
+        <w:t>A-</w:t>
+      </w:r>
+      <w:r>
+        <w:t>WO</w:t>
       </w:r>
       <w:r>
         <w:t>.</w:t>
@@ -11342,7 +11766,7 @@
       <w:pPr>
         <w:pStyle w:val="Heading1"/>
       </w:pPr>
-      <w:bookmarkStart w:id="37" w:name="_Toc68018452"/>
+      <w:bookmarkStart w:id="38" w:name="_Toc68018452"/>
       <w:r>
         <w:lastRenderedPageBreak/>
         <w:t xml:space="preserve">Record </w:t>
@@ -11365,14 +11789,20 @@
       <w:r>
         <w:t>r Calibration</w:t>
       </w:r>
-      <w:bookmarkEnd w:id="37"/>
+      <w:bookmarkEnd w:id="38"/>
     </w:p>
     <w:p>
       <w:r>
         <w:t>The records of all tests, repairs and/or calibrations (as required), will be entered or referred to on</w:t>
       </w:r>
       <w:r>
-        <w:t xml:space="preserve"> AA-WO </w:t>
+        <w:t xml:space="preserve"> </w:t>
+      </w:r>
+      <w:r>
+        <w:t>A-</w:t>
+      </w:r>
+      <w:r>
+        <w:t xml:space="preserve">WO </w:t>
       </w:r>
       <w:r>
         <w:t xml:space="preserve">that is undergoing test, or calibration. Such records will be completed by the technician and inspector, and made part of the appropriate work order in the Alta Avionics LLC’s </w:t>
@@ -11400,12 +11830,12 @@
       <w:pPr>
         <w:pStyle w:val="Heading1"/>
       </w:pPr>
-      <w:bookmarkStart w:id="38" w:name="_Toc68018453"/>
+      <w:bookmarkStart w:id="39" w:name="_Toc68018453"/>
       <w:r>
         <w:lastRenderedPageBreak/>
         <w:t>Service Difficulty Reporting (SDR)</w:t>
       </w:r>
-      <w:bookmarkEnd w:id="38"/>
+      <w:bookmarkEnd w:id="39"/>
     </w:p>
     <w:p>
       <w:r>
@@ -11434,7 +11864,15 @@
     </w:p>
     <w:p>
       <w:r>
-        <w:t>For aircraft operated under 14 CFR 121 and 135, the operator is responsible for Service Difficulty Reports. However, when the Repair Station performs maintenance for a part 121 or 135 operator, the Repair Station is responsible for notifying the operator of a reportable condition in the most expeditious manner possible. The operator may instruct the Repair Station to file the report on his behalf, or may choose to file a report himself. Whether or not the responsibility is assumed by the operator, or the Repair Station, the 96 hour rule applies regardless.</w:t>
+        <w:t xml:space="preserve">For aircraft operated under 14 CFR 121 and 135, the operator is responsible for Service Difficulty Reports. However, when the Repair Station performs maintenance for a part 121 or 135 operator, the Repair Station is responsible for notifying the operator of a reportable condition in the most expeditious manner possible. The operator may instruct the Repair Station to file the report on his behalf, or may choose to file a report himself. Whether or not the responsibility is assumed by the operator, or the Repair Station, the </w:t>
+      </w:r>
+      <w:proofErr w:type="gramStart"/>
+      <w:r>
+        <w:t>96 hour</w:t>
+      </w:r>
+      <w:proofErr w:type="gramEnd"/>
+      <w:r>
+        <w:t xml:space="preserve"> rule applies regardless.</w:t>
       </w:r>
     </w:p>
     <w:p>
@@ -11458,12 +11896,12 @@
       <w:pPr>
         <w:pStyle w:val="Heading1"/>
       </w:pPr>
-      <w:bookmarkStart w:id="39" w:name="_Toc68018454"/>
+      <w:bookmarkStart w:id="40" w:name="_Toc68018454"/>
       <w:r>
         <w:lastRenderedPageBreak/>
         <w:t>Inspection Personnel</w:t>
       </w:r>
-      <w:bookmarkEnd w:id="39"/>
+      <w:bookmarkEnd w:id="40"/>
     </w:p>
     <w:p>
       <w:r>
@@ -11535,19 +11973,37 @@
         <w:t xml:space="preserve"> </w:t>
       </w:r>
       <w:r>
-        <w:t>other forms of inspection information, such as FAA Airworthiness Directives, and</w:t>
+        <w:t>other forms of inspection information, such as FAA Airworthiness Directives</w:t>
       </w:r>
       <w:r>
         <w:t xml:space="preserve"> </w:t>
       </w:r>
       <w:r>
-        <w:t>manufacturer’s bulletins and service information. Maintenance manuals, engineering</w:t>
+        <w:t>(AD)</w:t>
+      </w:r>
+      <w:r>
+        <w:t xml:space="preserve">, manufacturer’s </w:t>
+      </w:r>
+      <w:r>
+        <w:t>bulletins,</w:t>
+      </w:r>
+      <w:r>
+        <w:t xml:space="preserve"> service bulletins </w:t>
+      </w:r>
+      <w:r>
+        <w:t>and service information. Maintenance manuals, engineering</w:t>
       </w:r>
       <w:r>
         <w:t xml:space="preserve"> </w:t>
       </w:r>
       <w:r>
-        <w:t>letters, service letters, FAA regulations, Airworthiness Directives, and other pertinent</w:t>
+        <w:t xml:space="preserve">letters, service letters, FAA regulations, Airworthiness Directives, </w:t>
+      </w:r>
+      <w:r>
+        <w:t xml:space="preserve">Instructions for Continued Airworthiness (ICA), </w:t>
+      </w:r>
+      <w:r>
+        <w:t>and other pertinent</w:t>
       </w:r>
       <w:r>
         <w:t xml:space="preserve"> </w:t>
@@ -11689,7 +12145,7 @@
       <w:pPr>
         <w:pStyle w:val="Heading1"/>
       </w:pPr>
-      <w:bookmarkStart w:id="40" w:name="_Toc68018455"/>
+      <w:bookmarkStart w:id="41" w:name="_Toc68018455"/>
       <w:r>
         <w:lastRenderedPageBreak/>
         <w:t xml:space="preserve">Procedures </w:t>
@@ -11700,7 +12156,7 @@
       <w:r>
         <w:t xml:space="preserve"> Insuring Technical Data Currency</w:t>
       </w:r>
-      <w:bookmarkEnd w:id="40"/>
+      <w:bookmarkEnd w:id="41"/>
     </w:p>
     <w:p>
       <w:r>
@@ -11721,19 +12177,7 @@
     </w:p>
     <w:p>
       <w:r>
-        <w:t xml:space="preserve">Each printed manual will be labeled with </w:t>
-      </w:r>
-      <w:r>
-        <w:t xml:space="preserve">a manual label </w:t>
-      </w:r>
-      <w:r>
-        <w:t>AA-</w:t>
-      </w:r>
-      <w:r>
-        <w:t xml:space="preserve">ML </w:t>
-      </w:r>
-      <w:r>
-        <w:t>showing it as the working manual for Alta Avionics, LLC (sample of label in the Forms Manual). This label will also state that it is the responsibility of the individual performing the maintenance/repair of an appliance or aircraft to verify the currency of the manual being used. If approved current data is not available, the repair will be suspended until appropriate current data is obtained.</w:t>
+        <w:t>If approved current data is not available, the repair will be suspended until appropriate current data is obtained.</w:t>
       </w:r>
     </w:p>
     <w:p>
@@ -11747,7 +12191,7 @@
         <w:t xml:space="preserve"> on manufacturer’s CD ROM. For publication indexes not available online, the Quality Assurance Manager will contact each manufacturer annually and verify that these indexes are current. If such indexes are not </w:t>
       </w:r>
       <w:r>
-        <w:t>available, verify that the manuals being used at Alta Avionics, LLC. are current editions. If the manufacturer no longer issues updates to a technical manual, it shall be dated and identified as “Static” on the label.</w:t>
+        <w:t>available, verify that the manuals being used at Alta Avionics, LLC. are current editions. If the manufacturer no longer issues updates to a technical manual, it shall be dated and identified as “Static”.</w:t>
       </w:r>
     </w:p>
     <w:p>
@@ -11781,16 +12225,28 @@
       <w:pPr>
         <w:pStyle w:val="Heading1"/>
       </w:pPr>
-      <w:bookmarkStart w:id="41" w:name="_Toc68018456"/>
+      <w:bookmarkStart w:id="42" w:name="_Toc68018456"/>
       <w:r>
         <w:lastRenderedPageBreak/>
-        <w:t>Calibration Of Test Equipment, Tools, Special Tools</w:t>
-      </w:r>
-      <w:bookmarkEnd w:id="41"/>
-    </w:p>
-    <w:p>
-      <w:r>
-        <w:t xml:space="preserve">Alta Avionics, LLC will maintain records to assure that all inspection tools, special tools, and precision test equipment are kept within tolerance. Calibration intervals shall be determined by purpose, stability, and degree of use. The maximum interval shall be twelve (12) months, including the last day of the month in which the calibration is due, </w:t>
+        <w:t xml:space="preserve">Calibration </w:t>
+      </w:r>
+      <w:r>
+        <w:t>o</w:t>
+      </w:r>
+      <w:r>
+        <w:t>f Test Equipment, Tools, Special Tools</w:t>
+      </w:r>
+      <w:bookmarkEnd w:id="42"/>
+    </w:p>
+    <w:p>
+      <w:r>
+        <w:t xml:space="preserve">Alta Avionics, LLC will maintain records to assure that all inspection tools, </w:t>
+      </w:r>
+      <w:r>
+        <w:t xml:space="preserve">measurement devices, </w:t>
+      </w:r>
+      <w:r>
+        <w:t xml:space="preserve">special tools, and precision test equipment are kept within tolerance. Calibration intervals shall be determined by purpose, stability, and degree of use. The maximum interval shall be twelve (12) months, including the last day of the month in which the calibration is due, </w:t>
       </w:r>
       <w:r>
         <w:t xml:space="preserve">unless specified by the manufacture as greater or recommended as otherwise. </w:t>
@@ -11809,7 +12265,13 @@
     </w:p>
     <w:p>
       <w:r>
-        <w:t>Each piece of test equipment will maintain calibration traceable to the National Institute of Standards and Technology, or other standards acceptable to FAA, with the exception of equipment identified as “Reference Only”. “Reference Only” equipment will not be used for approval to Return to Service any component or system that is repaired, overhauled, or installed by Alta Avionics, LLC.</w:t>
+        <w:t>Each piece of test equipment will maintain calibration traceable to the National Institute of Standards and Technology</w:t>
+      </w:r>
+      <w:r>
+        <w:t xml:space="preserve"> (NIST)</w:t>
+      </w:r>
+      <w:r>
+        <w:t>, or other standards acceptable to FAA, with the exception of equipment identified as “Reference Only”. “Reference Only” equipment will not be used for approval to Return to Service any component or system that is repaired, overhauled, or installed by Alta Avionics, LLC.</w:t>
       </w:r>
     </w:p>
     <w:p>
@@ -11832,7 +12294,7 @@
         <w:t xml:space="preserve">Each piece of test equipment will have a unique “Identification No.” attached to it, and </w:t>
       </w:r>
       <w:r>
-        <w:t>a ”Calibration</w:t>
+        <w:t>a” Calibration</w:t>
       </w:r>
       <w:r>
         <w:t xml:space="preserve">” sticker clearly displayed with current calibration vendor and date, and next “Cal Due" date. </w:t>
@@ -11864,7 +12326,13 @@
         <w:t xml:space="preserve"> </w:t>
       </w:r>
       <w:r>
-        <w:t>equivalent test equipment suitability. See Detailed Procedure manual for</w:t>
+        <w:t xml:space="preserve">equivalent test equipment suitability. See Detailed Procedure </w:t>
+      </w:r>
+      <w:r>
+        <w:t>M</w:t>
+      </w:r>
+      <w:r>
+        <w:t>anual for</w:t>
       </w:r>
       <w:r>
         <w:t xml:space="preserve"> </w:t>
@@ -11915,24 +12383,119 @@
     </w:p>
     <w:p>
       <w:r>
-        <w:t>Equipment that is due calibration will be scheduled for calibration. Overdue</w:t>
+        <w:t>Equipment that</w:t>
+      </w:r>
+      <w:r>
+        <w:t>:</w:t>
+      </w:r>
+    </w:p>
+    <w:p>
+      <w:pPr>
+        <w:pStyle w:val="ListParagraph"/>
+        <w:numPr>
+          <w:ilvl w:val="0"/>
+          <w:numId w:val="4"/>
+        </w:numPr>
+      </w:pPr>
+      <w:r>
+        <w:t>Has exceeded its inspection or calibration interval</w:t>
+      </w:r>
+      <w:r>
+        <w:t>,</w:t>
+      </w:r>
+    </w:p>
+    <w:p>
+      <w:pPr>
+        <w:pStyle w:val="ListParagraph"/>
+        <w:numPr>
+          <w:ilvl w:val="0"/>
+          <w:numId w:val="4"/>
+        </w:numPr>
+      </w:pPr>
+      <w:proofErr w:type="spellStart"/>
+      <w:r>
+        <w:t>H</w:t>
+      </w:r>
+      <w:r>
+        <w:t>Has</w:t>
+      </w:r>
+      <w:proofErr w:type="spellEnd"/>
+      <w:r>
+        <w:t xml:space="preserve"> broken inspection or calibration seals</w:t>
+      </w:r>
+      <w:r>
+        <w:t>,</w:t>
+      </w:r>
+    </w:p>
+    <w:p>
+      <w:pPr>
+        <w:pStyle w:val="ListParagraph"/>
+        <w:numPr>
+          <w:ilvl w:val="0"/>
+          <w:numId w:val="4"/>
+        </w:numPr>
+      </w:pPr>
+      <w:r>
+        <w:lastRenderedPageBreak/>
+        <w:t xml:space="preserve">Is suspected of malfunctioning; or </w:t>
+      </w:r>
+    </w:p>
+    <w:p>
+      <w:pPr>
+        <w:pStyle w:val="ListParagraph"/>
+        <w:numPr>
+          <w:ilvl w:val="0"/>
+          <w:numId w:val="4"/>
+        </w:numPr>
+      </w:pPr>
+      <w:r>
+        <w:t>Is determined to be unreliable</w:t>
+      </w:r>
+    </w:p>
+    <w:p>
+      <w:r>
+        <w:t>will be scheduled for calibration</w:t>
+      </w:r>
+      <w:r>
+        <w:t xml:space="preserve"> and </w:t>
+      </w:r>
+      <w:r>
+        <w:t xml:space="preserve">will be removed from </w:t>
+      </w:r>
+      <w:proofErr w:type="spellStart"/>
+      <w:proofErr w:type="gramStart"/>
+      <w:r>
+        <w:t>service,placarded</w:t>
+      </w:r>
+      <w:proofErr w:type="spellEnd"/>
+      <w:proofErr w:type="gramEnd"/>
+      <w:r>
+        <w:t xml:space="preserve"> “Out </w:t>
+      </w:r>
+      <w:r>
+        <w:t>o</w:t>
+      </w:r>
+      <w:r>
+        <w:t>f Calibration—Do</w:t>
       </w:r>
       <w:r>
         <w:t xml:space="preserve"> </w:t>
       </w:r>
       <w:r>
-        <w:t>equipment will be removed from service, and placarded “Out Of Calibration—Do</w:t>
+        <w:t>Not Use”</w:t>
+      </w:r>
+      <w:r>
+        <w:t xml:space="preserve"> and quarantined</w:t>
+      </w:r>
+      <w:r>
+        <w:t>.</w:t>
       </w:r>
       <w:r>
         <w:t xml:space="preserve"> </w:t>
       </w:r>
-      <w:r>
-        <w:t>Not Use”.</w:t>
-      </w:r>
-    </w:p>
-    <w:p>
-      <w:r>
-        <w:lastRenderedPageBreak/>
+    </w:p>
+    <w:p>
+      <w:r>
         <w:t>Test equipment that is rented or leased must be equivalent to manufacturer’s</w:t>
       </w:r>
       <w:r>
@@ -11985,6 +12548,11 @@
       </w:r>
       <w:r>
         <w:t>General Manager. When located, the equipment will be calibrated prior to use.</w:t>
+      </w:r>
+    </w:p>
+    <w:p>
+      <w:r>
+        <w:t>Calibration or measurement equipment used to calibrate other equipment shall not be used for any work performed on any article, appliance or product.</w:t>
       </w:r>
     </w:p>
     <w:p/>
@@ -12003,7 +12571,7 @@
       <w:pPr>
         <w:pStyle w:val="Heading1"/>
       </w:pPr>
-      <w:bookmarkStart w:id="42" w:name="_Toc68018457"/>
+      <w:bookmarkStart w:id="43" w:name="_Toc68018457"/>
       <w:r>
         <w:lastRenderedPageBreak/>
         <w:t xml:space="preserve">Qualifying &amp; </w:t>
@@ -12012,9 +12580,15 @@
         <w:t>Surveillance</w:t>
       </w:r>
       <w:r>
-        <w:t xml:space="preserve"> Of Non-Certificated Persons</w:t>
-      </w:r>
-      <w:bookmarkEnd w:id="42"/>
+        <w:t xml:space="preserve"> </w:t>
+      </w:r>
+      <w:r>
+        <w:t>o</w:t>
+      </w:r>
+      <w:r>
+        <w:t>f Non-Certificated Persons</w:t>
+      </w:r>
+      <w:bookmarkEnd w:id="43"/>
     </w:p>
     <w:p>
       <w:r>
@@ -12079,7 +12653,7 @@
       <w:pPr>
         <w:pStyle w:val="Heading1"/>
       </w:pPr>
-      <w:bookmarkStart w:id="43" w:name="_Toc68018458"/>
+      <w:bookmarkStart w:id="44" w:name="_Toc68018458"/>
       <w:r>
         <w:t xml:space="preserve">Taking Corrective Action </w:t>
       </w:r>
@@ -12089,7 +12663,7 @@
       <w:r>
         <w:t xml:space="preserve"> Deficiencies</w:t>
       </w:r>
-      <w:bookmarkEnd w:id="43"/>
+      <w:bookmarkEnd w:id="44"/>
     </w:p>
     <w:p>
       <w:r>
@@ -12113,7 +12687,15 @@
         <w:t xml:space="preserve">Procedures are described in this manual for evaluating Alta Avionics, LLC functions, and the corrective action of problems found. Audits are scheduled on a continuing basis, or may be conducted </w:t>
       </w:r>
       <w:r>
-        <w:t xml:space="preserve">by the Chief Inspector(CI) or his/her designee </w:t>
+        <w:t xml:space="preserve">by the Chief </w:t>
+      </w:r>
+      <w:proofErr w:type="gramStart"/>
+      <w:r>
+        <w:t>Inspector(</w:t>
+      </w:r>
+      <w:proofErr w:type="gramEnd"/>
+      <w:r>
+        <w:t xml:space="preserve">CI) or his/her designee </w:t>
       </w:r>
       <w:r>
         <w:t>anytime a problem is discovered.</w:t>
@@ -12124,13 +12706,10 @@
         <w:t xml:space="preserve">Corrective action is documented, and monitored to ensure that </w:t>
       </w:r>
       <w:r>
-        <w:t xml:space="preserve">any identified </w:t>
-      </w:r>
-      <w:r>
-        <w:t xml:space="preserve"> problem</w:t>
-      </w:r>
-      <w:r>
-        <w:t>s</w:t>
+        <w:t xml:space="preserve">any </w:t>
+      </w:r>
+      <w:r>
+        <w:t>identified problems</w:t>
       </w:r>
       <w:r>
         <w:t xml:space="preserve"> ha</w:t>
@@ -12147,7 +12726,18 @@
         <w:t>Company m</w:t>
       </w:r>
       <w:r>
-        <w:t>eetings are held to discuss audit findings, their root cause, corrective action, and follow-up of corrective actions.</w:t>
+        <w:t>eetings are held to discuss audit findings, their root cause, corrective action, and follow-up of corrective actions</w:t>
+      </w:r>
+      <w:r>
+        <w:t xml:space="preserve"> to prevent </w:t>
+      </w:r>
+      <w:proofErr w:type="spellStart"/>
+      <w:r>
+        <w:t>reoccuances</w:t>
+      </w:r>
+      <w:proofErr w:type="spellEnd"/>
+      <w:r>
+        <w:t>.</w:t>
       </w:r>
     </w:p>
     <w:p>
@@ -12165,15 +12755,21 @@
       <w:pPr>
         <w:pStyle w:val="Heading1"/>
       </w:pPr>
-      <w:bookmarkStart w:id="44" w:name="_Toc68018459"/>
+      <w:bookmarkStart w:id="45" w:name="_Toc68018459"/>
       <w:r>
         <w:lastRenderedPageBreak/>
-        <w:t>Continuing Analysis And Surveillance</w:t>
+        <w:t xml:space="preserve">Continuing Analysis </w:t>
+      </w:r>
+      <w:r>
+        <w:t>a</w:t>
+      </w:r>
+      <w:r>
+        <w:t>nd Surveillance</w:t>
       </w:r>
       <w:r>
         <w:t xml:space="preserve"> (CAS)</w:t>
       </w:r>
-      <w:bookmarkEnd w:id="44"/>
+      <w:bookmarkEnd w:id="45"/>
     </w:p>
     <w:p>
       <w:r>
@@ -12223,7 +12819,13 @@
     </w:p>
     <w:p>
       <w:r>
-        <w:t>The evaluation, or audit function, of the CAS system encompasses operational matters such as; repair scheduling, control and accountability of work forms, conformance to technical instructions pertaining to work, and other technical instructions, as well as compliance with procedural requirements. It also addresses the adequacy of equipment and facilities, parts stocking, protection and competency of technicians, and housekeeping.</w:t>
+        <w:t>The evaluation, or audit function, of the CAS system encompasses operational matters such as; repair scheduling, control and accountability of work forms, conformance to technical instructions pertaining to work, and other technical instructions, as well as compliance with procedural requirements. It also addresses the adequacy of equipment and facilities, parts stocking, protection</w:t>
+      </w:r>
+      <w:r>
+        <w:t>, safety</w:t>
+      </w:r>
+      <w:r>
+        <w:t xml:space="preserve"> and competency of technicians, and housekeeping.</w:t>
       </w:r>
     </w:p>
     <w:p>
@@ -12345,7 +12947,15 @@
         </w:numPr>
       </w:pPr>
       <w:r>
-        <w:t>Perform internal and external audits to assure that all work is in compliance with the Alta Avionics, LLC Repair Station Manual,</w:t>
+        <w:t xml:space="preserve">Perform internal and external audits to assure that all work </w:t>
+      </w:r>
+      <w:proofErr w:type="gramStart"/>
+      <w:r>
+        <w:t>is in compliance with</w:t>
+      </w:r>
+      <w:proofErr w:type="gramEnd"/>
+      <w:r>
+        <w:t xml:space="preserve"> the Alta Avionics, LLC Repair Station Manual,</w:t>
       </w:r>
       <w:r>
         <w:t xml:space="preserve"> </w:t>
@@ -12548,12 +13158,12 @@
       <w:pPr>
         <w:pStyle w:val="Heading2"/>
       </w:pPr>
-      <w:bookmarkStart w:id="45" w:name="_Toc68018460"/>
+      <w:bookmarkStart w:id="46" w:name="_Toc68018460"/>
       <w:r>
         <w:lastRenderedPageBreak/>
         <w:t>Audit Program</w:t>
       </w:r>
-      <w:bookmarkEnd w:id="45"/>
+      <w:bookmarkEnd w:id="46"/>
       <w:r>
         <w:t xml:space="preserve"> </w:t>
       </w:r>
@@ -12562,15 +13172,23 @@
       <w:pPr>
         <w:pStyle w:val="Heading3"/>
       </w:pPr>
-      <w:bookmarkStart w:id="46" w:name="_Toc68018461"/>
+      <w:bookmarkStart w:id="47" w:name="_Toc68018461"/>
       <w:r>
         <w:t>Description</w:t>
       </w:r>
-      <w:bookmarkEnd w:id="46"/>
-    </w:p>
-    <w:p>
-      <w:r>
-        <w:t xml:space="preserve">The audit program provides for a continuing audit of all areas under Alta Avionics, LLC facilities to assure that everyone connected with it is in compliance with the Alta Avionics, LLC Repair Station Manual, Quality Control Manual, and applicable CFRs. Audits will be </w:t>
+      <w:bookmarkEnd w:id="47"/>
+    </w:p>
+    <w:p>
+      <w:r>
+        <w:t xml:space="preserve">The audit program provides for a continuing audit of all areas under Alta Avionics, LLC facilities to assure that everyone connected with it </w:t>
+      </w:r>
+      <w:proofErr w:type="gramStart"/>
+      <w:r>
+        <w:t>is in compliance with</w:t>
+      </w:r>
+      <w:proofErr w:type="gramEnd"/>
+      <w:r>
+        <w:t xml:space="preserve"> the Alta Avionics, LLC Repair Station Manual, Quality Control Manual, and applicable CFRs. Audits will be </w:t>
       </w:r>
       <w:r>
         <w:t>performed</w:t>
@@ -12691,7 +13309,7 @@
       <w:pPr>
         <w:pStyle w:val="Heading3"/>
       </w:pPr>
-      <w:bookmarkStart w:id="47" w:name="_Toc68018462"/>
+      <w:bookmarkStart w:id="48" w:name="_Toc68018462"/>
       <w:r>
         <w:t xml:space="preserve">Responsibility </w:t>
       </w:r>
@@ -12707,7 +13325,7 @@
       <w:r>
         <w:t xml:space="preserve"> Audit Personnel</w:t>
       </w:r>
-      <w:bookmarkEnd w:id="47"/>
+      <w:bookmarkEnd w:id="48"/>
     </w:p>
     <w:p>
       <w:r>
@@ -12809,12 +13427,12 @@
       <w:pPr>
         <w:pStyle w:val="Heading3"/>
       </w:pPr>
-      <w:bookmarkStart w:id="48" w:name="_Toc68018463"/>
+      <w:bookmarkStart w:id="49" w:name="_Toc68018463"/>
       <w:r>
         <w:lastRenderedPageBreak/>
         <w:t>Audit Experience</w:t>
       </w:r>
-      <w:bookmarkEnd w:id="48"/>
+      <w:bookmarkEnd w:id="49"/>
     </w:p>
     <w:p>
       <w:r>
@@ -12848,12 +13466,12 @@
       <w:pPr>
         <w:pStyle w:val="Heading3"/>
       </w:pPr>
-      <w:bookmarkStart w:id="49" w:name="_Toc68018464"/>
+      <w:bookmarkStart w:id="50" w:name="_Toc68018464"/>
       <w:r>
         <w:lastRenderedPageBreak/>
         <w:t>Audit Forms</w:t>
       </w:r>
-      <w:bookmarkEnd w:id="49"/>
+      <w:bookmarkEnd w:id="50"/>
     </w:p>
     <w:p>
       <w:r>
@@ -12864,11 +13482,17 @@
       <w:pPr>
         <w:pStyle w:val="Heading3"/>
       </w:pPr>
-      <w:bookmarkStart w:id="50" w:name="_Toc68018465"/>
-      <w:r>
-        <w:t>Audit Records And Files</w:t>
-      </w:r>
-      <w:bookmarkEnd w:id="50"/>
+      <w:bookmarkStart w:id="51" w:name="_Toc68018465"/>
+      <w:r>
+        <w:t xml:space="preserve">Audit Records </w:t>
+      </w:r>
+      <w:r>
+        <w:t>a</w:t>
+      </w:r>
+      <w:r>
+        <w:t>nd Files</w:t>
+      </w:r>
+      <w:bookmarkEnd w:id="51"/>
     </w:p>
     <w:p>
       <w:r>
@@ -12887,7 +13511,7 @@
     </w:p>
     <w:p>
       <w:r>
-        <w:t>The Audit Findings Control Log, (form AA-AUD-AFCL), will be maintained by the Quality Assurance Manager. Each audit will be filed, which will provide a means of tracking, and follow-up of open audits. (A sample of this form is in the Forms Manual).</w:t>
+        <w:t xml:space="preserve">The Audit Findings Control Log, will be maintained by the Quality Assurance Manager. Each audit will be filed, which will provide a means of tracking, and follow-up of open audits. </w:t>
       </w:r>
     </w:p>
     <w:p>
@@ -12902,7 +13526,7 @@
       <w:pPr>
         <w:pStyle w:val="Heading3"/>
       </w:pPr>
-      <w:bookmarkStart w:id="51" w:name="_Toc68018466"/>
+      <w:bookmarkStart w:id="52" w:name="_Toc68018466"/>
       <w:r>
         <w:lastRenderedPageBreak/>
         <w:t xml:space="preserve">Departments/Areas </w:t>
@@ -12911,9 +13535,17 @@
         <w:t>of</w:t>
       </w:r>
       <w:r>
-        <w:t xml:space="preserve"> Audit And Frequency</w:t>
-      </w:r>
-      <w:bookmarkEnd w:id="51"/>
+        <w:t xml:space="preserve"> Audit </w:t>
+      </w:r>
+      <w:proofErr w:type="gramStart"/>
+      <w:r>
+        <w:t>And</w:t>
+      </w:r>
+      <w:proofErr w:type="gramEnd"/>
+      <w:r>
+        <w:t xml:space="preserve"> Frequency</w:t>
+      </w:r>
+      <w:bookmarkEnd w:id="52"/>
     </w:p>
     <w:p>
       <w:pPr>
@@ -13161,11 +13793,11 @@
       <w:pPr>
         <w:pStyle w:val="Heading3"/>
       </w:pPr>
-      <w:bookmarkStart w:id="52" w:name="_Toc68018467"/>
+      <w:bookmarkStart w:id="53" w:name="_Toc68018467"/>
       <w:r>
         <w:t>Pre-Audit Procedures</w:t>
       </w:r>
-      <w:bookmarkEnd w:id="52"/>
+      <w:bookmarkEnd w:id="53"/>
     </w:p>
     <w:p>
       <w:r>
@@ -13249,12 +13881,12 @@
       <w:pPr>
         <w:pStyle w:val="Heading3"/>
       </w:pPr>
-      <w:bookmarkStart w:id="53" w:name="_Toc68018468"/>
+      <w:bookmarkStart w:id="54" w:name="_Toc68018468"/>
       <w:r>
         <w:lastRenderedPageBreak/>
         <w:t>Audit Requirements</w:t>
       </w:r>
-      <w:bookmarkEnd w:id="53"/>
+      <w:bookmarkEnd w:id="54"/>
     </w:p>
     <w:p>
       <w:pPr>
@@ -13319,7 +13951,15 @@
         </w:numPr>
       </w:pPr>
       <w:r>
-        <w:t xml:space="preserve">If time and availability permit, determine if a </w:t>
+        <w:t xml:space="preserve">If time and availability permit, determine if </w:t>
+      </w:r>
+      <w:proofErr w:type="gramStart"/>
+      <w:r>
+        <w:t>a</w:t>
+      </w:r>
+      <w:proofErr w:type="gramEnd"/>
+      <w:r>
+        <w:t xml:space="preserve"> </w:t>
       </w:r>
       <w:r>
         <w:t>Alta Avionics, LLC</w:t>
@@ -13521,14 +14161,14 @@
       <w:pPr>
         <w:pStyle w:val="Heading3"/>
       </w:pPr>
-      <w:bookmarkStart w:id="54" w:name="_Ref68014883"/>
-      <w:bookmarkStart w:id="55" w:name="_Toc68018469"/>
+      <w:bookmarkStart w:id="55" w:name="_Ref68014883"/>
+      <w:bookmarkStart w:id="56" w:name="_Toc68018469"/>
       <w:r>
         <w:lastRenderedPageBreak/>
         <w:t>External Audits</w:t>
       </w:r>
-      <w:bookmarkEnd w:id="54"/>
       <w:bookmarkEnd w:id="55"/>
+      <w:bookmarkEnd w:id="56"/>
     </w:p>
     <w:p>
       <w:r>
@@ -14272,14 +14912,14 @@
       <w:pPr>
         <w:pStyle w:val="Heading3"/>
       </w:pPr>
-      <w:bookmarkStart w:id="56" w:name="_Ref68014761"/>
-      <w:bookmarkStart w:id="57" w:name="_Toc68018470"/>
+      <w:bookmarkStart w:id="57" w:name="_Ref68014761"/>
+      <w:bookmarkStart w:id="58" w:name="_Toc68018470"/>
       <w:r>
         <w:lastRenderedPageBreak/>
         <w:t>Internal Audits</w:t>
       </w:r>
-      <w:bookmarkEnd w:id="56"/>
       <w:bookmarkEnd w:id="57"/>
+      <w:bookmarkEnd w:id="58"/>
     </w:p>
     <w:p>
       <w:r>
@@ -14516,12 +15156,12 @@
       <w:pPr>
         <w:pStyle w:val="Heading3"/>
       </w:pPr>
-      <w:bookmarkStart w:id="58" w:name="_Toc68018471"/>
+      <w:bookmarkStart w:id="59" w:name="_Toc68018471"/>
       <w:r>
         <w:lastRenderedPageBreak/>
         <w:t>Audit Follow-Up Procedures</w:t>
       </w:r>
-      <w:bookmarkEnd w:id="58"/>
+      <w:bookmarkEnd w:id="59"/>
     </w:p>
     <w:p>
       <w:r>
@@ -14659,12 +15299,12 @@
       <w:pPr>
         <w:pStyle w:val="Heading1"/>
       </w:pPr>
-      <w:bookmarkStart w:id="59" w:name="_Toc68018472"/>
+      <w:bookmarkStart w:id="60" w:name="_Toc68018472"/>
       <w:r>
         <w:lastRenderedPageBreak/>
         <w:t>Hazardous Materials</w:t>
       </w:r>
-      <w:bookmarkEnd w:id="59"/>
+      <w:bookmarkEnd w:id="60"/>
     </w:p>
     <w:p>
       <w:r>
@@ -14683,7 +15323,19 @@
         <w:t xml:space="preserve"> </w:t>
       </w:r>
       <w:r>
-        <w:t>§145.165(a), and §145.165(b).</w:t>
+        <w:t>§145.165(a), and §145.165(b)</w:t>
+      </w:r>
+      <w:r>
+        <w:t xml:space="preserve">, </w:t>
+      </w:r>
+      <w:r>
+        <w:t>§145.</w:t>
+      </w:r>
+      <w:r>
+        <w:t>103</w:t>
+      </w:r>
+      <w:r>
+        <w:t>.</w:t>
       </w:r>
     </w:p>
     <w:p>
@@ -14709,7 +15361,7 @@
       <w:pPr>
         <w:pStyle w:val="Heading1"/>
       </w:pPr>
-      <w:bookmarkStart w:id="60" w:name="_Toc68018473"/>
+      <w:bookmarkStart w:id="61" w:name="_Toc68018473"/>
       <w:r>
         <w:lastRenderedPageBreak/>
         <w:t xml:space="preserve">Test Equipment </w:t>
@@ -14720,7 +15372,7 @@
       <w:r>
         <w:t xml:space="preserve"> Test Equipment Equivalency</w:t>
       </w:r>
-      <w:bookmarkEnd w:id="60"/>
+      <w:bookmarkEnd w:id="61"/>
     </w:p>
     <w:p>
       <w:r>
@@ -14758,7 +15410,10 @@
         <w:t>Alta Avionics, LLC</w:t>
       </w:r>
       <w:r>
-        <w:t xml:space="preserve"> reserves the right to use equivalent test equipment when deemed necessary..</w:t>
+        <w:t xml:space="preserve"> reserves the right to use equivalent test equipment when deemed </w:t>
+      </w:r>
+      <w:r>
+        <w:t>necessary.</w:t>
       </w:r>
     </w:p>
     <w:p>
@@ -14781,12 +15436,12 @@
       <w:pPr>
         <w:pStyle w:val="Heading1"/>
       </w:pPr>
-      <w:bookmarkStart w:id="61" w:name="_Toc68018474"/>
+      <w:bookmarkStart w:id="62" w:name="_Toc68018474"/>
       <w:r>
         <w:lastRenderedPageBreak/>
         <w:t>Electronic Records</w:t>
       </w:r>
-      <w:bookmarkEnd w:id="61"/>
+      <w:bookmarkEnd w:id="62"/>
     </w:p>
     <w:p>
       <w:r>
@@ -15006,6 +15661,62 @@
 </file>
 
 <file path=word/footer1.xml><?xml version="1.0" encoding="utf-8"?>
+<w:ftr xmlns:wpc="http://schemas.microsoft.com/office/word/2010/wordprocessingCanvas" xmlns:cx="http://schemas.microsoft.com/office/drawing/2014/chartex" xmlns:cx1="http://schemas.microsoft.com/office/drawing/2015/9/8/chartex" xmlns:cx2="http://schemas.microsoft.com/office/drawing/2015/10/21/chartex" xmlns:cx3="http://schemas.microsoft.com/office/drawing/2016/5/9/chartex" xmlns:cx4="http://schemas.microsoft.com/office/drawing/2016/5/10/chartex" xmlns:cx5="http://schemas.microsoft.com/office/drawing/2016/5/11/chartex" xmlns:cx6="http://schemas.microsoft.com/office/drawing/2016/5/12/chartex" xmlns:cx7="http://schemas.microsoft.com/office/drawing/2016/5/13/chartex" xmlns:cx8="http://schemas.microsoft.com/office/drawing/2016/5/14/chartex" xmlns:mc="http://schemas.openxmlformats.org/markup-compatibility/2006" xmlns:aink="http://schemas.microsoft.com/office/drawing/2016/ink" xmlns:am3d="http://schemas.microsoft.com/office/drawing/2017/model3d" xmlns:o="urn:schemas-microsoft-com:office:office" xmlns:r="http://schemas.openxmlformats.org/officeDocument/2006/relationships" xmlns:m="http://schemas.openxmlformats.org/officeDocument/2006/math" xmlns:v="urn:schemas-microsoft-com:vml" xmlns:wp14="http://schemas.microsoft.com/office/word/2010/wordprocessingDrawing" xmlns:wp="http://schemas.openxmlformats.org/drawingml/2006/wordprocessingDrawing" xmlns:w10="urn:schemas-microsoft-com:office:word" xmlns:w="http://schemas.openxmlformats.org/wordprocessingml/2006/main" xmlns:w14="http://schemas.microsoft.com/office/word/2010/wordml" xmlns:w15="http://schemas.microsoft.com/office/word/2012/wordml" xmlns:w16cid="http://schemas.microsoft.com/office/word/2016/wordml/cid" xmlns:w16se="http://schemas.microsoft.com/office/word/2015/wordml/symex" xmlns:wpg="http://schemas.microsoft.com/office/word/2010/wordprocessingGroup" xmlns:wpi="http://schemas.microsoft.com/office/word/2010/wordprocessingInk" xmlns:wne="http://schemas.microsoft.com/office/word/2006/wordml" xmlns:wps="http://schemas.microsoft.com/office/word/2010/wordprocessingShape" mc:Ignorable="w14 w15 w16se w16cid wp14">
+  <w:sdt>
+    <w:sdtPr>
+      <w:rPr>
+        <w:rStyle w:val="PageNumber"/>
+      </w:rPr>
+      <w:id w:val="-461123151"/>
+      <w:docPartObj>
+        <w:docPartGallery w:val="Page Numbers (Bottom of Page)"/>
+        <w:docPartUnique/>
+      </w:docPartObj>
+    </w:sdtPr>
+    <w:sdtEndPr>
+      <w:rPr>
+        <w:rStyle w:val="PageNumber"/>
+      </w:rPr>
+    </w:sdtEndPr>
+    <w:sdtContent>
+      <w:p>
+        <w:pPr>
+          <w:pStyle w:val="Footer"/>
+          <w:framePr w:wrap="none" w:vAnchor="text" w:hAnchor="margin" w:xAlign="center" w:y="1"/>
+          <w:rPr>
+            <w:rStyle w:val="PageNumber"/>
+          </w:rPr>
+        </w:pPr>
+        <w:r>
+          <w:rPr>
+            <w:rStyle w:val="PageNumber"/>
+          </w:rPr>
+          <w:fldChar w:fldCharType="begin"/>
+        </w:r>
+        <w:r>
+          <w:rPr>
+            <w:rStyle w:val="PageNumber"/>
+          </w:rPr>
+          <w:instrText xml:space="preserve"> PAGE </w:instrText>
+        </w:r>
+        <w:r>
+          <w:rPr>
+            <w:rStyle w:val="PageNumber"/>
+          </w:rPr>
+          <w:fldChar w:fldCharType="end"/>
+        </w:r>
+      </w:p>
+    </w:sdtContent>
+  </w:sdt>
+  <w:p>
+    <w:pPr>
+      <w:pStyle w:val="Footer"/>
+    </w:pPr>
+  </w:p>
+</w:ftr>
+</file>
+
+<file path=word/footer2.xml><?xml version="1.0" encoding="utf-8"?>
 <w:ftr xmlns:wpc="http://schemas.microsoft.com/office/word/2010/wordprocessingCanvas" xmlns:cx="http://schemas.microsoft.com/office/drawing/2014/chartex" xmlns:cx1="http://schemas.microsoft.com/office/drawing/2015/9/8/chartex" xmlns:cx2="http://schemas.microsoft.com/office/drawing/2015/10/21/chartex" xmlns:cx3="http://schemas.microsoft.com/office/drawing/2016/5/9/chartex" xmlns:cx4="http://schemas.microsoft.com/office/drawing/2016/5/10/chartex" xmlns:cx5="http://schemas.microsoft.com/office/drawing/2016/5/11/chartex" xmlns:cx6="http://schemas.microsoft.com/office/drawing/2016/5/12/chartex" xmlns:cx7="http://schemas.microsoft.com/office/drawing/2016/5/13/chartex" xmlns:cx8="http://schemas.microsoft.com/office/drawing/2016/5/14/chartex" xmlns:mc="http://schemas.openxmlformats.org/markup-compatibility/2006" xmlns:aink="http://schemas.microsoft.com/office/drawing/2016/ink" xmlns:am3d="http://schemas.microsoft.com/office/drawing/2017/model3d" xmlns:o="urn:schemas-microsoft-com:office:office" xmlns:r="http://schemas.openxmlformats.org/officeDocument/2006/relationships" xmlns:m="http://schemas.openxmlformats.org/officeDocument/2006/math" xmlns:v="urn:schemas-microsoft-com:vml" xmlns:wp14="http://schemas.microsoft.com/office/word/2010/wordprocessingDrawing" xmlns:wp="http://schemas.openxmlformats.org/drawingml/2006/wordprocessingDrawing" xmlns:w10="urn:schemas-microsoft-com:office:word" xmlns:w="http://schemas.openxmlformats.org/wordprocessingml/2006/main" xmlns:w14="http://schemas.microsoft.com/office/word/2010/wordml" xmlns:w15="http://schemas.microsoft.com/office/word/2012/wordml" xmlns:w16cid="http://schemas.microsoft.com/office/word/2016/wordml/cid" xmlns:w16se="http://schemas.microsoft.com/office/word/2015/wordml/symex" xmlns:wpg="http://schemas.microsoft.com/office/word/2010/wordprocessingGroup" xmlns:wpi="http://schemas.microsoft.com/office/word/2010/wordprocessingInk" xmlns:wne="http://schemas.microsoft.com/office/word/2006/wordml" xmlns:wps="http://schemas.microsoft.com/office/word/2010/wordprocessingShape" mc:Ignorable="w14 w15 w16se w16cid wp14">
   <w:p>
     <w:pPr>
@@ -15022,70 +15733,82 @@
     <w:r>
       <w:t xml:space="preserve">Rev </w:t>
     </w:r>
-    <w:bookmarkStart w:id="0" w:name="coverPagePage"/>
-    <w:bookmarkStart w:id="1" w:name="coverPageRevision"/>
+    <w:bookmarkStart w:id="1" w:name="coverPagePage"/>
+    <w:bookmarkStart w:id="2" w:name="coverPageRevision"/>
     <w:r>
       <w:t>1.0</w:t>
     </w:r>
-    <w:bookmarkEnd w:id="0"/>
     <w:bookmarkEnd w:id="1"/>
+    <w:bookmarkEnd w:id="2"/>
     <w:r>
       <w:ptab w:relativeTo="margin" w:alignment="center" w:leader="none"/>
     </w:r>
     <w:r>
-      <w:rPr>
-        <w:vanish/>
-      </w:rPr>
-      <w:t>COVER PAGE</w:t>
+      <w:t>COVER PAGE-</w:t>
     </w:r>
+    <w:sdt>
+      <w:sdtPr>
+        <w:rPr>
+          <w:rStyle w:val="PageNumber"/>
+        </w:rPr>
+        <w:id w:val="1093204110"/>
+        <w:docPartObj>
+          <w:docPartGallery w:val="Page Numbers (Bottom of Page)"/>
+          <w:docPartUnique/>
+        </w:docPartObj>
+      </w:sdtPr>
+      <w:sdtEndPr>
+        <w:rPr>
+          <w:rStyle w:val="PageNumber"/>
+        </w:rPr>
+      </w:sdtEndPr>
+      <w:sdtContent>
+        <w:r>
+          <w:rPr>
+            <w:rStyle w:val="PageNumber"/>
+          </w:rPr>
+          <w:fldChar w:fldCharType="begin"/>
+        </w:r>
+        <w:r>
+          <w:rPr>
+            <w:rStyle w:val="PageNumber"/>
+          </w:rPr>
+          <w:instrText xml:space="preserve"> PAGE </w:instrText>
+        </w:r>
+        <w:r>
+          <w:rPr>
+            <w:rStyle w:val="PageNumber"/>
+          </w:rPr>
+          <w:fldChar w:fldCharType="separate"/>
+        </w:r>
+        <w:r>
+          <w:rPr>
+            <w:rStyle w:val="PageNumber"/>
+          </w:rPr>
+          <w:t>1</w:t>
+        </w:r>
+        <w:r>
+          <w:rPr>
+            <w:rStyle w:val="PageNumber"/>
+          </w:rPr>
+          <w:fldChar w:fldCharType="end"/>
+        </w:r>
+      </w:sdtContent>
+    </w:sdt>
     <w:r>
       <w:rPr>
-        <w:vanish/>
-      </w:rPr>
-      <w:t>-</w:t>
-    </w:r>
-    <w:r>
-      <w:rPr>
-        <w:vanish/>
-      </w:rPr>
-      <w:fldChar w:fldCharType="begin"/>
-    </w:r>
-    <w:r>
-      <w:rPr>
-        <w:vanish/>
-      </w:rPr>
-      <w:instrText xml:space="preserve"> PAGE  \* MERGEFORMAT </w:instrText>
-    </w:r>
-    <w:r>
-      <w:rPr>
-        <w:vanish/>
-      </w:rPr>
-      <w:fldChar w:fldCharType="separate"/>
-    </w:r>
-    <w:r>
-      <w:rPr>
-        <w:noProof/>
-        <w:vanish/>
-      </w:rPr>
-      <w:t>1</w:t>
-    </w:r>
-    <w:r>
-      <w:rPr>
-        <w:vanish/>
-      </w:rPr>
-      <w:fldChar w:fldCharType="end"/>
-    </w:r>
-    <w:r>
-      <w:ptab w:relativeTo="margin" w:alignment="right" w:leader="none"/>
+        <w:rStyle w:val="PageNumber"/>
+      </w:rPr>
+      <w:tab/>
     </w:r>
     <w:r>
       <w:t xml:space="preserve">Dated </w:t>
     </w:r>
-    <w:bookmarkStart w:id="2" w:name="coverPageDate"/>
+    <w:bookmarkStart w:id="3" w:name="coverPageDate"/>
     <w:r>
       <w:t>04/202</w:t>
     </w:r>
-    <w:bookmarkEnd w:id="2"/>
+    <w:bookmarkEnd w:id="3"/>
     <w:r>
       <w:t>1</w:t>
     </w:r>
@@ -15093,7 +15816,7 @@
 </w:ftr>
 </file>
 
-<file path=word/footer2.xml><?xml version="1.0" encoding="utf-8"?>
+<file path=word/footer3.xml><?xml version="1.0" encoding="utf-8"?>
 <w:ftr xmlns:wpc="http://schemas.microsoft.com/office/word/2010/wordprocessingCanvas" xmlns:cx="http://schemas.microsoft.com/office/drawing/2014/chartex" xmlns:cx1="http://schemas.microsoft.com/office/drawing/2015/9/8/chartex" xmlns:cx2="http://schemas.microsoft.com/office/drawing/2015/10/21/chartex" xmlns:cx3="http://schemas.microsoft.com/office/drawing/2016/5/9/chartex" xmlns:cx4="http://schemas.microsoft.com/office/drawing/2016/5/10/chartex" xmlns:cx5="http://schemas.microsoft.com/office/drawing/2016/5/11/chartex" xmlns:cx6="http://schemas.microsoft.com/office/drawing/2016/5/12/chartex" xmlns:cx7="http://schemas.microsoft.com/office/drawing/2016/5/13/chartex" xmlns:cx8="http://schemas.microsoft.com/office/drawing/2016/5/14/chartex" xmlns:mc="http://schemas.openxmlformats.org/markup-compatibility/2006" xmlns:aink="http://schemas.microsoft.com/office/drawing/2016/ink" xmlns:am3d="http://schemas.microsoft.com/office/drawing/2017/model3d" xmlns:o="urn:schemas-microsoft-com:office:office" xmlns:r="http://schemas.openxmlformats.org/officeDocument/2006/relationships" xmlns:m="http://schemas.openxmlformats.org/officeDocument/2006/math" xmlns:v="urn:schemas-microsoft-com:vml" xmlns:wp14="http://schemas.microsoft.com/office/word/2010/wordprocessingDrawing" xmlns:wp="http://schemas.openxmlformats.org/drawingml/2006/wordprocessingDrawing" xmlns:w10="urn:schemas-microsoft-com:office:word" xmlns:w="http://schemas.openxmlformats.org/wordprocessingml/2006/main" xmlns:w14="http://schemas.microsoft.com/office/word/2010/wordml" xmlns:w15="http://schemas.microsoft.com/office/word/2012/wordml" xmlns:w16cid="http://schemas.microsoft.com/office/word/2016/wordml/cid" xmlns:w16se="http://schemas.microsoft.com/office/word/2015/wordml/symex" xmlns:wpg="http://schemas.microsoft.com/office/word/2010/wordprocessingGroup" xmlns:wpi="http://schemas.microsoft.com/office/word/2010/wordprocessingInk" xmlns:wne="http://schemas.microsoft.com/office/word/2006/wordml" xmlns:wps="http://schemas.microsoft.com/office/word/2010/wordprocessingShape" mc:Ignorable="w14 w15 w16se w16cid wp14">
   <w:p>
     <w:pPr>
@@ -15108,14 +15831,14 @@
       </w:rPr>
       <w:t xml:space="preserve">Rev </w:t>
     </w:r>
-    <w:bookmarkStart w:id="5" w:name="TOCPageRevision"/>
+    <w:bookmarkStart w:id="6" w:name="TOCPageRevision"/>
     <w:r>
       <w:rPr>
         <w:rFonts w:ascii="Palatino Linotype" w:hAnsi="Palatino Linotype"/>
       </w:rPr>
       <w:t>1.0</w:t>
     </w:r>
-    <w:bookmarkEnd w:id="5"/>
+    <w:bookmarkEnd w:id="6"/>
     <w:r>
       <w:rPr>
         <w:rFonts w:ascii="Palatino Linotype" w:hAnsi="Palatino Linotype"/>
@@ -15152,7 +15875,7 @@
       </w:rPr>
       <w:t xml:space="preserve">Dated </w:t>
     </w:r>
-    <w:bookmarkStart w:id="6" w:name="TOCPageDate"/>
+    <w:bookmarkStart w:id="7" w:name="TOCPageDate"/>
     <w:r>
       <w:rPr>
         <w:rFonts w:ascii="Palatino Linotype" w:hAnsi="Palatino Linotype"/>
@@ -15171,7 +15894,7 @@
       </w:rPr>
       <w:t>/202</w:t>
     </w:r>
-    <w:bookmarkEnd w:id="6"/>
+    <w:bookmarkEnd w:id="7"/>
     <w:r>
       <w:rPr>
         <w:rFonts w:ascii="Palatino Linotype" w:hAnsi="Palatino Linotype"/>
@@ -15182,7 +15905,7 @@
 </w:ftr>
 </file>
 
-<file path=word/footer3.xml><?xml version="1.0" encoding="utf-8"?>
+<file path=word/footer4.xml><?xml version="1.0" encoding="utf-8"?>
 <w:ftr xmlns:wpc="http://schemas.microsoft.com/office/word/2010/wordprocessingCanvas" xmlns:cx="http://schemas.microsoft.com/office/drawing/2014/chartex" xmlns:cx1="http://schemas.microsoft.com/office/drawing/2015/9/8/chartex" xmlns:cx2="http://schemas.microsoft.com/office/drawing/2015/10/21/chartex" xmlns:cx3="http://schemas.microsoft.com/office/drawing/2016/5/9/chartex" xmlns:cx4="http://schemas.microsoft.com/office/drawing/2016/5/10/chartex" xmlns:cx5="http://schemas.microsoft.com/office/drawing/2016/5/11/chartex" xmlns:cx6="http://schemas.microsoft.com/office/drawing/2016/5/12/chartex" xmlns:cx7="http://schemas.microsoft.com/office/drawing/2016/5/13/chartex" xmlns:cx8="http://schemas.microsoft.com/office/drawing/2016/5/14/chartex" xmlns:mc="http://schemas.openxmlformats.org/markup-compatibility/2006" xmlns:aink="http://schemas.microsoft.com/office/drawing/2016/ink" xmlns:am3d="http://schemas.microsoft.com/office/drawing/2017/model3d" xmlns:o="urn:schemas-microsoft-com:office:office" xmlns:r="http://schemas.openxmlformats.org/officeDocument/2006/relationships" xmlns:m="http://schemas.openxmlformats.org/officeDocument/2006/math" xmlns:v="urn:schemas-microsoft-com:vml" xmlns:wp14="http://schemas.microsoft.com/office/word/2010/wordprocessingDrawing" xmlns:wp="http://schemas.openxmlformats.org/drawingml/2006/wordprocessingDrawing" xmlns:w10="urn:schemas-microsoft-com:office:word" xmlns:w="http://schemas.openxmlformats.org/wordprocessingml/2006/main" xmlns:w14="http://schemas.microsoft.com/office/word/2010/wordml" xmlns:w15="http://schemas.microsoft.com/office/word/2012/wordml" xmlns:w16cid="http://schemas.microsoft.com/office/word/2016/wordml/cid" xmlns:w16se="http://schemas.microsoft.com/office/word/2015/wordml/symex" xmlns:wpg="http://schemas.microsoft.com/office/word/2010/wordprocessingGroup" xmlns:wpi="http://schemas.microsoft.com/office/word/2010/wordprocessingInk" xmlns:wne="http://schemas.microsoft.com/office/word/2006/wordml" xmlns:wps="http://schemas.microsoft.com/office/word/2010/wordprocessingShape" mc:Ignorable="w14 w15 w16se w16cid wp14">
   <w:p>
     <w:pPr>
@@ -15263,7 +15986,7 @@
 </w:ftr>
 </file>
 
-<file path=word/footer4.xml><?xml version="1.0" encoding="utf-8"?>
+<file path=word/footer5.xml><?xml version="1.0" encoding="utf-8"?>
 <w:ftr xmlns:wpc="http://schemas.microsoft.com/office/word/2010/wordprocessingCanvas" xmlns:cx="http://schemas.microsoft.com/office/drawing/2014/chartex" xmlns:cx1="http://schemas.microsoft.com/office/drawing/2015/9/8/chartex" xmlns:cx2="http://schemas.microsoft.com/office/drawing/2015/10/21/chartex" xmlns:cx3="http://schemas.microsoft.com/office/drawing/2016/5/9/chartex" xmlns:cx4="http://schemas.microsoft.com/office/drawing/2016/5/10/chartex" xmlns:cx5="http://schemas.microsoft.com/office/drawing/2016/5/11/chartex" xmlns:cx6="http://schemas.microsoft.com/office/drawing/2016/5/12/chartex" xmlns:cx7="http://schemas.microsoft.com/office/drawing/2016/5/13/chartex" xmlns:cx8="http://schemas.microsoft.com/office/drawing/2016/5/14/chartex" xmlns:mc="http://schemas.openxmlformats.org/markup-compatibility/2006" xmlns:aink="http://schemas.microsoft.com/office/drawing/2016/ink" xmlns:am3d="http://schemas.microsoft.com/office/drawing/2017/model3d" xmlns:o="urn:schemas-microsoft-com:office:office" xmlns:r="http://schemas.openxmlformats.org/officeDocument/2006/relationships" xmlns:m="http://schemas.openxmlformats.org/officeDocument/2006/math" xmlns:v="urn:schemas-microsoft-com:vml" xmlns:wp14="http://schemas.microsoft.com/office/word/2010/wordprocessingDrawing" xmlns:wp="http://schemas.openxmlformats.org/drawingml/2006/wordprocessingDrawing" xmlns:w10="urn:schemas-microsoft-com:office:word" xmlns:w="http://schemas.openxmlformats.org/wordprocessingml/2006/main" xmlns:w14="http://schemas.microsoft.com/office/word/2010/wordml" xmlns:w15="http://schemas.microsoft.com/office/word/2012/wordml" xmlns:w16cid="http://schemas.microsoft.com/office/word/2016/wordml/cid" xmlns:w16se="http://schemas.microsoft.com/office/word/2015/wordml/symex" xmlns:wpg="http://schemas.microsoft.com/office/word/2010/wordprocessingGroup" xmlns:wpi="http://schemas.microsoft.com/office/word/2010/wordprocessingInk" xmlns:wne="http://schemas.microsoft.com/office/word/2006/wordml" xmlns:wps="http://schemas.microsoft.com/office/word/2010/wordprocessingShape" mc:Ignorable="w14 w15 w16se w16cid wp14">
   <w:p>
     <w:pPr>
@@ -15381,7 +16104,7 @@
   <w:abstractNum w:abstractNumId="0" w15:restartNumberingAfterBreak="0">
     <w:nsid w:val="048105BC"/>
     <w:multiLevelType w:val="hybridMultilevel"/>
-    <w:tmpl w:val="9DF2D5D0"/>
+    <w:tmpl w:val="BE1CD0EC"/>
     <w:lvl w:ilvl="0" w:tplc="04090001">
       <w:start w:val="1"/>
       <w:numFmt w:val="bullet"/>
@@ -21103,7 +21826,7 @@
 </file>
 
 <file path=customXml/itemProps1.xml><?xml version="1.0" encoding="utf-8"?>
-<ds:datastoreItem xmlns:ds="http://schemas.openxmlformats.org/officeDocument/2006/customXml" ds:itemID="{75860BC9-2162-C949-86FB-57D0148F4164}">
+<ds:datastoreItem xmlns:ds="http://schemas.openxmlformats.org/officeDocument/2006/customXml" ds:itemID="{80C5FA18-073B-394A-BC64-7DF9CEF5A3AD}">
   <ds:schemaRefs>
     <ds:schemaRef ds:uri="http://schemas.openxmlformats.org/officeDocument/2006/bibliography"/>
   </ds:schemaRefs>
